--- a/GDD Slash n'po.docx
+++ b/GDD Slash n'po.docx
@@ -1,6 +1,6 @@
 
 <file path=word/document.xml><?xml version="1.0" encoding="utf-8"?>
-<w:document xmlns:wpc="http://schemas.microsoft.com/office/word/2010/wordprocessingCanvas" xmlns:cx="http://schemas.microsoft.com/office/drawing/2014/chartex" xmlns:cx1="http://schemas.microsoft.com/office/drawing/2015/9/8/chartex" xmlns:cx2="http://schemas.microsoft.com/office/drawing/2015/10/21/chartex" xmlns:cx3="http://schemas.microsoft.com/office/drawing/2016/5/9/chartex" xmlns:cx4="http://schemas.microsoft.com/office/drawing/2016/5/10/chartex" xmlns:cx5="http://schemas.microsoft.com/office/drawing/2016/5/11/chartex" xmlns:cx6="http://schemas.microsoft.com/office/drawing/2016/5/12/chartex" xmlns:cx7="http://schemas.microsoft.com/office/drawing/2016/5/13/chartex" xmlns:cx8="http://schemas.microsoft.com/office/drawing/2016/5/14/chartex" xmlns:mc="http://schemas.openxmlformats.org/markup-compatibility/2006" xmlns:aink="http://schemas.microsoft.com/office/drawing/2016/ink" xmlns:am3d="http://schemas.microsoft.com/office/drawing/2017/model3d" xmlns:o="urn:schemas-microsoft-com:office:office" xmlns:r="http://schemas.openxmlformats.org/officeDocument/2006/relationships" xmlns:m="http://schemas.openxmlformats.org/officeDocument/2006/math" xmlns:v="urn:schemas-microsoft-com:vml" xmlns:wp14="http://schemas.microsoft.com/office/word/2010/wordprocessingDrawing" xmlns:wp="http://schemas.openxmlformats.org/drawingml/2006/wordprocessingDrawing" xmlns:w10="urn:schemas-microsoft-com:office:word" xmlns:w="http://schemas.openxmlformats.org/wordprocessingml/2006/main" xmlns:w14="http://schemas.microsoft.com/office/word/2010/wordml" xmlns:w15="http://schemas.microsoft.com/office/word/2012/wordml" xmlns:w16cid="http://schemas.microsoft.com/office/word/2016/wordml/cid" xmlns:w16se="http://schemas.microsoft.com/office/word/2015/wordml/symex" xmlns:wpg="http://schemas.microsoft.com/office/word/2010/wordprocessingGroup" xmlns:wpi="http://schemas.microsoft.com/office/word/2010/wordprocessingInk" xmlns:wne="http://schemas.microsoft.com/office/word/2006/wordml" xmlns:wps="http://schemas.microsoft.com/office/word/2010/wordprocessingShape" mc:Ignorable="w14 w15 w16se w16cid wp14">
+<w:document xmlns:wpc="http://schemas.microsoft.com/office/word/2010/wordprocessingCanvas" xmlns:mo="http://schemas.microsoft.com/office/mac/office/2008/main" xmlns:mc="http://schemas.openxmlformats.org/markup-compatibility/2006" xmlns:mv="urn:schemas-microsoft-com:mac:vml" xmlns:o="urn:schemas-microsoft-com:office:office" xmlns:r="http://schemas.openxmlformats.org/officeDocument/2006/relationships" xmlns:m="http://schemas.openxmlformats.org/officeDocument/2006/math" xmlns:v="urn:schemas-microsoft-com:vml" xmlns:wp14="http://schemas.microsoft.com/office/word/2010/wordprocessingDrawing" xmlns:wp="http://schemas.openxmlformats.org/drawingml/2006/wordprocessingDrawing" xmlns:w10="urn:schemas-microsoft-com:office:word" xmlns:w="http://schemas.openxmlformats.org/wordprocessingml/2006/main" xmlns:w14="http://schemas.microsoft.com/office/word/2010/wordml" xmlns:w15="http://schemas.microsoft.com/office/word/2012/wordml" xmlns:wpg="http://schemas.microsoft.com/office/word/2010/wordprocessingGroup" xmlns:wpi="http://schemas.microsoft.com/office/word/2010/wordprocessingInk" xmlns:wne="http://schemas.microsoft.com/office/word/2006/wordml" xmlns:wps="http://schemas.microsoft.com/office/word/2010/wordprocessingShape" mc:Ignorable="w14 w15 wp14">
   <w:body>
     <w:p>
       <w:pPr>
@@ -439,158 +439,51 @@
           <w:r>
             <w:fldChar w:fldCharType="separate"/>
           </w:r>
-          <w:bookmarkStart w:id="0" w:name="_GoBack"/>
-          <w:bookmarkEnd w:id="0"/>
-          <w:r>
-            <w:rPr>
-              <w:rStyle w:val="Hyperlink"/>
-            </w:rPr>
-            <w:fldChar w:fldCharType="begin"/>
-          </w:r>
-          <w:r>
-            <w:rPr>
-              <w:rStyle w:val="Hyperlink"/>
-            </w:rPr>
-            <w:instrText xml:space="preserve"> </w:instrText>
-          </w:r>
-          <w:r>
-            <w:instrText>HYPERLINK \l "_Toc495099886"</w:instrText>
-          </w:r>
-          <w:r>
-            <w:rPr>
-              <w:rStyle w:val="Hyperlink"/>
-            </w:rPr>
-            <w:instrText xml:space="preserve"> </w:instrText>
-          </w:r>
-          <w:r>
-            <w:rPr>
-              <w:rStyle w:val="Hyperlink"/>
-            </w:rPr>
-          </w:r>
-          <w:r>
-            <w:rPr>
-              <w:rStyle w:val="Hyperlink"/>
-            </w:rPr>
-            <w:fldChar w:fldCharType="separate"/>
-          </w:r>
-          <w:r>
-            <w:rPr>
-              <w:rStyle w:val="Hyperlink"/>
-            </w:rPr>
-            <w:t>Capitulo 1 – Conceito</w:t>
-          </w:r>
-          <w:r>
-            <w:rPr>
-              <w:webHidden/>
-            </w:rPr>
-            <w:tab/>
-          </w:r>
-          <w:r>
-            <w:rPr>
-              <w:webHidden/>
-            </w:rPr>
-            <w:fldChar w:fldCharType="begin"/>
-          </w:r>
-          <w:r>
-            <w:rPr>
-              <w:webHidden/>
-            </w:rPr>
-            <w:instrText xml:space="preserve"> PAGEREF _Toc495099886 \h </w:instrText>
-          </w:r>
-          <w:r>
-            <w:rPr>
-              <w:webHidden/>
-            </w:rPr>
-          </w:r>
-          <w:r>
-            <w:rPr>
-              <w:webHidden/>
-            </w:rPr>
-            <w:fldChar w:fldCharType="separate"/>
-          </w:r>
-          <w:r>
-            <w:rPr>
-              <w:webHidden/>
-            </w:rPr>
-            <w:t>5</w:t>
-          </w:r>
-          <w:r>
-            <w:rPr>
-              <w:webHidden/>
-            </w:rPr>
-            <w:fldChar w:fldCharType="end"/>
-          </w:r>
-          <w:r>
-            <w:rPr>
-              <w:rStyle w:val="Hyperlink"/>
-            </w:rPr>
-            <w:fldChar w:fldCharType="end"/>
-          </w:r>
-        </w:p>
-        <w:p>
-          <w:pPr>
-            <w:pStyle w:val="Sumrio2"/>
-            <w:tabs>
-              <w:tab w:val="right" w:leader="dot" w:pos="8494"/>
-            </w:tabs>
-            <w:rPr>
-              <w:rFonts w:asciiTheme="minorHAnsi" w:eastAsiaTheme="minorEastAsia" w:hAnsiTheme="minorHAnsi" w:cstheme="minorBidi"/>
-              <w:noProof/>
-              <w:color w:val="auto"/>
-            </w:rPr>
-          </w:pPr>
-          <w:hyperlink w:anchor="_Toc495099887" w:history="1">
-            <w:r>
-              <w:rPr>
-                <w:rStyle w:val="Hyperlink"/>
-                <w:noProof/>
-              </w:rPr>
-              <w:t>Introdução</w:t>
-            </w:r>
-            <w:r>
-              <w:rPr>
-                <w:noProof/>
+          <w:hyperlink w:anchor="_Toc498680302" w:history="1">
+            <w:r>
+              <w:rPr>
+                <w:rStyle w:val="Hiperlink"/>
+                <w:rFonts w:ascii="Arial" w:hAnsi="Arial" w:cs="Arial"/>
+              </w:rPr>
+              <w:t>Conceito</w:t>
+            </w:r>
+            <w:r>
+              <w:rPr>
                 <w:webHidden/>
               </w:rPr>
               <w:tab/>
             </w:r>
             <w:r>
               <w:rPr>
-                <w:noProof/>
                 <w:webHidden/>
               </w:rPr>
               <w:fldChar w:fldCharType="begin"/>
             </w:r>
             <w:r>
               <w:rPr>
-                <w:noProof/>
-                <w:webHidden/>
-              </w:rPr>
-              <w:instrText xml:space="preserve"> PAGEREF _Toc495099887 \h </w:instrText>
-            </w:r>
-            <w:r>
-              <w:rPr>
-                <w:noProof/>
-                <w:webHidden/>
-              </w:rPr>
-            </w:r>
-            <w:r>
-              <w:rPr>
-                <w:noProof/>
+                <w:webHidden/>
+              </w:rPr>
+              <w:instrText xml:space="preserve"> PAGEREF _Toc498680302 \h </w:instrText>
+            </w:r>
+            <w:r>
+              <w:rPr>
+                <w:webHidden/>
+              </w:rPr>
+            </w:r>
+            <w:r>
+              <w:rPr>
                 <w:webHidden/>
               </w:rPr>
               <w:fldChar w:fldCharType="separate"/>
             </w:r>
             <w:r>
               <w:rPr>
-                <w:noProof/>
                 <w:webHidden/>
               </w:rPr>
               <w:t>5</w:t>
             </w:r>
             <w:r>
               <w:rPr>
-                <w:noProof/>
                 <w:webHidden/>
               </w:rPr>
               <w:fldChar w:fldCharType="end"/>
@@ -609,13 +502,14 @@
               <w:color w:val="auto"/>
             </w:rPr>
           </w:pPr>
-          <w:hyperlink w:anchor="_Toc495099888" w:history="1">
-            <w:r>
-              <w:rPr>
-                <w:rStyle w:val="Hyperlink"/>
-                <w:noProof/>
-              </w:rPr>
-              <w:t>Características chave</w:t>
+          <w:hyperlink w:anchor="_Toc498680303" w:history="1">
+            <w:r>
+              <w:rPr>
+                <w:rStyle w:val="Hiperlink"/>
+                <w:rFonts w:ascii="Arial" w:hAnsi="Arial" w:cs="Arial"/>
+                <w:noProof/>
+              </w:rPr>
+              <w:t>Introdução</w:t>
             </w:r>
             <w:r>
               <w:rPr>
@@ -636,7 +530,7 @@
                 <w:noProof/>
                 <w:webHidden/>
               </w:rPr>
-              <w:instrText xml:space="preserve"> PAGEREF _Toc495099888 \h </w:instrText>
+              <w:instrText xml:space="preserve"> PAGEREF _Toc498680303 \h </w:instrText>
             </w:r>
             <w:r>
               <w:rPr>
@@ -679,13 +573,14 @@
               <w:color w:val="auto"/>
             </w:rPr>
           </w:pPr>
-          <w:hyperlink w:anchor="_Toc495099889" w:history="1">
-            <w:r>
-              <w:rPr>
-                <w:rStyle w:val="Hyperlink"/>
-                <w:noProof/>
-              </w:rPr>
-              <w:t>Alto Conceito</w:t>
+          <w:hyperlink w:anchor="_Toc498680304" w:history="1">
+            <w:r>
+              <w:rPr>
+                <w:rStyle w:val="Hiperlink"/>
+                <w:rFonts w:ascii="Arial" w:hAnsi="Arial" w:cs="Arial"/>
+                <w:noProof/>
+              </w:rPr>
+              <w:t>Características chave</w:t>
             </w:r>
             <w:r>
               <w:rPr>
@@ -706,7 +601,7 @@
                 <w:noProof/>
                 <w:webHidden/>
               </w:rPr>
-              <w:instrText xml:space="preserve"> PAGEREF _Toc495099889 \h </w:instrText>
+              <w:instrText xml:space="preserve"> PAGEREF _Toc498680304 \h </w:instrText>
             </w:r>
             <w:r>
               <w:rPr>
@@ -749,13 +644,14 @@
               <w:color w:val="auto"/>
             </w:rPr>
           </w:pPr>
-          <w:hyperlink w:anchor="_Toc495099890" w:history="1">
-            <w:r>
-              <w:rPr>
-                <w:rStyle w:val="Hyperlink"/>
-                <w:noProof/>
-              </w:rPr>
-              <w:t>Gênero</w:t>
+          <w:hyperlink w:anchor="_Toc498680305" w:history="1">
+            <w:r>
+              <w:rPr>
+                <w:rStyle w:val="Hiperlink"/>
+                <w:rFonts w:ascii="Arial" w:hAnsi="Arial" w:cs="Arial"/>
+                <w:noProof/>
+              </w:rPr>
+              <w:t>Alto Conceito</w:t>
             </w:r>
             <w:r>
               <w:rPr>
@@ -776,7 +672,7 @@
                 <w:noProof/>
                 <w:webHidden/>
               </w:rPr>
-              <w:instrText xml:space="preserve"> PAGEREF _Toc495099890 \h </w:instrText>
+              <w:instrText xml:space="preserve"> PAGEREF _Toc498680305 \h </w:instrText>
             </w:r>
             <w:r>
               <w:rPr>
@@ -819,13 +715,14 @@
               <w:color w:val="auto"/>
             </w:rPr>
           </w:pPr>
-          <w:hyperlink w:anchor="_Toc495099891" w:history="1">
-            <w:r>
-              <w:rPr>
-                <w:rStyle w:val="Hyperlink"/>
-                <w:noProof/>
-              </w:rPr>
-              <w:t>Estilo de Jogo</w:t>
+          <w:hyperlink w:anchor="_Toc498680306" w:history="1">
+            <w:r>
+              <w:rPr>
+                <w:rStyle w:val="Hiperlink"/>
+                <w:rFonts w:ascii="Arial" w:hAnsi="Arial" w:cs="Arial"/>
+                <w:noProof/>
+              </w:rPr>
+              <w:t>Gênero</w:t>
             </w:r>
             <w:r>
               <w:rPr>
@@ -846,7 +743,7 @@
                 <w:noProof/>
                 <w:webHidden/>
               </w:rPr>
-              <w:instrText xml:space="preserve"> PAGEREF _Toc495099891 \h </w:instrText>
+              <w:instrText xml:space="preserve"> PAGEREF _Toc498680306 \h </w:instrText>
             </w:r>
             <w:r>
               <w:rPr>
@@ -889,13 +786,14 @@
               <w:color w:val="auto"/>
             </w:rPr>
           </w:pPr>
-          <w:hyperlink w:anchor="_Toc495099892" w:history="1">
-            <w:r>
-              <w:rPr>
-                <w:rStyle w:val="Hyperlink"/>
-                <w:noProof/>
-              </w:rPr>
-              <w:t>Plataforma</w:t>
+          <w:hyperlink w:anchor="_Toc498680307" w:history="1">
+            <w:r>
+              <w:rPr>
+                <w:rStyle w:val="Hiperlink"/>
+                <w:rFonts w:ascii="Arial" w:hAnsi="Arial" w:cs="Arial"/>
+                <w:noProof/>
+              </w:rPr>
+              <w:t>Estilo de Jogo</w:t>
             </w:r>
             <w:r>
               <w:rPr>
@@ -916,7 +814,7 @@
                 <w:noProof/>
                 <w:webHidden/>
               </w:rPr>
-              <w:instrText xml:space="preserve"> PAGEREF _Toc495099892 \h </w:instrText>
+              <w:instrText xml:space="preserve"> PAGEREF _Toc498680307 \h </w:instrText>
             </w:r>
             <w:r>
               <w:rPr>
@@ -959,13 +857,14 @@
               <w:color w:val="auto"/>
             </w:rPr>
           </w:pPr>
-          <w:hyperlink w:anchor="_Toc495099893" w:history="1">
-            <w:r>
-              <w:rPr>
-                <w:rStyle w:val="Hyperlink"/>
-                <w:noProof/>
-              </w:rPr>
-              <w:t>Publica alvo</w:t>
+          <w:hyperlink w:anchor="_Toc498680308" w:history="1">
+            <w:r>
+              <w:rPr>
+                <w:rStyle w:val="Hiperlink"/>
+                <w:rFonts w:ascii="Arial" w:hAnsi="Arial" w:cs="Arial"/>
+                <w:noProof/>
+              </w:rPr>
+              <w:t>Plataforma</w:t>
             </w:r>
             <w:r>
               <w:rPr>
@@ -986,7 +885,7 @@
                 <w:noProof/>
                 <w:webHidden/>
               </w:rPr>
-              <w:instrText xml:space="preserve"> PAGEREF _Toc495099893 \h </w:instrText>
+              <w:instrText xml:space="preserve"> PAGEREF _Toc498680308 \h </w:instrText>
             </w:r>
             <w:r>
               <w:rPr>
@@ -1029,13 +928,14 @@
               <w:color w:val="auto"/>
             </w:rPr>
           </w:pPr>
-          <w:hyperlink w:anchor="_Toc495099894" w:history="1">
-            <w:r>
-              <w:rPr>
-                <w:rStyle w:val="Hyperlink"/>
-                <w:noProof/>
-              </w:rPr>
-              <w:t>Temática</w:t>
+          <w:hyperlink w:anchor="_Toc498680309" w:history="1">
+            <w:r>
+              <w:rPr>
+                <w:rStyle w:val="Hiperlink"/>
+                <w:rFonts w:ascii="Arial" w:hAnsi="Arial" w:cs="Arial"/>
+                <w:noProof/>
+              </w:rPr>
+              <w:t>Publica alvo</w:t>
             </w:r>
             <w:r>
               <w:rPr>
@@ -1056,7 +956,7 @@
                 <w:noProof/>
                 <w:webHidden/>
               </w:rPr>
-              <w:instrText xml:space="preserve"> PAGEREF _Toc495099894 \h </w:instrText>
+              <w:instrText xml:space="preserve"> PAGEREF _Toc498680309 \h </w:instrText>
             </w:r>
             <w:r>
               <w:rPr>
@@ -1099,13 +999,14 @@
               <w:color w:val="auto"/>
             </w:rPr>
           </w:pPr>
-          <w:hyperlink w:anchor="_Toc495099895" w:history="1">
-            <w:r>
-              <w:rPr>
-                <w:rStyle w:val="Hyperlink"/>
-                <w:noProof/>
-              </w:rPr>
-              <w:t>Concorrência</w:t>
+          <w:hyperlink w:anchor="_Toc498680310" w:history="1">
+            <w:r>
+              <w:rPr>
+                <w:rStyle w:val="Hiperlink"/>
+                <w:rFonts w:ascii="Arial" w:hAnsi="Arial" w:cs="Arial"/>
+                <w:noProof/>
+              </w:rPr>
+              <w:t>Temática</w:t>
             </w:r>
             <w:r>
               <w:rPr>
@@ -1126,7 +1027,7 @@
                 <w:noProof/>
                 <w:webHidden/>
               </w:rPr>
-              <w:instrText xml:space="preserve"> PAGEREF _Toc495099895 \h </w:instrText>
+              <w:instrText xml:space="preserve"> PAGEREF _Toc498680310 \h </w:instrText>
             </w:r>
             <w:r>
               <w:rPr>
@@ -1151,66 +1052,6 @@
             <w:r>
               <w:rPr>
                 <w:noProof/>
-                <w:webHidden/>
-              </w:rPr>
-              <w:fldChar w:fldCharType="end"/>
-            </w:r>
-          </w:hyperlink>
-        </w:p>
-        <w:p>
-          <w:pPr>
-            <w:pStyle w:val="Sumrio1"/>
-            <w:rPr>
-              <w:rFonts w:asciiTheme="minorHAnsi" w:eastAsiaTheme="minorEastAsia" w:hAnsiTheme="minorHAnsi" w:cstheme="minorBidi"/>
-              <w:b w:val="0"/>
-              <w:color w:val="auto"/>
-            </w:rPr>
-          </w:pPr>
-          <w:hyperlink w:anchor="_Toc495099896" w:history="1">
-            <w:r>
-              <w:rPr>
-                <w:rStyle w:val="Hyperlink"/>
-                <w:rFonts w:eastAsia="Times New Roman"/>
-              </w:rPr>
-              <w:t>Capitulo II – Jogabilidade</w:t>
-            </w:r>
-            <w:r>
-              <w:rPr>
-                <w:webHidden/>
-              </w:rPr>
-              <w:tab/>
-            </w:r>
-            <w:r>
-              <w:rPr>
-                <w:webHidden/>
-              </w:rPr>
-              <w:fldChar w:fldCharType="begin"/>
-            </w:r>
-            <w:r>
-              <w:rPr>
-                <w:webHidden/>
-              </w:rPr>
-              <w:instrText xml:space="preserve"> PAGEREF _Toc495099896 \h </w:instrText>
-            </w:r>
-            <w:r>
-              <w:rPr>
-                <w:webHidden/>
-              </w:rPr>
-            </w:r>
-            <w:r>
-              <w:rPr>
-                <w:webHidden/>
-              </w:rPr>
-              <w:fldChar w:fldCharType="separate"/>
-            </w:r>
-            <w:r>
-              <w:rPr>
-                <w:webHidden/>
-              </w:rPr>
-              <w:t>5</w:t>
-            </w:r>
-            <w:r>
-              <w:rPr>
                 <w:webHidden/>
               </w:rPr>
               <w:fldChar w:fldCharType="end"/>
@@ -1229,14 +1070,14 @@
               <w:color w:val="auto"/>
             </w:rPr>
           </w:pPr>
-          <w:hyperlink w:anchor="_Toc495099897" w:history="1">
-            <w:r>
-              <w:rPr>
-                <w:rStyle w:val="Hyperlink"/>
-                <w:rFonts w:eastAsia="Times New Roman"/>
-                <w:noProof/>
-              </w:rPr>
-              <w:t>Gameplay</w:t>
+          <w:hyperlink w:anchor="_Toc498680311" w:history="1">
+            <w:r>
+              <w:rPr>
+                <w:rStyle w:val="Hiperlink"/>
+                <w:rFonts w:ascii="Arial" w:hAnsi="Arial" w:cs="Arial"/>
+                <w:noProof/>
+              </w:rPr>
+              <w:t>Concorrência</w:t>
             </w:r>
             <w:r>
               <w:rPr>
@@ -1257,7 +1098,7 @@
                 <w:noProof/>
                 <w:webHidden/>
               </w:rPr>
-              <w:instrText xml:space="preserve"> PAGEREF _Toc495099897 \h </w:instrText>
+              <w:instrText xml:space="preserve"> PAGEREF _Toc498680311 \h </w:instrText>
             </w:r>
             <w:r>
               <w:rPr>
@@ -1282,6 +1123,66 @@
             <w:r>
               <w:rPr>
                 <w:noProof/>
+                <w:webHidden/>
+              </w:rPr>
+              <w:fldChar w:fldCharType="end"/>
+            </w:r>
+          </w:hyperlink>
+        </w:p>
+        <w:p>
+          <w:pPr>
+            <w:pStyle w:val="Sumrio1"/>
+            <w:rPr>
+              <w:rFonts w:asciiTheme="minorHAnsi" w:eastAsiaTheme="minorEastAsia" w:hAnsiTheme="minorHAnsi" w:cstheme="minorBidi"/>
+              <w:b w:val="0"/>
+              <w:color w:val="auto"/>
+            </w:rPr>
+          </w:pPr>
+          <w:hyperlink w:anchor="_Toc498680312" w:history="1">
+            <w:r>
+              <w:rPr>
+                <w:rStyle w:val="Hiperlink"/>
+                <w:rFonts w:ascii="Arial" w:eastAsia="Times New Roman" w:hAnsi="Arial" w:cs="Arial"/>
+              </w:rPr>
+              <w:t>Jogabilidade</w:t>
+            </w:r>
+            <w:r>
+              <w:rPr>
+                <w:webHidden/>
+              </w:rPr>
+              <w:tab/>
+            </w:r>
+            <w:r>
+              <w:rPr>
+                <w:webHidden/>
+              </w:rPr>
+              <w:fldChar w:fldCharType="begin"/>
+            </w:r>
+            <w:r>
+              <w:rPr>
+                <w:webHidden/>
+              </w:rPr>
+              <w:instrText xml:space="preserve"> PAGEREF _Toc498680312 \h </w:instrText>
+            </w:r>
+            <w:r>
+              <w:rPr>
+                <w:webHidden/>
+              </w:rPr>
+            </w:r>
+            <w:r>
+              <w:rPr>
+                <w:webHidden/>
+              </w:rPr>
+              <w:fldChar w:fldCharType="separate"/>
+            </w:r>
+            <w:r>
+              <w:rPr>
+                <w:webHidden/>
+              </w:rPr>
+              <w:t>5</w:t>
+            </w:r>
+            <w:r>
+              <w:rPr>
                 <w:webHidden/>
               </w:rPr>
               <w:fldChar w:fldCharType="end"/>
@@ -1300,13 +1201,14 @@
               <w:color w:val="auto"/>
             </w:rPr>
           </w:pPr>
-          <w:hyperlink w:anchor="_Toc495099898" w:history="1">
-            <w:r>
-              <w:rPr>
-                <w:rStyle w:val="Hyperlink"/>
-                <w:noProof/>
-              </w:rPr>
-              <w:t>Sistema</w:t>
+          <w:hyperlink w:anchor="_Toc498680313" w:history="1">
+            <w:r>
+              <w:rPr>
+                <w:rStyle w:val="Hiperlink"/>
+                <w:rFonts w:ascii="Arial" w:eastAsia="Times New Roman" w:hAnsi="Arial" w:cs="Arial"/>
+                <w:noProof/>
+              </w:rPr>
+              <w:t>Gameplay</w:t>
             </w:r>
             <w:r>
               <w:rPr>
@@ -1327,7 +1229,7 @@
                 <w:noProof/>
                 <w:webHidden/>
               </w:rPr>
-              <w:instrText xml:space="preserve"> PAGEREF _Toc495099898 \h </w:instrText>
+              <w:instrText xml:space="preserve"> PAGEREF _Toc498680313 \h </w:instrText>
             </w:r>
             <w:r>
               <w:rPr>
@@ -1370,13 +1272,14 @@
               <w:color w:val="auto"/>
             </w:rPr>
           </w:pPr>
-          <w:hyperlink w:anchor="_Toc495099899" w:history="1">
-            <w:r>
-              <w:rPr>
-                <w:rStyle w:val="Hyperlink"/>
-                <w:noProof/>
-              </w:rPr>
-              <w:t>Câmera</w:t>
+          <w:hyperlink w:anchor="_Toc498680314" w:history="1">
+            <w:r>
+              <w:rPr>
+                <w:rStyle w:val="Hiperlink"/>
+                <w:rFonts w:ascii="Arial" w:hAnsi="Arial" w:cs="Arial"/>
+                <w:noProof/>
+              </w:rPr>
+              <w:t>Sistema</w:t>
             </w:r>
             <w:r>
               <w:rPr>
@@ -1397,7 +1300,7 @@
                 <w:noProof/>
                 <w:webHidden/>
               </w:rPr>
-              <w:instrText xml:space="preserve"> PAGEREF _Toc495099899 \h </w:instrText>
+              <w:instrText xml:space="preserve"> PAGEREF _Toc498680314 \h </w:instrText>
             </w:r>
             <w:r>
               <w:rPr>
@@ -1417,70 +1320,11 @@
                 <w:noProof/>
                 <w:webHidden/>
               </w:rPr>
-              <w:t>6</w:t>
-            </w:r>
-            <w:r>
-              <w:rPr>
-                <w:noProof/>
-                <w:webHidden/>
-              </w:rPr>
-              <w:fldChar w:fldCharType="end"/>
-            </w:r>
-          </w:hyperlink>
-        </w:p>
-        <w:p>
-          <w:pPr>
-            <w:pStyle w:val="Sumrio1"/>
-            <w:rPr>
-              <w:rFonts w:asciiTheme="minorHAnsi" w:eastAsiaTheme="minorEastAsia" w:hAnsiTheme="minorHAnsi" w:cstheme="minorBidi"/>
-              <w:b w:val="0"/>
-              <w:color w:val="auto"/>
-            </w:rPr>
-          </w:pPr>
-          <w:hyperlink w:anchor="_Toc495099900" w:history="1">
-            <w:r>
-              <w:rPr>
-                <w:rStyle w:val="Hyperlink"/>
-              </w:rPr>
-              <w:t>Capitulo III – Cenário</w:t>
-            </w:r>
-            <w:r>
-              <w:rPr>
-                <w:webHidden/>
-              </w:rPr>
-              <w:tab/>
-            </w:r>
-            <w:r>
-              <w:rPr>
-                <w:webHidden/>
-              </w:rPr>
-              <w:fldChar w:fldCharType="begin"/>
-            </w:r>
-            <w:r>
-              <w:rPr>
-                <w:webHidden/>
-              </w:rPr>
-              <w:instrText xml:space="preserve"> PAGEREF _Toc495099900 \h </w:instrText>
-            </w:r>
-            <w:r>
-              <w:rPr>
-                <w:webHidden/>
-              </w:rPr>
-            </w:r>
-            <w:r>
-              <w:rPr>
-                <w:webHidden/>
-              </w:rPr>
-              <w:fldChar w:fldCharType="separate"/>
-            </w:r>
-            <w:r>
-              <w:rPr>
-                <w:webHidden/>
-              </w:rPr>
-              <w:t>6</w:t>
-            </w:r>
-            <w:r>
-              <w:rPr>
+              <w:t>5</w:t>
+            </w:r>
+            <w:r>
+              <w:rPr>
+                <w:noProof/>
                 <w:webHidden/>
               </w:rPr>
               <w:fldChar w:fldCharType="end"/>
@@ -1499,13 +1343,14 @@
               <w:color w:val="auto"/>
             </w:rPr>
           </w:pPr>
-          <w:hyperlink w:anchor="_Toc495099901" w:history="1">
-            <w:r>
-              <w:rPr>
-                <w:rStyle w:val="Hyperlink"/>
-                <w:noProof/>
-              </w:rPr>
-              <w:t>Campo de batalha</w:t>
+          <w:hyperlink w:anchor="_Toc498680315" w:history="1">
+            <w:r>
+              <w:rPr>
+                <w:rStyle w:val="Hiperlink"/>
+                <w:rFonts w:ascii="Arial" w:hAnsi="Arial" w:cs="Arial"/>
+                <w:noProof/>
+              </w:rPr>
+              <w:t>Câmera</w:t>
             </w:r>
             <w:r>
               <w:rPr>
@@ -1526,7 +1371,7 @@
                 <w:noProof/>
                 <w:webHidden/>
               </w:rPr>
-              <w:instrText xml:space="preserve"> PAGEREF _Toc495099901 \h </w:instrText>
+              <w:instrText xml:space="preserve"> PAGEREF _Toc498680315 \h </w:instrText>
             </w:r>
             <w:r>
               <w:rPr>
@@ -1566,12 +1411,13 @@
               <w:color w:val="auto"/>
             </w:rPr>
           </w:pPr>
-          <w:hyperlink w:anchor="_Toc495099902" w:history="1">
-            <w:r>
-              <w:rPr>
-                <w:rStyle w:val="Hyperlink"/>
-              </w:rPr>
-              <w:t>Capitulo IV – Universo do Jogo</w:t>
+          <w:hyperlink w:anchor="_Toc498680316" w:history="1">
+            <w:r>
+              <w:rPr>
+                <w:rStyle w:val="Hiperlink"/>
+                <w:rFonts w:ascii="Arial" w:hAnsi="Arial" w:cs="Arial"/>
+              </w:rPr>
+              <w:t>Cenário</w:t>
             </w:r>
             <w:r>
               <w:rPr>
@@ -1589,67 +1435,7 @@
               <w:rPr>
                 <w:webHidden/>
               </w:rPr>
-              <w:instrText xml:space="preserve"> PAGEREF _Toc495099902 \h </w:instrText>
-            </w:r>
-            <w:r>
-              <w:rPr>
-                <w:webHidden/>
-              </w:rPr>
-            </w:r>
-            <w:r>
-              <w:rPr>
-                <w:webHidden/>
-              </w:rPr>
-              <w:fldChar w:fldCharType="separate"/>
-            </w:r>
-            <w:r>
-              <w:rPr>
-                <w:webHidden/>
-              </w:rPr>
-              <w:t>6</w:t>
-            </w:r>
-            <w:r>
-              <w:rPr>
-                <w:webHidden/>
-              </w:rPr>
-              <w:fldChar w:fldCharType="end"/>
-            </w:r>
-          </w:hyperlink>
-        </w:p>
-        <w:p>
-          <w:pPr>
-            <w:pStyle w:val="Sumrio1"/>
-            <w:rPr>
-              <w:rFonts w:asciiTheme="minorHAnsi" w:eastAsiaTheme="minorEastAsia" w:hAnsiTheme="minorHAnsi" w:cstheme="minorBidi"/>
-              <w:b w:val="0"/>
-              <w:color w:val="auto"/>
-            </w:rPr>
-          </w:pPr>
-          <w:hyperlink w:anchor="_Toc495099903" w:history="1">
-            <w:r>
-              <w:rPr>
-                <w:rStyle w:val="Hyperlink"/>
-                <w:rFonts w:eastAsia="Times New Roman"/>
-              </w:rPr>
-              <w:t>Capitulo V – Mecânicas</w:t>
-            </w:r>
-            <w:r>
-              <w:rPr>
-                <w:webHidden/>
-              </w:rPr>
-              <w:tab/>
-            </w:r>
-            <w:r>
-              <w:rPr>
-                <w:webHidden/>
-              </w:rPr>
-              <w:fldChar w:fldCharType="begin"/>
-            </w:r>
-            <w:r>
-              <w:rPr>
-                <w:webHidden/>
-              </w:rPr>
-              <w:instrText xml:space="preserve"> PAGEREF _Toc495099903 \h </w:instrText>
+              <w:instrText xml:space="preserve"> PAGEREF _Toc498680316 \h </w:instrText>
             </w:r>
             <w:r>
               <w:rPr>
@@ -1688,11 +1474,202 @@
               <w:color w:val="auto"/>
             </w:rPr>
           </w:pPr>
-          <w:hyperlink w:anchor="_Toc495099904" w:history="1">
-            <w:r>
-              <w:rPr>
-                <w:rStyle w:val="Hyperlink"/>
-                <w:rFonts w:eastAsia="Times New Roman"/>
+          <w:hyperlink w:anchor="_Toc498680317" w:history="1">
+            <w:r>
+              <w:rPr>
+                <w:rStyle w:val="Hiperlink"/>
+                <w:rFonts w:ascii="Arial" w:hAnsi="Arial" w:cs="Arial"/>
+                <w:noProof/>
+              </w:rPr>
+              <w:t>Campo de batalha</w:t>
+            </w:r>
+            <w:r>
+              <w:rPr>
+                <w:noProof/>
+                <w:webHidden/>
+              </w:rPr>
+              <w:tab/>
+            </w:r>
+            <w:r>
+              <w:rPr>
+                <w:noProof/>
+                <w:webHidden/>
+              </w:rPr>
+              <w:fldChar w:fldCharType="begin"/>
+            </w:r>
+            <w:r>
+              <w:rPr>
+                <w:noProof/>
+                <w:webHidden/>
+              </w:rPr>
+              <w:instrText xml:space="preserve"> PAGEREF _Toc498680317 \h </w:instrText>
+            </w:r>
+            <w:r>
+              <w:rPr>
+                <w:noProof/>
+                <w:webHidden/>
+              </w:rPr>
+            </w:r>
+            <w:r>
+              <w:rPr>
+                <w:noProof/>
+                <w:webHidden/>
+              </w:rPr>
+              <w:fldChar w:fldCharType="separate"/>
+            </w:r>
+            <w:r>
+              <w:rPr>
+                <w:noProof/>
+                <w:webHidden/>
+              </w:rPr>
+              <w:t>6</w:t>
+            </w:r>
+            <w:r>
+              <w:rPr>
+                <w:noProof/>
+                <w:webHidden/>
+              </w:rPr>
+              <w:fldChar w:fldCharType="end"/>
+            </w:r>
+          </w:hyperlink>
+        </w:p>
+        <w:p>
+          <w:pPr>
+            <w:pStyle w:val="Sumrio1"/>
+            <w:rPr>
+              <w:rFonts w:asciiTheme="minorHAnsi" w:eastAsiaTheme="minorEastAsia" w:hAnsiTheme="minorHAnsi" w:cstheme="minorBidi"/>
+              <w:b w:val="0"/>
+              <w:color w:val="auto"/>
+            </w:rPr>
+          </w:pPr>
+          <w:hyperlink w:anchor="_Toc498680318" w:history="1">
+            <w:r>
+              <w:rPr>
+                <w:rStyle w:val="Hiperlink"/>
+                <w:rFonts w:ascii="Arial" w:hAnsi="Arial" w:cs="Arial"/>
+              </w:rPr>
+              <w:t>Universo do Jogo</w:t>
+            </w:r>
+            <w:r>
+              <w:rPr>
+                <w:webHidden/>
+              </w:rPr>
+              <w:tab/>
+            </w:r>
+            <w:r>
+              <w:rPr>
+                <w:webHidden/>
+              </w:rPr>
+              <w:fldChar w:fldCharType="begin"/>
+            </w:r>
+            <w:r>
+              <w:rPr>
+                <w:webHidden/>
+              </w:rPr>
+              <w:instrText xml:space="preserve"> PAGEREF _Toc498680318 \h </w:instrText>
+            </w:r>
+            <w:r>
+              <w:rPr>
+                <w:webHidden/>
+              </w:rPr>
+            </w:r>
+            <w:r>
+              <w:rPr>
+                <w:webHidden/>
+              </w:rPr>
+              <w:fldChar w:fldCharType="separate"/>
+            </w:r>
+            <w:r>
+              <w:rPr>
+                <w:webHidden/>
+              </w:rPr>
+              <w:t>7</w:t>
+            </w:r>
+            <w:r>
+              <w:rPr>
+                <w:webHidden/>
+              </w:rPr>
+              <w:fldChar w:fldCharType="end"/>
+            </w:r>
+          </w:hyperlink>
+        </w:p>
+        <w:p>
+          <w:pPr>
+            <w:pStyle w:val="Sumrio1"/>
+            <w:rPr>
+              <w:rFonts w:asciiTheme="minorHAnsi" w:eastAsiaTheme="minorEastAsia" w:hAnsiTheme="minorHAnsi" w:cstheme="minorBidi"/>
+              <w:b w:val="0"/>
+              <w:color w:val="auto"/>
+            </w:rPr>
+          </w:pPr>
+          <w:hyperlink w:anchor="_Toc498680319" w:history="1">
+            <w:r>
+              <w:rPr>
+                <w:rStyle w:val="Hiperlink"/>
+                <w:rFonts w:ascii="Arial" w:eastAsia="Times New Roman" w:hAnsi="Arial" w:cs="Arial"/>
+              </w:rPr>
+              <w:t>Mecânicas</w:t>
+            </w:r>
+            <w:r>
+              <w:rPr>
+                <w:webHidden/>
+              </w:rPr>
+              <w:tab/>
+            </w:r>
+            <w:r>
+              <w:rPr>
+                <w:webHidden/>
+              </w:rPr>
+              <w:fldChar w:fldCharType="begin"/>
+            </w:r>
+            <w:r>
+              <w:rPr>
+                <w:webHidden/>
+              </w:rPr>
+              <w:instrText xml:space="preserve"> PAGEREF _Toc498680319 \h </w:instrText>
+            </w:r>
+            <w:r>
+              <w:rPr>
+                <w:webHidden/>
+              </w:rPr>
+            </w:r>
+            <w:r>
+              <w:rPr>
+                <w:webHidden/>
+              </w:rPr>
+              <w:fldChar w:fldCharType="separate"/>
+            </w:r>
+            <w:r>
+              <w:rPr>
+                <w:webHidden/>
+              </w:rPr>
+              <w:t>8</w:t>
+            </w:r>
+            <w:r>
+              <w:rPr>
+                <w:webHidden/>
+              </w:rPr>
+              <w:fldChar w:fldCharType="end"/>
+            </w:r>
+          </w:hyperlink>
+        </w:p>
+        <w:p>
+          <w:pPr>
+            <w:pStyle w:val="Sumrio2"/>
+            <w:tabs>
+              <w:tab w:val="right" w:leader="dot" w:pos="8494"/>
+            </w:tabs>
+            <w:rPr>
+              <w:rFonts w:asciiTheme="minorHAnsi" w:eastAsiaTheme="minorEastAsia" w:hAnsiTheme="minorHAnsi" w:cstheme="minorBidi"/>
+              <w:noProof/>
+              <w:color w:val="auto"/>
+            </w:rPr>
+          </w:pPr>
+          <w:hyperlink w:anchor="_Toc498680320" w:history="1">
+            <w:r>
+              <w:rPr>
+                <w:rStyle w:val="Hiperlink"/>
+                <w:rFonts w:ascii="Arial" w:eastAsia="Times New Roman" w:hAnsi="Arial" w:cs="Arial"/>
                 <w:noProof/>
               </w:rPr>
               <w:t>Mecânicas primárias:</w:t>
@@ -1716,7 +1693,7 @@
                 <w:noProof/>
                 <w:webHidden/>
               </w:rPr>
-              <w:instrText xml:space="preserve"> PAGEREF _Toc495099904 \h </w:instrText>
+              <w:instrText xml:space="preserve"> PAGEREF _Toc498680320 \h </w:instrText>
             </w:r>
             <w:r>
               <w:rPr>
@@ -1736,7 +1713,7 @@
                 <w:noProof/>
                 <w:webHidden/>
               </w:rPr>
-              <w:t>6</w:t>
+              <w:t>8</w:t>
             </w:r>
             <w:r>
               <w:rPr>
@@ -1759,11 +1736,11 @@
               <w:color w:val="auto"/>
             </w:rPr>
           </w:pPr>
-          <w:hyperlink w:anchor="_Toc495099905" w:history="1">
-            <w:r>
-              <w:rPr>
-                <w:rStyle w:val="Hyperlink"/>
-                <w:rFonts w:eastAsia="Times New Roman"/>
+          <w:hyperlink w:anchor="_Toc498680321" w:history="1">
+            <w:r>
+              <w:rPr>
+                <w:rStyle w:val="Hiperlink"/>
+                <w:rFonts w:ascii="Arial" w:eastAsia="Times New Roman" w:hAnsi="Arial" w:cs="Arial"/>
                 <w:noProof/>
               </w:rPr>
               <w:t>Interface:</w:t>
@@ -1787,7 +1764,7 @@
                 <w:noProof/>
                 <w:webHidden/>
               </w:rPr>
-              <w:instrText xml:space="preserve"> PAGEREF _Toc495099905 \h </w:instrText>
+              <w:instrText xml:space="preserve"> PAGEREF _Toc498680321 \h </w:instrText>
             </w:r>
             <w:r>
               <w:rPr>
@@ -1807,7 +1784,7 @@
                 <w:noProof/>
                 <w:webHidden/>
               </w:rPr>
-              <w:t>6</w:t>
+              <w:t>8</w:t>
             </w:r>
             <w:r>
               <w:rPr>
@@ -1830,11 +1807,11 @@
               <w:color w:val="auto"/>
             </w:rPr>
           </w:pPr>
-          <w:hyperlink w:anchor="_Toc495099906" w:history="1">
-            <w:r>
-              <w:rPr>
-                <w:rStyle w:val="Hyperlink"/>
-                <w:rFonts w:eastAsia="Times New Roman"/>
+          <w:hyperlink w:anchor="_Toc498680322" w:history="1">
+            <w:r>
+              <w:rPr>
+                <w:rStyle w:val="Hiperlink"/>
+                <w:rFonts w:ascii="Arial" w:eastAsia="Times New Roman" w:hAnsi="Arial" w:cs="Arial"/>
                 <w:noProof/>
               </w:rPr>
               <w:t>Lutas:</w:t>
@@ -1858,7 +1835,7 @@
                 <w:noProof/>
                 <w:webHidden/>
               </w:rPr>
-              <w:instrText xml:space="preserve"> PAGEREF _Toc495099906 \h </w:instrText>
+              <w:instrText xml:space="preserve"> PAGEREF _Toc498680322 \h </w:instrText>
             </w:r>
             <w:r>
               <w:rPr>
@@ -1878,7 +1855,7 @@
                 <w:noProof/>
                 <w:webHidden/>
               </w:rPr>
-              <w:t>6</w:t>
+              <w:t>8</w:t>
             </w:r>
             <w:r>
               <w:rPr>
@@ -1901,11 +1878,11 @@
               <w:color w:val="auto"/>
             </w:rPr>
           </w:pPr>
-          <w:hyperlink w:anchor="_Toc495099907" w:history="1">
-            <w:r>
-              <w:rPr>
-                <w:rStyle w:val="Hyperlink"/>
-                <w:rFonts w:eastAsia="Times New Roman"/>
+          <w:hyperlink w:anchor="_Toc498680323" w:history="1">
+            <w:r>
+              <w:rPr>
+                <w:rStyle w:val="Hiperlink"/>
+                <w:rFonts w:ascii="Arial" w:eastAsia="Times New Roman" w:hAnsi="Arial" w:cs="Arial"/>
                 <w:noProof/>
               </w:rPr>
               <w:t>Energia:</w:t>
@@ -1929,7 +1906,7 @@
                 <w:noProof/>
                 <w:webHidden/>
               </w:rPr>
-              <w:instrText xml:space="preserve"> PAGEREF _Toc495099907 \h </w:instrText>
+              <w:instrText xml:space="preserve"> PAGEREF _Toc498680323 \h </w:instrText>
             </w:r>
             <w:r>
               <w:rPr>
@@ -1949,7 +1926,7 @@
                 <w:noProof/>
                 <w:webHidden/>
               </w:rPr>
-              <w:t>6</w:t>
+              <w:t>8</w:t>
             </w:r>
             <w:r>
               <w:rPr>
@@ -1972,11 +1949,11 @@
               <w:color w:val="auto"/>
             </w:rPr>
           </w:pPr>
-          <w:hyperlink w:anchor="_Toc495099908" w:history="1">
-            <w:r>
-              <w:rPr>
-                <w:rStyle w:val="Hyperlink"/>
-                <w:rFonts w:eastAsia="Times New Roman"/>
+          <w:hyperlink w:anchor="_Toc498680324" w:history="1">
+            <w:r>
+              <w:rPr>
+                <w:rStyle w:val="Hiperlink"/>
+                <w:rFonts w:ascii="Arial" w:eastAsia="Times New Roman" w:hAnsi="Arial" w:cs="Arial"/>
                 <w:noProof/>
               </w:rPr>
               <w:t>Mecânicas secundárias</w:t>
@@ -2000,7 +1977,7 @@
                 <w:noProof/>
                 <w:webHidden/>
               </w:rPr>
-              <w:instrText xml:space="preserve"> PAGEREF _Toc495099908 \h </w:instrText>
+              <w:instrText xml:space="preserve"> PAGEREF _Toc498680324 \h </w:instrText>
             </w:r>
             <w:r>
               <w:rPr>
@@ -2020,7 +1997,7 @@
                 <w:noProof/>
                 <w:webHidden/>
               </w:rPr>
-              <w:t>6</w:t>
+              <w:t>8</w:t>
             </w:r>
             <w:r>
               <w:rPr>
@@ -2043,11 +2020,11 @@
               <w:color w:val="auto"/>
             </w:rPr>
           </w:pPr>
-          <w:hyperlink w:anchor="_Toc495099909" w:history="1">
-            <w:r>
-              <w:rPr>
-                <w:rStyle w:val="Hyperlink"/>
-                <w:rFonts w:eastAsia="Times New Roman"/>
+          <w:hyperlink w:anchor="_Toc498680325" w:history="1">
+            <w:r>
+              <w:rPr>
+                <w:rStyle w:val="Hiperlink"/>
+                <w:rFonts w:ascii="Arial" w:eastAsia="Times New Roman" w:hAnsi="Arial" w:cs="Arial"/>
                 <w:noProof/>
               </w:rPr>
               <w:t>Balão de estratégia:</w:t>
@@ -2071,7 +2048,7 @@
                 <w:noProof/>
                 <w:webHidden/>
               </w:rPr>
-              <w:instrText xml:space="preserve"> PAGEREF _Toc495099909 \h </w:instrText>
+              <w:instrText xml:space="preserve"> PAGEREF _Toc498680325 \h </w:instrText>
             </w:r>
             <w:r>
               <w:rPr>
@@ -2091,7 +2068,7 @@
                 <w:noProof/>
                 <w:webHidden/>
               </w:rPr>
-              <w:t>6</w:t>
+              <w:t>8</w:t>
             </w:r>
             <w:r>
               <w:rPr>
@@ -2111,12 +2088,13 @@
               <w:color w:val="auto"/>
             </w:rPr>
           </w:pPr>
-          <w:hyperlink w:anchor="_Toc495099910" w:history="1">
-            <w:r>
-              <w:rPr>
-                <w:rStyle w:val="Hyperlink"/>
-              </w:rPr>
-              <w:t>Referência Artística</w:t>
+          <w:hyperlink w:anchor="_Toc498680326" w:history="1">
+            <w:r>
+              <w:rPr>
+                <w:rStyle w:val="Hiperlink"/>
+                <w:rFonts w:ascii="Arial" w:hAnsi="Arial" w:cs="Arial"/>
+              </w:rPr>
+              <w:t>Elementos do jogo</w:t>
             </w:r>
             <w:r>
               <w:rPr>
@@ -2134,7 +2112,7 @@
               <w:rPr>
                 <w:webHidden/>
               </w:rPr>
-              <w:instrText xml:space="preserve"> PAGEREF _Toc495099910 \h </w:instrText>
+              <w:instrText xml:space="preserve"> PAGEREF _Toc498680326 \h </w:instrText>
             </w:r>
             <w:r>
               <w:rPr>
@@ -2151,7 +2129,7 @@
               <w:rPr>
                 <w:webHidden/>
               </w:rPr>
-              <w:t>7</w:t>
+              <w:t>8</w:t>
             </w:r>
             <w:r>
               <w:rPr>
@@ -2170,13 +2148,13 @@
               <w:color w:val="auto"/>
             </w:rPr>
           </w:pPr>
-          <w:hyperlink w:anchor="_Toc495099911" w:history="1">
-            <w:r>
-              <w:rPr>
-                <w:rStyle w:val="Hyperlink"/>
+          <w:hyperlink w:anchor="_Toc498680327" w:history="1">
+            <w:r>
+              <w:rPr>
+                <w:rStyle w:val="Hiperlink"/>
                 <w:rFonts w:ascii="Arial" w:eastAsia="Times New Roman" w:hAnsi="Arial" w:cs="Arial"/>
               </w:rPr>
-              <w:t>Capitulo VI – Personagens</w:t>
+              <w:t>Personagens</w:t>
             </w:r>
             <w:r>
               <w:rPr>
@@ -2194,7 +2172,7 @@
               <w:rPr>
                 <w:webHidden/>
               </w:rPr>
-              <w:instrText xml:space="preserve"> PAGEREF _Toc495099911 \h </w:instrText>
+              <w:instrText xml:space="preserve"> PAGEREF _Toc498680327 \h </w:instrText>
             </w:r>
             <w:r>
               <w:rPr>
@@ -2211,7 +2189,7 @@
               <w:rPr>
                 <w:webHidden/>
               </w:rPr>
-              <w:t>7</w:t>
+              <w:t>8</w:t>
             </w:r>
             <w:r>
               <w:rPr>
@@ -2230,12 +2208,12 @@
               <w:color w:val="auto"/>
             </w:rPr>
           </w:pPr>
-          <w:hyperlink w:anchor="_Toc495099912" w:history="1">
-            <w:r>
-              <w:rPr>
-                <w:rStyle w:val="Hyperlink"/>
-              </w:rPr>
-              <w:t>Referências</w:t>
+          <w:hyperlink w:anchor="_Toc498680328" w:history="1">
+            <w:r>
+              <w:rPr>
+                <w:rStyle w:val="Hiperlink"/>
+              </w:rPr>
+              <w:t>Menu de jogo</w:t>
             </w:r>
             <w:r>
               <w:rPr>
@@ -2253,7 +2231,7 @@
               <w:rPr>
                 <w:webHidden/>
               </w:rPr>
-              <w:instrText xml:space="preserve"> PAGEREF _Toc495099912 \h </w:instrText>
+              <w:instrText xml:space="preserve"> PAGEREF _Toc498680328 \h </w:instrText>
             </w:r>
             <w:r>
               <w:rPr>
@@ -2270,7 +2248,7 @@
               <w:rPr>
                 <w:webHidden/>
               </w:rPr>
-              <w:t>8</w:t>
+              <w:t>9</w:t>
             </w:r>
             <w:r>
               <w:rPr>
@@ -2289,12 +2267,132 @@
               <w:color w:val="auto"/>
             </w:rPr>
           </w:pPr>
-          <w:hyperlink w:anchor="_Toc495099913" w:history="1">
-            <w:r>
-              <w:rPr>
-                <w:rStyle w:val="Hyperlink"/>
+          <w:hyperlink w:anchor="_Toc498680329" w:history="1">
+            <w:r>
+              <w:rPr>
+                <w:rStyle w:val="Hiperlink"/>
                 <w:rFonts w:ascii="Arial" w:hAnsi="Arial" w:cs="Arial"/>
               </w:rPr>
+              <w:t>Referências</w:t>
+            </w:r>
+            <w:r>
+              <w:rPr>
+                <w:webHidden/>
+              </w:rPr>
+              <w:tab/>
+            </w:r>
+            <w:r>
+              <w:rPr>
+                <w:webHidden/>
+              </w:rPr>
+              <w:fldChar w:fldCharType="begin"/>
+            </w:r>
+            <w:r>
+              <w:rPr>
+                <w:webHidden/>
+              </w:rPr>
+              <w:instrText xml:space="preserve"> PAGEREF _Toc498680329 \h </w:instrText>
+            </w:r>
+            <w:r>
+              <w:rPr>
+                <w:webHidden/>
+              </w:rPr>
+            </w:r>
+            <w:r>
+              <w:rPr>
+                <w:webHidden/>
+              </w:rPr>
+              <w:fldChar w:fldCharType="separate"/>
+            </w:r>
+            <w:r>
+              <w:rPr>
+                <w:webHidden/>
+              </w:rPr>
+              <w:t>10</w:t>
+            </w:r>
+            <w:r>
+              <w:rPr>
+                <w:webHidden/>
+              </w:rPr>
+              <w:fldChar w:fldCharType="end"/>
+            </w:r>
+          </w:hyperlink>
+        </w:p>
+        <w:p>
+          <w:pPr>
+            <w:pStyle w:val="Sumrio1"/>
+            <w:rPr>
+              <w:rFonts w:asciiTheme="minorHAnsi" w:eastAsiaTheme="minorEastAsia" w:hAnsiTheme="minorHAnsi" w:cstheme="minorBidi"/>
+              <w:b w:val="0"/>
+              <w:color w:val="auto"/>
+            </w:rPr>
+          </w:pPr>
+          <w:hyperlink w:anchor="_Toc498680330" w:history="1">
+            <w:r>
+              <w:rPr>
+                <w:rStyle w:val="Hiperlink"/>
+                <w:rFonts w:ascii="Arial" w:hAnsi="Arial" w:cs="Arial"/>
+              </w:rPr>
+              <w:t>Logo do Jogo</w:t>
+            </w:r>
+            <w:r>
+              <w:rPr>
+                <w:webHidden/>
+              </w:rPr>
+              <w:tab/>
+            </w:r>
+            <w:r>
+              <w:rPr>
+                <w:webHidden/>
+              </w:rPr>
+              <w:fldChar w:fldCharType="begin"/>
+            </w:r>
+            <w:r>
+              <w:rPr>
+                <w:webHidden/>
+              </w:rPr>
+              <w:instrText xml:space="preserve"> PAGEREF _Toc498680330 \h </w:instrText>
+            </w:r>
+            <w:r>
+              <w:rPr>
+                <w:webHidden/>
+              </w:rPr>
+            </w:r>
+            <w:r>
+              <w:rPr>
+                <w:webHidden/>
+              </w:rPr>
+              <w:fldChar w:fldCharType="separate"/>
+            </w:r>
+            <w:r>
+              <w:rPr>
+                <w:webHidden/>
+              </w:rPr>
+              <w:t>13</w:t>
+            </w:r>
+            <w:r>
+              <w:rPr>
+                <w:webHidden/>
+              </w:rPr>
+              <w:fldChar w:fldCharType="end"/>
+            </w:r>
+          </w:hyperlink>
+        </w:p>
+        <w:p>
+          <w:pPr>
+            <w:pStyle w:val="Sumrio1"/>
+            <w:rPr>
+              <w:rFonts w:asciiTheme="minorHAnsi" w:eastAsiaTheme="minorEastAsia" w:hAnsiTheme="minorHAnsi" w:cstheme="minorBidi"/>
+              <w:b w:val="0"/>
+              <w:color w:val="auto"/>
+            </w:rPr>
+          </w:pPr>
+          <w:hyperlink w:anchor="_Toc498680331" w:history="1">
+            <w:r>
+              <w:rPr>
+                <w:rStyle w:val="Hiperlink"/>
+                <w:rFonts w:ascii="Arial" w:hAnsi="Arial" w:cs="Arial"/>
+              </w:rPr>
               <w:t>Bibliografia</w:t>
             </w:r>
             <w:r>
@@ -2313,7 +2411,7 @@
               <w:rPr>
                 <w:webHidden/>
               </w:rPr>
-              <w:instrText xml:space="preserve"> PAGEREF _Toc495099913 \h </w:instrText>
+              <w:instrText xml:space="preserve"> PAGEREF _Toc498680331 \h </w:instrText>
             </w:r>
             <w:r>
               <w:rPr>
@@ -2330,7 +2428,7 @@
               <w:rPr>
                 <w:webHidden/>
               </w:rPr>
-              <w:t>11</w:t>
+              <w:t>14</w:t>
             </w:r>
             <w:r>
               <w:rPr>
@@ -2363,6 +2461,8 @@
           <w:szCs w:val="28"/>
         </w:rPr>
       </w:pPr>
+      <w:bookmarkStart w:id="0" w:name="_GoBack"/>
+      <w:bookmarkEnd w:id="0"/>
       <w:r>
         <w:br w:type="page"/>
       </w:r>
@@ -2421,13 +2521,14 @@
       <w:r>
         <w:fldChar w:fldCharType="separate"/>
       </w:r>
-      <w:hyperlink r:id="rId8" w:anchor="_Toc495099878" w:history="1">
+      <w:hyperlink w:anchor="_Toc498680346" w:history="1">
         <w:r>
           <w:rPr>
-            <w:rStyle w:val="Hyperlink"/>
+            <w:rStyle w:val="Hiperlink"/>
+            <w:rFonts w:ascii="Arial" w:hAnsi="Arial" w:cs="Arial"/>
             <w:noProof/>
           </w:rPr>
-          <w:t>Figura 1 – Alex kidd</w:t>
+          <w:t>Figura 1 - Cenário do jogo</w:t>
         </w:r>
         <w:r>
           <w:rPr>
@@ -2448,7 +2549,149 @@
             <w:noProof/>
             <w:webHidden/>
           </w:rPr>
-          <w:instrText xml:space="preserve"> PAGEREF _Toc495099878 \h </w:instrText>
+          <w:instrText xml:space="preserve"> PAGEREF _Toc498680346 \h </w:instrText>
+        </w:r>
+        <w:r>
+          <w:rPr>
+            <w:noProof/>
+            <w:webHidden/>
+          </w:rPr>
+        </w:r>
+        <w:r>
+          <w:rPr>
+            <w:noProof/>
+            <w:webHidden/>
+          </w:rPr>
+          <w:fldChar w:fldCharType="separate"/>
+        </w:r>
+        <w:r>
+          <w:rPr>
+            <w:noProof/>
+            <w:webHidden/>
+          </w:rPr>
+          <w:t>6</w:t>
+        </w:r>
+        <w:r>
+          <w:rPr>
+            <w:noProof/>
+            <w:webHidden/>
+          </w:rPr>
+          <w:fldChar w:fldCharType="end"/>
+        </w:r>
+      </w:hyperlink>
+    </w:p>
+    <w:p>
+      <w:pPr>
+        <w:pStyle w:val="ndicedeilustraes"/>
+        <w:tabs>
+          <w:tab w:val="right" w:leader="dot" w:pos="8494"/>
+        </w:tabs>
+        <w:rPr>
+          <w:rFonts w:asciiTheme="minorHAnsi" w:eastAsiaTheme="minorEastAsia" w:hAnsiTheme="minorHAnsi" w:cstheme="minorBidi"/>
+          <w:noProof/>
+          <w:color w:val="auto"/>
+        </w:rPr>
+      </w:pPr>
+      <w:hyperlink w:anchor="_Toc498680347" w:history="1">
+        <w:r>
+          <w:rPr>
+            <w:rStyle w:val="Hiperlink"/>
+            <w:rFonts w:ascii="Arial" w:hAnsi="Arial" w:cs="Arial"/>
+            <w:noProof/>
+          </w:rPr>
+          <w:t>Figura 2 - Botões de jogo</w:t>
+        </w:r>
+        <w:r>
+          <w:rPr>
+            <w:noProof/>
+            <w:webHidden/>
+          </w:rPr>
+          <w:tab/>
+        </w:r>
+        <w:r>
+          <w:rPr>
+            <w:noProof/>
+            <w:webHidden/>
+          </w:rPr>
+          <w:fldChar w:fldCharType="begin"/>
+        </w:r>
+        <w:r>
+          <w:rPr>
+            <w:noProof/>
+            <w:webHidden/>
+          </w:rPr>
+          <w:instrText xml:space="preserve"> PAGEREF _Toc498680347 \h </w:instrText>
+        </w:r>
+        <w:r>
+          <w:rPr>
+            <w:noProof/>
+            <w:webHidden/>
+          </w:rPr>
+        </w:r>
+        <w:r>
+          <w:rPr>
+            <w:noProof/>
+            <w:webHidden/>
+          </w:rPr>
+          <w:fldChar w:fldCharType="separate"/>
+        </w:r>
+        <w:r>
+          <w:rPr>
+            <w:noProof/>
+            <w:webHidden/>
+          </w:rPr>
+          <w:t>6</w:t>
+        </w:r>
+        <w:r>
+          <w:rPr>
+            <w:noProof/>
+            <w:webHidden/>
+          </w:rPr>
+          <w:fldChar w:fldCharType="end"/>
+        </w:r>
+      </w:hyperlink>
+    </w:p>
+    <w:p>
+      <w:pPr>
+        <w:pStyle w:val="ndicedeilustraes"/>
+        <w:tabs>
+          <w:tab w:val="right" w:leader="dot" w:pos="8494"/>
+        </w:tabs>
+        <w:rPr>
+          <w:rFonts w:asciiTheme="minorHAnsi" w:eastAsiaTheme="minorEastAsia" w:hAnsiTheme="minorHAnsi" w:cstheme="minorBidi"/>
+          <w:noProof/>
+          <w:color w:val="auto"/>
+        </w:rPr>
+      </w:pPr>
+      <w:hyperlink w:anchor="_Toc498680348" w:history="1">
+        <w:r>
+          <w:rPr>
+            <w:rStyle w:val="Hiperlink"/>
+            <w:rFonts w:ascii="Arial" w:hAnsi="Arial" w:cs="Arial"/>
+            <w:noProof/>
+          </w:rPr>
+          <w:t>Figura 3 - Barra de vida e Tempo</w:t>
+        </w:r>
+        <w:r>
+          <w:rPr>
+            <w:noProof/>
+            <w:webHidden/>
+          </w:rPr>
+          <w:tab/>
+        </w:r>
+        <w:r>
+          <w:rPr>
+            <w:noProof/>
+            <w:webHidden/>
+          </w:rPr>
+          <w:fldChar w:fldCharType="begin"/>
+        </w:r>
+        <w:r>
+          <w:rPr>
+            <w:noProof/>
+            <w:webHidden/>
+          </w:rPr>
+          <w:instrText xml:space="preserve"> PAGEREF _Toc498680348 \h </w:instrText>
         </w:r>
         <w:r>
           <w:rPr>
@@ -2491,13 +2734,14 @@
           <w:color w:val="auto"/>
         </w:rPr>
       </w:pPr>
-      <w:hyperlink r:id="rId9" w:anchor="_Toc495099879" w:history="1">
+      <w:hyperlink w:anchor="_Toc498680349" w:history="1">
         <w:r>
           <w:rPr>
-            <w:rStyle w:val="Hyperlink"/>
+            <w:rStyle w:val="Hiperlink"/>
+            <w:rFonts w:ascii="Arial" w:hAnsi="Arial" w:cs="Arial"/>
             <w:noProof/>
           </w:rPr>
-          <w:t>Figura 2 – Alex Kidd</w:t>
+          <w:t>Figura 4 - Tela de Créditos</w:t>
         </w:r>
         <w:r>
           <w:rPr>
@@ -2518,7 +2762,7 @@
             <w:noProof/>
             <w:webHidden/>
           </w:rPr>
-          <w:instrText xml:space="preserve"> PAGEREF _Toc495099879 \h </w:instrText>
+          <w:instrText xml:space="preserve"> PAGEREF _Toc498680349 \h </w:instrText>
         </w:r>
         <w:r>
           <w:rPr>
@@ -2561,13 +2805,14 @@
           <w:color w:val="auto"/>
         </w:rPr>
       </w:pPr>
-      <w:hyperlink w:anchor="_Toc495099880" w:history="1">
+      <w:hyperlink w:anchor="_Toc498680350" w:history="1">
         <w:r>
           <w:rPr>
-            <w:rStyle w:val="Hyperlink"/>
+            <w:rStyle w:val="Hiperlink"/>
+            <w:rFonts w:ascii="Arial" w:hAnsi="Arial" w:cs="Arial"/>
             <w:noProof/>
           </w:rPr>
-          <w:t>Figura 3 – Cavaleiro</w:t>
+          <w:t>Figura 5 – Cavaleiro</w:t>
         </w:r>
         <w:r>
           <w:rPr>
@@ -2588,147 +2833,7 @@
             <w:noProof/>
             <w:webHidden/>
           </w:rPr>
-          <w:instrText xml:space="preserve"> PAGEREF _Toc495099880 \h </w:instrText>
-        </w:r>
-        <w:r>
-          <w:rPr>
-            <w:noProof/>
-            <w:webHidden/>
-          </w:rPr>
-        </w:r>
-        <w:r>
-          <w:rPr>
-            <w:noProof/>
-            <w:webHidden/>
-          </w:rPr>
-          <w:fldChar w:fldCharType="separate"/>
-        </w:r>
-        <w:r>
-          <w:rPr>
-            <w:noProof/>
-            <w:webHidden/>
-          </w:rPr>
-          <w:t>7</w:t>
-        </w:r>
-        <w:r>
-          <w:rPr>
-            <w:noProof/>
-            <w:webHidden/>
-          </w:rPr>
-          <w:fldChar w:fldCharType="end"/>
-        </w:r>
-      </w:hyperlink>
-    </w:p>
-    <w:p>
-      <w:pPr>
-        <w:pStyle w:val="ndicedeilustraes"/>
-        <w:tabs>
-          <w:tab w:val="right" w:leader="dot" w:pos="8494"/>
-        </w:tabs>
-        <w:rPr>
-          <w:rFonts w:asciiTheme="minorHAnsi" w:eastAsiaTheme="minorEastAsia" w:hAnsiTheme="minorHAnsi" w:cstheme="minorBidi"/>
-          <w:noProof/>
-          <w:color w:val="auto"/>
-        </w:rPr>
-      </w:pPr>
-      <w:hyperlink w:anchor="_Toc495099881" w:history="1">
-        <w:r>
-          <w:rPr>
-            <w:rStyle w:val="Hyperlink"/>
-            <w:noProof/>
-          </w:rPr>
-          <w:t>Figura 4 - Cavaleiro Vermelho</w:t>
-        </w:r>
-        <w:r>
-          <w:rPr>
-            <w:noProof/>
-            <w:webHidden/>
-          </w:rPr>
-          <w:tab/>
-        </w:r>
-        <w:r>
-          <w:rPr>
-            <w:noProof/>
-            <w:webHidden/>
-          </w:rPr>
-          <w:fldChar w:fldCharType="begin"/>
-        </w:r>
-        <w:r>
-          <w:rPr>
-            <w:noProof/>
-            <w:webHidden/>
-          </w:rPr>
-          <w:instrText xml:space="preserve"> PAGEREF _Toc495099881 \h </w:instrText>
-        </w:r>
-        <w:r>
-          <w:rPr>
-            <w:noProof/>
-            <w:webHidden/>
-          </w:rPr>
-        </w:r>
-        <w:r>
-          <w:rPr>
-            <w:noProof/>
-            <w:webHidden/>
-          </w:rPr>
-          <w:fldChar w:fldCharType="separate"/>
-        </w:r>
-        <w:r>
-          <w:rPr>
-            <w:noProof/>
-            <w:webHidden/>
-          </w:rPr>
-          <w:t>7</w:t>
-        </w:r>
-        <w:r>
-          <w:rPr>
-            <w:noProof/>
-            <w:webHidden/>
-          </w:rPr>
-          <w:fldChar w:fldCharType="end"/>
-        </w:r>
-      </w:hyperlink>
-    </w:p>
-    <w:p>
-      <w:pPr>
-        <w:pStyle w:val="ndicedeilustraes"/>
-        <w:tabs>
-          <w:tab w:val="right" w:leader="dot" w:pos="8494"/>
-        </w:tabs>
-        <w:rPr>
-          <w:rFonts w:asciiTheme="minorHAnsi" w:eastAsiaTheme="minorEastAsia" w:hAnsiTheme="minorHAnsi" w:cstheme="minorBidi"/>
-          <w:noProof/>
-          <w:color w:val="auto"/>
-        </w:rPr>
-      </w:pPr>
-      <w:hyperlink w:anchor="_Toc495099882" w:history="1">
-        <w:r>
-          <w:rPr>
-            <w:rStyle w:val="Hyperlink"/>
-            <w:noProof/>
-          </w:rPr>
-          <w:t>Figura 5 - Castle Crashers</w:t>
-        </w:r>
-        <w:r>
-          <w:rPr>
-            <w:noProof/>
-            <w:webHidden/>
-          </w:rPr>
-          <w:tab/>
-        </w:r>
-        <w:r>
-          <w:rPr>
-            <w:noProof/>
-            <w:webHidden/>
-          </w:rPr>
-          <w:fldChar w:fldCharType="begin"/>
-        </w:r>
-        <w:r>
-          <w:rPr>
-            <w:noProof/>
-            <w:webHidden/>
-          </w:rPr>
-          <w:instrText xml:space="preserve"> PAGEREF _Toc495099882 \h </w:instrText>
+          <w:instrText xml:space="preserve"> PAGEREF _Toc498680350 \h </w:instrText>
         </w:r>
         <w:r>
           <w:rPr>
@@ -2771,13 +2876,14 @@
           <w:color w:val="auto"/>
         </w:rPr>
       </w:pPr>
-      <w:hyperlink w:anchor="_Toc495099883" w:history="1">
+      <w:hyperlink w:anchor="_Toc498680351" w:history="1">
         <w:r>
           <w:rPr>
-            <w:rStyle w:val="Hyperlink"/>
+            <w:rStyle w:val="Hiperlink"/>
+            <w:rFonts w:ascii="Arial" w:hAnsi="Arial" w:cs="Arial"/>
             <w:noProof/>
           </w:rPr>
-          <w:t>Figura 6 - Bushido Blade</w:t>
+          <w:t>Figura 6 - Cavaleiro Vermelho</w:t>
         </w:r>
         <w:r>
           <w:rPr>
@@ -2798,77 +2904,7 @@
             <w:noProof/>
             <w:webHidden/>
           </w:rPr>
-          <w:instrText xml:space="preserve"> PAGEREF _Toc495099883 \h </w:instrText>
-        </w:r>
-        <w:r>
-          <w:rPr>
-            <w:noProof/>
-            <w:webHidden/>
-          </w:rPr>
-        </w:r>
-        <w:r>
-          <w:rPr>
-            <w:noProof/>
-            <w:webHidden/>
-          </w:rPr>
-          <w:fldChar w:fldCharType="separate"/>
-        </w:r>
-        <w:r>
-          <w:rPr>
-            <w:noProof/>
-            <w:webHidden/>
-          </w:rPr>
-          <w:t>8</w:t>
-        </w:r>
-        <w:r>
-          <w:rPr>
-            <w:noProof/>
-            <w:webHidden/>
-          </w:rPr>
-          <w:fldChar w:fldCharType="end"/>
-        </w:r>
-      </w:hyperlink>
-    </w:p>
-    <w:p>
-      <w:pPr>
-        <w:pStyle w:val="ndicedeilustraes"/>
-        <w:tabs>
-          <w:tab w:val="right" w:leader="dot" w:pos="8494"/>
-        </w:tabs>
-        <w:rPr>
-          <w:rFonts w:asciiTheme="minorHAnsi" w:eastAsiaTheme="minorEastAsia" w:hAnsiTheme="minorHAnsi" w:cstheme="minorBidi"/>
-          <w:noProof/>
-          <w:color w:val="auto"/>
-        </w:rPr>
-      </w:pPr>
-      <w:hyperlink w:anchor="_Toc495099884" w:history="1">
-        <w:r>
-          <w:rPr>
-            <w:rStyle w:val="Hyperlink"/>
-            <w:noProof/>
-          </w:rPr>
-          <w:t>Figura 7 - Bushido Blade</w:t>
-        </w:r>
-        <w:r>
-          <w:rPr>
-            <w:noProof/>
-            <w:webHidden/>
-          </w:rPr>
-          <w:tab/>
-        </w:r>
-        <w:r>
-          <w:rPr>
-            <w:noProof/>
-            <w:webHidden/>
-          </w:rPr>
-          <w:fldChar w:fldCharType="begin"/>
-        </w:r>
-        <w:r>
-          <w:rPr>
-            <w:noProof/>
-            <w:webHidden/>
-          </w:rPr>
-          <w:instrText xml:space="preserve"> PAGEREF _Toc495099884 \h </w:instrText>
+          <w:instrText xml:space="preserve"> PAGEREF _Toc498680351 \h </w:instrText>
         </w:r>
         <w:r>
           <w:rPr>
@@ -2911,13 +2947,14 @@
           <w:color w:val="auto"/>
         </w:rPr>
       </w:pPr>
-      <w:hyperlink w:anchor="_Toc495099885" w:history="1">
+      <w:hyperlink w:anchor="_Toc498680352" w:history="1">
         <w:r>
           <w:rPr>
-            <w:rStyle w:val="Hyperlink"/>
+            <w:rStyle w:val="Hiperlink"/>
+            <w:rFonts w:ascii="Arial" w:hAnsi="Arial" w:cs="Arial"/>
             <w:noProof/>
           </w:rPr>
-          <w:t>Figura 8 - Alex Kidd</w:t>
+          <w:t>Figura 7 – Menu</w:t>
         </w:r>
         <w:r>
           <w:rPr>
@@ -2938,7 +2975,7 @@
             <w:noProof/>
             <w:webHidden/>
           </w:rPr>
-          <w:instrText xml:space="preserve"> PAGEREF _Toc495099885 \h </w:instrText>
+          <w:instrText xml:space="preserve"> PAGEREF _Toc498680352 \h </w:instrText>
         </w:r>
         <w:r>
           <w:rPr>
@@ -2971,6 +3008,503 @@
     </w:p>
     <w:p>
       <w:pPr>
+        <w:pStyle w:val="ndicedeilustraes"/>
+        <w:tabs>
+          <w:tab w:val="right" w:leader="dot" w:pos="8494"/>
+        </w:tabs>
+        <w:rPr>
+          <w:rFonts w:asciiTheme="minorHAnsi" w:eastAsiaTheme="minorEastAsia" w:hAnsiTheme="minorHAnsi" w:cstheme="minorBidi"/>
+          <w:noProof/>
+          <w:color w:val="auto"/>
+        </w:rPr>
+      </w:pPr>
+      <w:hyperlink w:anchor="_Toc498680353" w:history="1">
+        <w:r>
+          <w:rPr>
+            <w:rStyle w:val="Hiperlink"/>
+            <w:rFonts w:ascii="Arial" w:hAnsi="Arial" w:cs="Arial"/>
+            <w:noProof/>
+          </w:rPr>
+          <w:t>Figura 8 - Alex kidd</w:t>
+        </w:r>
+        <w:r>
+          <w:rPr>
+            <w:noProof/>
+            <w:webHidden/>
+          </w:rPr>
+          <w:tab/>
+        </w:r>
+        <w:r>
+          <w:rPr>
+            <w:noProof/>
+            <w:webHidden/>
+          </w:rPr>
+          <w:fldChar w:fldCharType="begin"/>
+        </w:r>
+        <w:r>
+          <w:rPr>
+            <w:noProof/>
+            <w:webHidden/>
+          </w:rPr>
+          <w:instrText xml:space="preserve"> PAGEREF _Toc498680353 \h </w:instrText>
+        </w:r>
+        <w:r>
+          <w:rPr>
+            <w:noProof/>
+            <w:webHidden/>
+          </w:rPr>
+        </w:r>
+        <w:r>
+          <w:rPr>
+            <w:noProof/>
+            <w:webHidden/>
+          </w:rPr>
+          <w:fldChar w:fldCharType="separate"/>
+        </w:r>
+        <w:r>
+          <w:rPr>
+            <w:noProof/>
+            <w:webHidden/>
+          </w:rPr>
+          <w:t>10</w:t>
+        </w:r>
+        <w:r>
+          <w:rPr>
+            <w:noProof/>
+            <w:webHidden/>
+          </w:rPr>
+          <w:fldChar w:fldCharType="end"/>
+        </w:r>
+      </w:hyperlink>
+    </w:p>
+    <w:p>
+      <w:pPr>
+        <w:pStyle w:val="ndicedeilustraes"/>
+        <w:tabs>
+          <w:tab w:val="right" w:leader="dot" w:pos="8494"/>
+        </w:tabs>
+        <w:rPr>
+          <w:rFonts w:asciiTheme="minorHAnsi" w:eastAsiaTheme="minorEastAsia" w:hAnsiTheme="minorHAnsi" w:cstheme="minorBidi"/>
+          <w:noProof/>
+          <w:color w:val="auto"/>
+        </w:rPr>
+      </w:pPr>
+      <w:hyperlink w:anchor="_Toc498680354" w:history="1">
+        <w:r>
+          <w:rPr>
+            <w:rStyle w:val="Hiperlink"/>
+            <w:rFonts w:ascii="Arial" w:hAnsi="Arial" w:cs="Arial"/>
+            <w:noProof/>
+          </w:rPr>
+          <w:t>Figura 9  - Alex kidd</w:t>
+        </w:r>
+        <w:r>
+          <w:rPr>
+            <w:noProof/>
+            <w:webHidden/>
+          </w:rPr>
+          <w:tab/>
+        </w:r>
+        <w:r>
+          <w:rPr>
+            <w:noProof/>
+            <w:webHidden/>
+          </w:rPr>
+          <w:fldChar w:fldCharType="begin"/>
+        </w:r>
+        <w:r>
+          <w:rPr>
+            <w:noProof/>
+            <w:webHidden/>
+          </w:rPr>
+          <w:instrText xml:space="preserve"> PAGEREF _Toc498680354 \h </w:instrText>
+        </w:r>
+        <w:r>
+          <w:rPr>
+            <w:noProof/>
+            <w:webHidden/>
+          </w:rPr>
+        </w:r>
+        <w:r>
+          <w:rPr>
+            <w:noProof/>
+            <w:webHidden/>
+          </w:rPr>
+          <w:fldChar w:fldCharType="separate"/>
+        </w:r>
+        <w:r>
+          <w:rPr>
+            <w:noProof/>
+            <w:webHidden/>
+          </w:rPr>
+          <w:t>10</w:t>
+        </w:r>
+        <w:r>
+          <w:rPr>
+            <w:noProof/>
+            <w:webHidden/>
+          </w:rPr>
+          <w:fldChar w:fldCharType="end"/>
+        </w:r>
+      </w:hyperlink>
+    </w:p>
+    <w:p>
+      <w:pPr>
+        <w:pStyle w:val="ndicedeilustraes"/>
+        <w:tabs>
+          <w:tab w:val="right" w:leader="dot" w:pos="8494"/>
+        </w:tabs>
+        <w:rPr>
+          <w:rFonts w:asciiTheme="minorHAnsi" w:eastAsiaTheme="minorEastAsia" w:hAnsiTheme="minorHAnsi" w:cstheme="minorBidi"/>
+          <w:noProof/>
+          <w:color w:val="auto"/>
+        </w:rPr>
+      </w:pPr>
+      <w:hyperlink w:anchor="_Toc498680355" w:history="1">
+        <w:r>
+          <w:rPr>
+            <w:rStyle w:val="Hiperlink"/>
+            <w:rFonts w:ascii="Arial" w:hAnsi="Arial" w:cs="Arial"/>
+            <w:noProof/>
+          </w:rPr>
+          <w:t>Figura 10 - Castle Crashers</w:t>
+        </w:r>
+        <w:r>
+          <w:rPr>
+            <w:noProof/>
+            <w:webHidden/>
+          </w:rPr>
+          <w:tab/>
+        </w:r>
+        <w:r>
+          <w:rPr>
+            <w:noProof/>
+            <w:webHidden/>
+          </w:rPr>
+          <w:fldChar w:fldCharType="begin"/>
+        </w:r>
+        <w:r>
+          <w:rPr>
+            <w:noProof/>
+            <w:webHidden/>
+          </w:rPr>
+          <w:instrText xml:space="preserve"> PAGEREF _Toc498680355 \h </w:instrText>
+        </w:r>
+        <w:r>
+          <w:rPr>
+            <w:noProof/>
+            <w:webHidden/>
+          </w:rPr>
+        </w:r>
+        <w:r>
+          <w:rPr>
+            <w:noProof/>
+            <w:webHidden/>
+          </w:rPr>
+          <w:fldChar w:fldCharType="separate"/>
+        </w:r>
+        <w:r>
+          <w:rPr>
+            <w:noProof/>
+            <w:webHidden/>
+          </w:rPr>
+          <w:t>10</w:t>
+        </w:r>
+        <w:r>
+          <w:rPr>
+            <w:noProof/>
+            <w:webHidden/>
+          </w:rPr>
+          <w:fldChar w:fldCharType="end"/>
+        </w:r>
+      </w:hyperlink>
+    </w:p>
+    <w:p>
+      <w:pPr>
+        <w:pStyle w:val="ndicedeilustraes"/>
+        <w:tabs>
+          <w:tab w:val="right" w:leader="dot" w:pos="8494"/>
+        </w:tabs>
+        <w:rPr>
+          <w:rFonts w:asciiTheme="minorHAnsi" w:eastAsiaTheme="minorEastAsia" w:hAnsiTheme="minorHAnsi" w:cstheme="minorBidi"/>
+          <w:noProof/>
+          <w:color w:val="auto"/>
+        </w:rPr>
+      </w:pPr>
+      <w:hyperlink w:anchor="_Toc498680356" w:history="1">
+        <w:r>
+          <w:rPr>
+            <w:rStyle w:val="Hiperlink"/>
+            <w:rFonts w:ascii="Arial" w:hAnsi="Arial" w:cs="Arial"/>
+            <w:noProof/>
+          </w:rPr>
+          <w:t>Figura 11 - Bushido Blade</w:t>
+        </w:r>
+        <w:r>
+          <w:rPr>
+            <w:noProof/>
+            <w:webHidden/>
+          </w:rPr>
+          <w:tab/>
+        </w:r>
+        <w:r>
+          <w:rPr>
+            <w:noProof/>
+            <w:webHidden/>
+          </w:rPr>
+          <w:fldChar w:fldCharType="begin"/>
+        </w:r>
+        <w:r>
+          <w:rPr>
+            <w:noProof/>
+            <w:webHidden/>
+          </w:rPr>
+          <w:instrText xml:space="preserve"> PAGEREF _Toc498680356 \h </w:instrText>
+        </w:r>
+        <w:r>
+          <w:rPr>
+            <w:noProof/>
+            <w:webHidden/>
+          </w:rPr>
+        </w:r>
+        <w:r>
+          <w:rPr>
+            <w:noProof/>
+            <w:webHidden/>
+          </w:rPr>
+          <w:fldChar w:fldCharType="separate"/>
+        </w:r>
+        <w:r>
+          <w:rPr>
+            <w:noProof/>
+            <w:webHidden/>
+          </w:rPr>
+          <w:t>11</w:t>
+        </w:r>
+        <w:r>
+          <w:rPr>
+            <w:noProof/>
+            <w:webHidden/>
+          </w:rPr>
+          <w:fldChar w:fldCharType="end"/>
+        </w:r>
+      </w:hyperlink>
+    </w:p>
+    <w:p>
+      <w:pPr>
+        <w:pStyle w:val="ndicedeilustraes"/>
+        <w:tabs>
+          <w:tab w:val="right" w:leader="dot" w:pos="8494"/>
+        </w:tabs>
+        <w:rPr>
+          <w:rFonts w:asciiTheme="minorHAnsi" w:eastAsiaTheme="minorEastAsia" w:hAnsiTheme="minorHAnsi" w:cstheme="minorBidi"/>
+          <w:noProof/>
+          <w:color w:val="auto"/>
+        </w:rPr>
+      </w:pPr>
+      <w:hyperlink w:anchor="_Toc498680357" w:history="1">
+        <w:r>
+          <w:rPr>
+            <w:rStyle w:val="Hiperlink"/>
+            <w:rFonts w:ascii="Arial" w:hAnsi="Arial" w:cs="Arial"/>
+            <w:noProof/>
+          </w:rPr>
+          <w:t>Figura 12 - Bushido Blade</w:t>
+        </w:r>
+        <w:r>
+          <w:rPr>
+            <w:noProof/>
+            <w:webHidden/>
+          </w:rPr>
+          <w:tab/>
+        </w:r>
+        <w:r>
+          <w:rPr>
+            <w:noProof/>
+            <w:webHidden/>
+          </w:rPr>
+          <w:fldChar w:fldCharType="begin"/>
+        </w:r>
+        <w:r>
+          <w:rPr>
+            <w:noProof/>
+            <w:webHidden/>
+          </w:rPr>
+          <w:instrText xml:space="preserve"> PAGEREF _Toc498680357 \h </w:instrText>
+        </w:r>
+        <w:r>
+          <w:rPr>
+            <w:noProof/>
+            <w:webHidden/>
+          </w:rPr>
+        </w:r>
+        <w:r>
+          <w:rPr>
+            <w:noProof/>
+            <w:webHidden/>
+          </w:rPr>
+          <w:fldChar w:fldCharType="separate"/>
+        </w:r>
+        <w:r>
+          <w:rPr>
+            <w:noProof/>
+            <w:webHidden/>
+          </w:rPr>
+          <w:t>11</w:t>
+        </w:r>
+        <w:r>
+          <w:rPr>
+            <w:noProof/>
+            <w:webHidden/>
+          </w:rPr>
+          <w:fldChar w:fldCharType="end"/>
+        </w:r>
+      </w:hyperlink>
+    </w:p>
+    <w:p>
+      <w:pPr>
+        <w:pStyle w:val="ndicedeilustraes"/>
+        <w:tabs>
+          <w:tab w:val="right" w:leader="dot" w:pos="8494"/>
+        </w:tabs>
+        <w:rPr>
+          <w:rFonts w:asciiTheme="minorHAnsi" w:eastAsiaTheme="minorEastAsia" w:hAnsiTheme="minorHAnsi" w:cstheme="minorBidi"/>
+          <w:noProof/>
+          <w:color w:val="auto"/>
+        </w:rPr>
+      </w:pPr>
+      <w:hyperlink w:anchor="_Toc498680358" w:history="1">
+        <w:r>
+          <w:rPr>
+            <w:rStyle w:val="Hiperlink"/>
+            <w:rFonts w:ascii="Arial" w:hAnsi="Arial" w:cs="Arial"/>
+            <w:noProof/>
+          </w:rPr>
+          <w:t>Figura 13 - Alex Kidd</w:t>
+        </w:r>
+        <w:r>
+          <w:rPr>
+            <w:noProof/>
+            <w:webHidden/>
+          </w:rPr>
+          <w:tab/>
+        </w:r>
+        <w:r>
+          <w:rPr>
+            <w:noProof/>
+            <w:webHidden/>
+          </w:rPr>
+          <w:fldChar w:fldCharType="begin"/>
+        </w:r>
+        <w:r>
+          <w:rPr>
+            <w:noProof/>
+            <w:webHidden/>
+          </w:rPr>
+          <w:instrText xml:space="preserve"> PAGEREF _Toc498680358 \h </w:instrText>
+        </w:r>
+        <w:r>
+          <w:rPr>
+            <w:noProof/>
+            <w:webHidden/>
+          </w:rPr>
+        </w:r>
+        <w:r>
+          <w:rPr>
+            <w:noProof/>
+            <w:webHidden/>
+          </w:rPr>
+          <w:fldChar w:fldCharType="separate"/>
+        </w:r>
+        <w:r>
+          <w:rPr>
+            <w:noProof/>
+            <w:webHidden/>
+          </w:rPr>
+          <w:t>12</w:t>
+        </w:r>
+        <w:r>
+          <w:rPr>
+            <w:noProof/>
+            <w:webHidden/>
+          </w:rPr>
+          <w:fldChar w:fldCharType="end"/>
+        </w:r>
+      </w:hyperlink>
+    </w:p>
+    <w:p>
+      <w:pPr>
+        <w:pStyle w:val="ndicedeilustraes"/>
+        <w:tabs>
+          <w:tab w:val="right" w:leader="dot" w:pos="8494"/>
+        </w:tabs>
+        <w:rPr>
+          <w:rFonts w:asciiTheme="minorHAnsi" w:eastAsiaTheme="minorEastAsia" w:hAnsiTheme="minorHAnsi" w:cstheme="minorBidi"/>
+          <w:noProof/>
+          <w:color w:val="auto"/>
+        </w:rPr>
+      </w:pPr>
+      <w:hyperlink w:anchor="_Toc498680359" w:history="1">
+        <w:r>
+          <w:rPr>
+            <w:rStyle w:val="Hiperlink"/>
+            <w:rFonts w:ascii="Arial" w:hAnsi="Arial" w:cs="Arial"/>
+            <w:noProof/>
+          </w:rPr>
+          <w:t>Figura 14 - Logo do Jogo</w:t>
+        </w:r>
+        <w:r>
+          <w:rPr>
+            <w:noProof/>
+            <w:webHidden/>
+          </w:rPr>
+          <w:tab/>
+        </w:r>
+        <w:r>
+          <w:rPr>
+            <w:noProof/>
+            <w:webHidden/>
+          </w:rPr>
+          <w:fldChar w:fldCharType="begin"/>
+        </w:r>
+        <w:r>
+          <w:rPr>
+            <w:noProof/>
+            <w:webHidden/>
+          </w:rPr>
+          <w:instrText xml:space="preserve"> PAGEREF _Toc498680359 \h </w:instrText>
+        </w:r>
+        <w:r>
+          <w:rPr>
+            <w:noProof/>
+            <w:webHidden/>
+          </w:rPr>
+        </w:r>
+        <w:r>
+          <w:rPr>
+            <w:noProof/>
+            <w:webHidden/>
+          </w:rPr>
+          <w:fldChar w:fldCharType="separate"/>
+        </w:r>
+        <w:r>
+          <w:rPr>
+            <w:noProof/>
+            <w:webHidden/>
+          </w:rPr>
+          <w:t>13</w:t>
+        </w:r>
+        <w:r>
+          <w:rPr>
+            <w:noProof/>
+            <w:webHidden/>
+          </w:rPr>
+          <w:fldChar w:fldCharType="end"/>
+        </w:r>
+      </w:hyperlink>
+    </w:p>
+    <w:p>
+      <w:pPr>
         <w:suppressAutoHyphens w:val="0"/>
         <w:rPr>
           <w:rFonts w:asciiTheme="majorHAnsi" w:eastAsiaTheme="majorEastAsia" w:hAnsiTheme="majorHAnsi" w:cstheme="majorBidi"/>
@@ -3018,12 +3552,17 @@
       <w:pPr>
         <w:suppressAutoHyphens w:val="0"/>
         <w:sectPr>
-          <w:footerReference w:type="default" r:id="rId10"/>
+          <w:headerReference w:type="default" r:id="rId8"/>
+          <w:footerReference w:type="default" r:id="rId9"/>
+          <w:headerReference w:type="first" r:id="rId10"/>
+          <w:footerReference w:type="first" r:id="rId11"/>
           <w:type w:val="continuous"/>
           <w:pgSz w:w="11906" w:h="16838"/>
           <w:pgMar w:top="1417" w:right="1701" w:bottom="1417" w:left="1701" w:header="708" w:footer="708" w:gutter="0"/>
           <w:cols w:space="720"/>
           <w:formProt w:val="0"/>
+          <w:titlePg/>
+          <w:docGrid w:linePitch="299"/>
         </w:sectPr>
       </w:pPr>
     </w:p>
@@ -3032,19 +3571,27 @@
         <w:tabs>
           <w:tab w:val="right" w:pos="9072"/>
         </w:tabs>
-        <w:rPr>
-          <w:rFonts w:ascii="Arial" w:hAnsi="Arial" w:cs="Arial"/>
-        </w:rPr>
-      </w:pPr>
-      <w:r>
-        <w:rPr>
-          <w:rFonts w:ascii="Arial" w:hAnsi="Arial" w:cs="Arial"/>
-        </w:rPr>
-        <w:t>GDD</w:t>
-      </w:r>
-      <w:r>
-        <w:rPr>
-          <w:rFonts w:ascii="Arial" w:hAnsi="Arial" w:cs="Arial"/>
+        <w:spacing w:line="360" w:lineRule="auto"/>
+        <w:rPr>
+          <w:rFonts w:ascii="Arial" w:hAnsi="Arial" w:cs="Arial"/>
+          <w:sz w:val="24"/>
+          <w:szCs w:val="24"/>
+        </w:rPr>
+      </w:pPr>
+      <w:r>
+        <w:rPr>
+          <w:rFonts w:ascii="Arial" w:hAnsi="Arial" w:cs="Arial"/>
+          <w:sz w:val="24"/>
+          <w:szCs w:val="24"/>
+        </w:rPr>
+        <w:lastRenderedPageBreak/>
+        <w:t>BIT</w:t>
+      </w:r>
+      <w:r>
+        <w:rPr>
+          <w:rFonts w:ascii="Arial" w:hAnsi="Arial" w:cs="Arial"/>
+          <w:sz w:val="24"/>
+          <w:szCs w:val="24"/>
         </w:rPr>
         <w:tab/>
       </w:r>
@@ -3052,16 +3599,40 @@
         <w:rPr>
           <w:rFonts w:ascii="Arial" w:hAnsi="Arial" w:cs="Arial"/>
           <w:i/>
-        </w:rPr>
-        <w:t xml:space="preserve"> Game Design </w:t>
+          <w:sz w:val="24"/>
+          <w:szCs w:val="24"/>
+        </w:rPr>
+        <w:t xml:space="preserve"> </w:t>
       </w:r>
       <w:proofErr w:type="spellStart"/>
       <w:r>
         <w:rPr>
           <w:rFonts w:ascii="Arial" w:hAnsi="Arial" w:cs="Arial"/>
           <w:i/>
-        </w:rPr>
-        <w:t>Document</w:t>
+          <w:sz w:val="24"/>
+          <w:szCs w:val="24"/>
+        </w:rPr>
+        <w:t>Binary</w:t>
+      </w:r>
+      <w:proofErr w:type="spellEnd"/>
+      <w:r>
+        <w:rPr>
+          <w:rFonts w:ascii="Arial" w:hAnsi="Arial" w:cs="Arial"/>
+          <w:i/>
+          <w:sz w:val="24"/>
+          <w:szCs w:val="24"/>
+        </w:rPr>
+        <w:t xml:space="preserve"> </w:t>
+      </w:r>
+      <w:proofErr w:type="spellStart"/>
+      <w:r>
+        <w:rPr>
+          <w:rFonts w:ascii="Arial" w:hAnsi="Arial" w:cs="Arial"/>
+          <w:i/>
+          <w:sz w:val="24"/>
+          <w:szCs w:val="24"/>
+        </w:rPr>
+        <w:t>Digit</w:t>
       </w:r>
       <w:proofErr w:type="spellEnd"/>
     </w:p>
@@ -3070,19 +3641,27 @@
         <w:tabs>
           <w:tab w:val="right" w:pos="9072"/>
         </w:tabs>
-        <w:rPr>
-          <w:rFonts w:ascii="Arial" w:hAnsi="Arial" w:cs="Arial"/>
-        </w:rPr>
-      </w:pPr>
-      <w:r>
-        <w:rPr>
-          <w:rFonts w:ascii="Arial" w:hAnsi="Arial" w:cs="Arial"/>
-        </w:rPr>
-        <w:t xml:space="preserve">SAVE POINT </w:t>
-      </w:r>
-      <w:r>
-        <w:rPr>
-          <w:rFonts w:ascii="Arial" w:hAnsi="Arial" w:cs="Arial"/>
+        <w:spacing w:line="360" w:lineRule="auto"/>
+        <w:rPr>
+          <w:rFonts w:ascii="Arial" w:hAnsi="Arial" w:cs="Arial"/>
+          <w:i/>
+          <w:sz w:val="24"/>
+          <w:szCs w:val="24"/>
+        </w:rPr>
+      </w:pPr>
+      <w:r>
+        <w:rPr>
+          <w:rFonts w:ascii="Arial" w:hAnsi="Arial" w:cs="Arial"/>
+          <w:sz w:val="24"/>
+          <w:szCs w:val="24"/>
+        </w:rPr>
+        <w:t>CONT</w:t>
+      </w:r>
+      <w:r>
+        <w:rPr>
+          <w:rFonts w:ascii="Arial" w:hAnsi="Arial" w:cs="Arial"/>
+          <w:sz w:val="24"/>
+          <w:szCs w:val="24"/>
         </w:rPr>
         <w:tab/>
       </w:r>
@@ -3090,8 +3669,10 @@
         <w:rPr>
           <w:rFonts w:ascii="Arial" w:hAnsi="Arial" w:cs="Arial"/>
           <w:i/>
-        </w:rPr>
-        <w:t>Ponto de checagem</w:t>
+          <w:sz w:val="24"/>
+          <w:szCs w:val="24"/>
+        </w:rPr>
+        <w:t xml:space="preserve"> Continuação</w:t>
       </w:r>
     </w:p>
     <w:p>
@@ -3099,30 +3680,31 @@
         <w:tabs>
           <w:tab w:val="right" w:pos="9072"/>
         </w:tabs>
+        <w:spacing w:line="360" w:lineRule="auto"/>
         <w:rPr>
           <w:rFonts w:ascii="Arial" w:hAnsi="Arial" w:cs="Arial"/>
           <w:i/>
-        </w:rPr>
-      </w:pPr>
-      <w:r>
-        <w:rPr>
-          <w:rFonts w:ascii="Arial" w:hAnsi="Arial" w:cs="Arial"/>
-        </w:rPr>
-        <w:t>GAMEPLAY</w:t>
-      </w:r>
-      <w:r>
-        <w:rPr>
-          <w:rFonts w:ascii="Arial" w:hAnsi="Arial" w:cs="Arial"/>
+          <w:sz w:val="24"/>
+          <w:szCs w:val="24"/>
+        </w:rPr>
+      </w:pPr>
+      <w:r>
+        <w:rPr>
+          <w:rFonts w:ascii="Arial" w:hAnsi="Arial" w:cs="Arial"/>
+          <w:sz w:val="24"/>
+          <w:szCs w:val="24"/>
+        </w:rPr>
+        <w:t>FMU</w:t>
+      </w:r>
+      <w:r>
+        <w:rPr>
+          <w:rFonts w:ascii="Arial" w:hAnsi="Arial" w:cs="Arial"/>
+          <w:i/>
+          <w:sz w:val="24"/>
+          <w:szCs w:val="24"/>
         </w:rPr>
         <w:tab/>
-        <w:t xml:space="preserve"> </w:t>
-      </w:r>
-      <w:r>
-        <w:rPr>
-          <w:rFonts w:ascii="Arial" w:hAnsi="Arial" w:cs="Arial"/>
-          <w:i/>
-        </w:rPr>
-        <w:t>Ato de jogar</w:t>
+        <w:t>Faculdades Metropolitanas Unidas</w:t>
       </w:r>
     </w:p>
     <w:p>
@@ -3130,61 +3712,108 @@
         <w:tabs>
           <w:tab w:val="right" w:pos="9072"/>
         </w:tabs>
+        <w:spacing w:line="360" w:lineRule="auto"/>
+        <w:rPr>
+          <w:rFonts w:ascii="Arial" w:hAnsi="Arial" w:cs="Arial"/>
+          <w:sz w:val="24"/>
+          <w:szCs w:val="24"/>
+        </w:rPr>
+      </w:pPr>
+      <w:r>
+        <w:rPr>
+          <w:rFonts w:ascii="Arial" w:hAnsi="Arial" w:cs="Arial"/>
+          <w:sz w:val="24"/>
+          <w:szCs w:val="24"/>
+        </w:rPr>
+        <w:t>GDD</w:t>
+      </w:r>
+      <w:r>
+        <w:rPr>
+          <w:rFonts w:ascii="Arial" w:hAnsi="Arial" w:cs="Arial"/>
+          <w:sz w:val="24"/>
+          <w:szCs w:val="24"/>
+        </w:rPr>
+        <w:tab/>
+      </w:r>
+      <w:r>
         <w:rPr>
           <w:rFonts w:ascii="Arial" w:hAnsi="Arial" w:cs="Arial"/>
           <w:i/>
-        </w:rPr>
-      </w:pPr>
-      <w:r>
-        <w:rPr>
-          <w:rFonts w:ascii="Arial" w:hAnsi="Arial" w:cs="Arial"/>
-        </w:rPr>
-        <w:t>SINGLE PLAYER</w:t>
-      </w:r>
-      <w:r>
-        <w:rPr>
-          <w:rFonts w:ascii="Arial" w:hAnsi="Arial" w:cs="Arial"/>
-        </w:rPr>
-        <w:tab/>
-      </w:r>
+          <w:sz w:val="24"/>
+          <w:szCs w:val="24"/>
+        </w:rPr>
+        <w:t xml:space="preserve"> Game Design </w:t>
+      </w:r>
+      <w:proofErr w:type="spellStart"/>
       <w:r>
         <w:rPr>
           <w:rFonts w:ascii="Arial" w:hAnsi="Arial" w:cs="Arial"/>
           <w:i/>
-        </w:rPr>
-        <w:t>Um jogador</w:t>
-      </w:r>
+          <w:sz w:val="24"/>
+          <w:szCs w:val="24"/>
+        </w:rPr>
+        <w:t>Document</w:t>
+      </w:r>
+      <w:proofErr w:type="spellEnd"/>
     </w:p>
     <w:p>
       <w:pPr>
         <w:tabs>
           <w:tab w:val="right" w:pos="9072"/>
         </w:tabs>
-        <w:rPr>
-          <w:rFonts w:ascii="Arial" w:hAnsi="Arial" w:cs="Arial"/>
-        </w:rPr>
-      </w:pPr>
-      <w:r>
-        <w:rPr>
-          <w:rFonts w:ascii="Arial" w:hAnsi="Arial" w:cs="Arial"/>
-        </w:rPr>
-        <w:t>SAVE</w:t>
-      </w:r>
-      <w:r>
-        <w:rPr>
-          <w:rFonts w:ascii="Arial" w:hAnsi="Arial" w:cs="Arial"/>
+        <w:spacing w:line="360" w:lineRule="auto"/>
+        <w:rPr>
+          <w:rFonts w:ascii="Arial" w:hAnsi="Arial" w:cs="Arial"/>
+          <w:sz w:val="24"/>
+          <w:szCs w:val="24"/>
+        </w:rPr>
+      </w:pPr>
+      <w:r>
+        <w:rPr>
+          <w:rFonts w:ascii="Arial" w:hAnsi="Arial" w:cs="Arial"/>
+          <w:sz w:val="24"/>
+          <w:szCs w:val="24"/>
+        </w:rPr>
+        <w:t>HUD</w:t>
+      </w:r>
+      <w:r>
+        <w:rPr>
+          <w:rFonts w:ascii="Arial" w:hAnsi="Arial" w:cs="Arial"/>
+          <w:sz w:val="24"/>
+          <w:szCs w:val="24"/>
         </w:rPr>
         <w:tab/>
-      </w:r>
-      <w:proofErr w:type="gramStart"/>
+        <w:t xml:space="preserve"> </w:t>
+      </w:r>
       <w:r>
         <w:rPr>
           <w:rFonts w:ascii="Arial" w:hAnsi="Arial" w:cs="Arial"/>
           <w:i/>
-        </w:rPr>
-        <w:t xml:space="preserve"> Salvar</w:t>
-      </w:r>
-      <w:proofErr w:type="gramEnd"/>
+          <w:sz w:val="24"/>
+          <w:szCs w:val="24"/>
+        </w:rPr>
+        <w:t>Heads-</w:t>
+      </w:r>
+      <w:proofErr w:type="spellStart"/>
+      <w:r>
+        <w:rPr>
+          <w:rFonts w:ascii="Arial" w:hAnsi="Arial" w:cs="Arial"/>
+          <w:i/>
+          <w:sz w:val="24"/>
+          <w:szCs w:val="24"/>
+        </w:rPr>
+        <w:t>up</w:t>
+      </w:r>
+      <w:proofErr w:type="spellEnd"/>
+      <w:r>
+        <w:rPr>
+          <w:rFonts w:ascii="Arial" w:hAnsi="Arial" w:cs="Arial"/>
+          <w:i/>
+          <w:sz w:val="24"/>
+          <w:szCs w:val="24"/>
+        </w:rPr>
+        <w:t xml:space="preserve"> Display</w:t>
+      </w:r>
     </w:p>
     <w:p>
       <w:pPr>
@@ -3205,24 +3834,54 @@
     <w:p>
       <w:pPr>
         <w:pStyle w:val="Ttulo1"/>
-      </w:pPr>
-      <w:bookmarkStart w:id="1" w:name="_Toc495099886"/>
-      <w:r>
+        <w:rPr>
+          <w:rFonts w:ascii="Arial" w:hAnsi="Arial" w:cs="Arial"/>
+          <w:color w:val="auto"/>
+          <w:sz w:val="24"/>
+          <w:szCs w:val="24"/>
+        </w:rPr>
+      </w:pPr>
+      <w:bookmarkStart w:id="1" w:name="_Toc498680302"/>
+      <w:r>
+        <w:rPr>
+          <w:rFonts w:ascii="Arial" w:hAnsi="Arial" w:cs="Arial"/>
+          <w:color w:val="auto"/>
+          <w:sz w:val="24"/>
+          <w:szCs w:val="24"/>
+        </w:rPr>
         <w:lastRenderedPageBreak/>
-        <w:t>Capitulo 1 – Conceito</w:t>
+        <w:t>Conceito</w:t>
       </w:r>
       <w:bookmarkEnd w:id="1"/>
     </w:p>
     <w:p>
       <w:pPr>
         <w:pStyle w:val="Ttulo2"/>
-      </w:pPr>
-      <w:bookmarkStart w:id="2" w:name="_Toc495099887"/>
-      <w:r>
+        <w:rPr>
+          <w:rFonts w:ascii="Arial" w:hAnsi="Arial" w:cs="Arial"/>
+          <w:color w:val="auto"/>
+          <w:sz w:val="24"/>
+          <w:szCs w:val="24"/>
+        </w:rPr>
+      </w:pPr>
+      <w:bookmarkStart w:id="2" w:name="_Toc498680303"/>
+      <w:r>
+        <w:rPr>
+          <w:rFonts w:ascii="Arial" w:hAnsi="Arial" w:cs="Arial"/>
+          <w:color w:val="auto"/>
+          <w:sz w:val="24"/>
+          <w:szCs w:val="24"/>
+        </w:rPr>
         <w:t>Introdução</w:t>
       </w:r>
       <w:bookmarkEnd w:id="2"/>
       <w:r>
+        <w:rPr>
+          <w:rFonts w:ascii="Arial" w:hAnsi="Arial" w:cs="Arial"/>
+          <w:color w:val="auto"/>
+          <w:sz w:val="24"/>
+          <w:szCs w:val="24"/>
+        </w:rPr>
         <w:t xml:space="preserve"> </w:t>
       </w:r>
     </w:p>
@@ -3233,32 +3892,27 @@
         <w:rPr>
           <w:rFonts w:ascii="Arial" w:hAnsi="Arial" w:cs="Arial"/>
           <w:color w:val="auto"/>
-        </w:rPr>
-      </w:pPr>
-      <w:proofErr w:type="spellStart"/>
+          <w:sz w:val="24"/>
+          <w:szCs w:val="24"/>
+        </w:rPr>
+      </w:pPr>
       <w:r>
         <w:rPr>
           <w:rFonts w:ascii="Arial" w:eastAsia="Times New Roman" w:hAnsi="Arial" w:cs="Arial"/>
           <w:i/>
           <w:iCs/>
           <w:color w:val="auto"/>
-        </w:rPr>
-        <w:t>SlashNpo</w:t>
-      </w:r>
-      <w:proofErr w:type="spellEnd"/>
+          <w:sz w:val="24"/>
+          <w:szCs w:val="24"/>
+        </w:rPr>
+        <w:t xml:space="preserve">SLASH N’ PO </w:t>
+      </w:r>
       <w:r>
         <w:rPr>
           <w:rFonts w:ascii="Arial" w:eastAsia="Times New Roman" w:hAnsi="Arial" w:cs="Arial"/>
-          <w:i/>
-          <w:iCs/>
-          <w:color w:val="auto"/>
-        </w:rPr>
-        <w:t xml:space="preserve"> </w:t>
-      </w:r>
-      <w:r>
-        <w:rPr>
-          <w:rFonts w:ascii="Arial" w:eastAsia="Times New Roman" w:hAnsi="Arial" w:cs="Arial"/>
-          <w:color w:val="auto"/>
+          <w:color w:val="auto"/>
+          <w:sz w:val="24"/>
+          <w:szCs w:val="24"/>
         </w:rPr>
         <w:t>é um jogo de luta que usa os conceitos do conhecido jogo pedra, papel e tesoura.</w:t>
       </w:r>
@@ -3266,9 +3920,21 @@
     <w:p>
       <w:pPr>
         <w:pStyle w:val="Ttulo2"/>
-      </w:pPr>
-      <w:bookmarkStart w:id="3" w:name="_Toc495099888"/>
-      <w:r>
+        <w:rPr>
+          <w:rFonts w:ascii="Arial" w:hAnsi="Arial" w:cs="Arial"/>
+          <w:color w:val="auto"/>
+          <w:sz w:val="24"/>
+          <w:szCs w:val="24"/>
+        </w:rPr>
+      </w:pPr>
+      <w:bookmarkStart w:id="3" w:name="_Toc498680304"/>
+      <w:r>
+        <w:rPr>
+          <w:rFonts w:ascii="Arial" w:hAnsi="Arial" w:cs="Arial"/>
+          <w:color w:val="auto"/>
+          <w:sz w:val="24"/>
+          <w:szCs w:val="24"/>
+        </w:rPr>
         <w:t>Características chave</w:t>
       </w:r>
       <w:bookmarkEnd w:id="3"/>
@@ -3282,12 +3948,16 @@
         <w:rPr>
           <w:rFonts w:ascii="Arial" w:hAnsi="Arial" w:cs="Arial"/>
           <w:color w:val="auto"/>
+          <w:sz w:val="24"/>
+          <w:szCs w:val="24"/>
         </w:rPr>
       </w:pPr>
       <w:r>
         <w:rPr>
           <w:rFonts w:ascii="Arial" w:eastAsia="Times New Roman" w:hAnsi="Arial" w:cs="Arial"/>
           <w:color w:val="auto"/>
+          <w:sz w:val="24"/>
+          <w:szCs w:val="24"/>
         </w:rPr>
         <w:t>A visão geral será com câmera fixa. Todos os gráficos, personagens, cenários e interface serão em 2D;</w:t>
       </w:r>
@@ -3295,9 +3965,21 @@
     <w:p>
       <w:pPr>
         <w:pStyle w:val="Ttulo2"/>
-      </w:pPr>
-      <w:bookmarkStart w:id="4" w:name="_Toc495099889"/>
-      <w:r>
+        <w:rPr>
+          <w:rFonts w:ascii="Arial" w:hAnsi="Arial" w:cs="Arial"/>
+          <w:color w:val="auto"/>
+          <w:sz w:val="24"/>
+          <w:szCs w:val="24"/>
+        </w:rPr>
+      </w:pPr>
+      <w:bookmarkStart w:id="4" w:name="_Toc498680305"/>
+      <w:r>
+        <w:rPr>
+          <w:rFonts w:ascii="Arial" w:hAnsi="Arial" w:cs="Arial"/>
+          <w:color w:val="auto"/>
+          <w:sz w:val="24"/>
+          <w:szCs w:val="24"/>
+        </w:rPr>
         <w:t>Alto Conceito</w:t>
       </w:r>
       <w:bookmarkEnd w:id="4"/>
@@ -3309,12 +3991,16 @@
         <w:rPr>
           <w:rFonts w:ascii="Arial" w:eastAsia="Times New Roman" w:hAnsi="Arial" w:cs="Arial"/>
           <w:color w:val="auto"/>
+          <w:sz w:val="24"/>
+          <w:szCs w:val="24"/>
         </w:rPr>
       </w:pPr>
       <w:r>
         <w:rPr>
           <w:rFonts w:ascii="Arial" w:eastAsia="Times New Roman" w:hAnsi="Arial" w:cs="Arial"/>
           <w:color w:val="auto"/>
+          <w:sz w:val="24"/>
+          <w:szCs w:val="24"/>
         </w:rPr>
         <w:t>O jogo é fundamentado em um universo de época medieval, onde o cavaleiro terá de enfrentar os inimigos em lutas mortais para chegar ao castelo e salvar o reino.</w:t>
       </w:r>
@@ -3322,9 +4008,21 @@
     <w:p>
       <w:pPr>
         <w:pStyle w:val="Ttulo2"/>
-      </w:pPr>
-      <w:bookmarkStart w:id="5" w:name="_Toc495099890"/>
-      <w:r>
+        <w:rPr>
+          <w:rFonts w:ascii="Arial" w:hAnsi="Arial" w:cs="Arial"/>
+          <w:color w:val="auto"/>
+          <w:sz w:val="24"/>
+          <w:szCs w:val="24"/>
+        </w:rPr>
+      </w:pPr>
+      <w:bookmarkStart w:id="5" w:name="_Toc498680306"/>
+      <w:r>
+        <w:rPr>
+          <w:rFonts w:ascii="Arial" w:hAnsi="Arial" w:cs="Arial"/>
+          <w:color w:val="auto"/>
+          <w:sz w:val="24"/>
+          <w:szCs w:val="24"/>
+        </w:rPr>
         <w:t>Gênero</w:t>
       </w:r>
       <w:bookmarkEnd w:id="5"/>
@@ -3334,12 +4032,16 @@
         <w:rPr>
           <w:rFonts w:ascii="Arial" w:hAnsi="Arial" w:cs="Arial"/>
           <w:color w:val="auto"/>
-        </w:rPr>
-      </w:pPr>
-      <w:r>
-        <w:rPr>
-          <w:rFonts w:ascii="Arial" w:hAnsi="Arial" w:cs="Arial"/>
-          <w:color w:val="auto"/>
+          <w:sz w:val="24"/>
+          <w:szCs w:val="24"/>
+        </w:rPr>
+      </w:pPr>
+      <w:r>
+        <w:rPr>
+          <w:rFonts w:ascii="Arial" w:hAnsi="Arial" w:cs="Arial"/>
+          <w:color w:val="auto"/>
+          <w:sz w:val="24"/>
+          <w:szCs w:val="24"/>
         </w:rPr>
         <w:t>Luta</w:t>
       </w:r>
@@ -3347,9 +4049,21 @@
     <w:p>
       <w:pPr>
         <w:pStyle w:val="Ttulo2"/>
-      </w:pPr>
-      <w:bookmarkStart w:id="6" w:name="_Toc495099891"/>
-      <w:r>
+        <w:rPr>
+          <w:rFonts w:ascii="Arial" w:hAnsi="Arial" w:cs="Arial"/>
+          <w:color w:val="auto"/>
+          <w:sz w:val="24"/>
+          <w:szCs w:val="24"/>
+        </w:rPr>
+      </w:pPr>
+      <w:bookmarkStart w:id="6" w:name="_Toc498680307"/>
+      <w:r>
+        <w:rPr>
+          <w:rFonts w:ascii="Arial" w:hAnsi="Arial" w:cs="Arial"/>
+          <w:color w:val="auto"/>
+          <w:sz w:val="24"/>
+          <w:szCs w:val="24"/>
+        </w:rPr>
         <w:t>Estilo de Jogo</w:t>
       </w:r>
       <w:bookmarkEnd w:id="6"/>
@@ -3359,12 +4073,16 @@
         <w:rPr>
           <w:rFonts w:ascii="Arial" w:hAnsi="Arial" w:cs="Arial"/>
           <w:color w:val="auto"/>
-        </w:rPr>
-      </w:pPr>
-      <w:r>
-        <w:rPr>
-          <w:rFonts w:ascii="Arial" w:hAnsi="Arial" w:cs="Arial"/>
-          <w:color w:val="auto"/>
+          <w:sz w:val="24"/>
+          <w:szCs w:val="24"/>
+        </w:rPr>
+      </w:pPr>
+      <w:r>
+        <w:rPr>
+          <w:rFonts w:ascii="Arial" w:hAnsi="Arial" w:cs="Arial"/>
+          <w:color w:val="auto"/>
+          <w:sz w:val="24"/>
+          <w:szCs w:val="24"/>
         </w:rPr>
         <w:t>Casual</w:t>
       </w:r>
@@ -3372,9 +4090,21 @@
     <w:p>
       <w:pPr>
         <w:pStyle w:val="Ttulo2"/>
-      </w:pPr>
-      <w:bookmarkStart w:id="7" w:name="_Toc495099892"/>
-      <w:r>
+        <w:rPr>
+          <w:rFonts w:ascii="Arial" w:hAnsi="Arial" w:cs="Arial"/>
+          <w:color w:val="auto"/>
+          <w:sz w:val="24"/>
+          <w:szCs w:val="24"/>
+        </w:rPr>
+      </w:pPr>
+      <w:bookmarkStart w:id="7" w:name="_Toc498680308"/>
+      <w:r>
+        <w:rPr>
+          <w:rFonts w:ascii="Arial" w:hAnsi="Arial" w:cs="Arial"/>
+          <w:color w:val="auto"/>
+          <w:sz w:val="24"/>
+          <w:szCs w:val="24"/>
+        </w:rPr>
         <w:t>Plataforma</w:t>
       </w:r>
       <w:bookmarkEnd w:id="7"/>
@@ -3384,12 +4114,16 @@
         <w:rPr>
           <w:rFonts w:ascii="Arial" w:hAnsi="Arial" w:cs="Arial"/>
           <w:color w:val="auto"/>
-        </w:rPr>
-      </w:pPr>
-      <w:r>
-        <w:rPr>
-          <w:rFonts w:ascii="Arial" w:hAnsi="Arial" w:cs="Arial"/>
-          <w:color w:val="auto"/>
+          <w:sz w:val="24"/>
+          <w:szCs w:val="24"/>
+        </w:rPr>
+      </w:pPr>
+      <w:r>
+        <w:rPr>
+          <w:rFonts w:ascii="Arial" w:hAnsi="Arial" w:cs="Arial"/>
+          <w:color w:val="auto"/>
+          <w:sz w:val="24"/>
+          <w:szCs w:val="24"/>
         </w:rPr>
         <w:t>Dispositivos Móveis</w:t>
       </w:r>
@@ -3397,9 +4131,21 @@
     <w:p>
       <w:pPr>
         <w:pStyle w:val="Ttulo2"/>
-      </w:pPr>
-      <w:bookmarkStart w:id="8" w:name="_Toc495099893"/>
-      <w:r>
+        <w:rPr>
+          <w:rFonts w:ascii="Arial" w:hAnsi="Arial" w:cs="Arial"/>
+          <w:color w:val="auto"/>
+          <w:sz w:val="24"/>
+          <w:szCs w:val="24"/>
+        </w:rPr>
+      </w:pPr>
+      <w:bookmarkStart w:id="8" w:name="_Toc498680309"/>
+      <w:r>
+        <w:rPr>
+          <w:rFonts w:ascii="Arial" w:hAnsi="Arial" w:cs="Arial"/>
+          <w:color w:val="auto"/>
+          <w:sz w:val="24"/>
+          <w:szCs w:val="24"/>
+        </w:rPr>
         <w:t>Publica alvo</w:t>
       </w:r>
       <w:bookmarkEnd w:id="8"/>
@@ -3411,12 +4157,16 @@
         <w:rPr>
           <w:rFonts w:ascii="Arial" w:hAnsi="Arial" w:cs="Arial"/>
           <w:color w:val="auto"/>
+          <w:sz w:val="24"/>
+          <w:szCs w:val="24"/>
         </w:rPr>
       </w:pPr>
       <w:r>
         <w:rPr>
           <w:rFonts w:ascii="Arial" w:eastAsia="Times New Roman" w:hAnsi="Arial" w:cs="Arial"/>
           <w:color w:val="auto"/>
+          <w:sz w:val="24"/>
+          <w:szCs w:val="24"/>
         </w:rPr>
         <w:t>Por se tratar de um jogo clássico, o público-alvo será o público adulto na faixa de 30 a 35 anos.</w:t>
       </w:r>
@@ -3424,9 +4174,21 @@
     <w:p>
       <w:pPr>
         <w:pStyle w:val="Ttulo2"/>
-      </w:pPr>
-      <w:bookmarkStart w:id="9" w:name="_Toc495099894"/>
-      <w:r>
+        <w:rPr>
+          <w:rFonts w:ascii="Arial" w:hAnsi="Arial" w:cs="Arial"/>
+          <w:color w:val="auto"/>
+          <w:sz w:val="24"/>
+          <w:szCs w:val="24"/>
+        </w:rPr>
+      </w:pPr>
+      <w:bookmarkStart w:id="9" w:name="_Toc498680310"/>
+      <w:r>
+        <w:rPr>
+          <w:rFonts w:ascii="Arial" w:hAnsi="Arial" w:cs="Arial"/>
+          <w:color w:val="auto"/>
+          <w:sz w:val="24"/>
+          <w:szCs w:val="24"/>
+        </w:rPr>
         <w:t>Temática</w:t>
       </w:r>
       <w:bookmarkEnd w:id="9"/>
@@ -3436,12 +4198,16 @@
         <w:rPr>
           <w:rFonts w:ascii="Arial" w:hAnsi="Arial" w:cs="Arial"/>
           <w:color w:val="auto"/>
-        </w:rPr>
-      </w:pPr>
-      <w:r>
-        <w:rPr>
-          <w:rFonts w:ascii="Arial" w:hAnsi="Arial" w:cs="Arial"/>
-          <w:color w:val="auto"/>
+          <w:sz w:val="24"/>
+          <w:szCs w:val="24"/>
+        </w:rPr>
+      </w:pPr>
+      <w:r>
+        <w:rPr>
+          <w:rFonts w:ascii="Arial" w:hAnsi="Arial" w:cs="Arial"/>
+          <w:color w:val="auto"/>
+          <w:sz w:val="24"/>
+          <w:szCs w:val="24"/>
         </w:rPr>
         <w:t>Medieval</w:t>
       </w:r>
@@ -3449,13 +4215,31 @@
     <w:p>
       <w:pPr>
         <w:pStyle w:val="Ttulo2"/>
-      </w:pPr>
-      <w:bookmarkStart w:id="10" w:name="_Toc495099895"/>
-      <w:r>
+        <w:rPr>
+          <w:rFonts w:ascii="Arial" w:hAnsi="Arial" w:cs="Arial"/>
+          <w:color w:val="auto"/>
+          <w:sz w:val="24"/>
+          <w:szCs w:val="24"/>
+        </w:rPr>
+      </w:pPr>
+      <w:bookmarkStart w:id="10" w:name="_Toc498680311"/>
+      <w:r>
+        <w:rPr>
+          <w:rFonts w:ascii="Arial" w:hAnsi="Arial" w:cs="Arial"/>
+          <w:color w:val="auto"/>
+          <w:sz w:val="24"/>
+          <w:szCs w:val="24"/>
+        </w:rPr>
         <w:t>Concorrência</w:t>
       </w:r>
       <w:bookmarkEnd w:id="10"/>
       <w:r>
+        <w:rPr>
+          <w:rFonts w:ascii="Arial" w:hAnsi="Arial" w:cs="Arial"/>
+          <w:color w:val="auto"/>
+          <w:sz w:val="24"/>
+          <w:szCs w:val="24"/>
+        </w:rPr>
         <w:t xml:space="preserve"> </w:t>
       </w:r>
     </w:p>
@@ -3466,12 +4250,16 @@
         <w:rPr>
           <w:rFonts w:ascii="Arial" w:eastAsia="Times New Roman" w:hAnsi="Arial" w:cs="Arial"/>
           <w:color w:val="auto"/>
+          <w:sz w:val="24"/>
+          <w:szCs w:val="24"/>
         </w:rPr>
       </w:pPr>
       <w:r>
         <w:rPr>
           <w:rFonts w:ascii="Arial" w:eastAsia="Times New Roman" w:hAnsi="Arial" w:cs="Arial"/>
           <w:color w:val="auto"/>
+          <w:sz w:val="24"/>
+          <w:szCs w:val="24"/>
         </w:rPr>
         <w:t xml:space="preserve">Jogos do mesmo tema para dispositivos portáteis. </w:t>
       </w:r>
@@ -3480,20 +4268,31 @@
       <w:pPr>
         <w:pStyle w:val="Ttulo1"/>
         <w:rPr>
-          <w:rFonts w:eastAsia="Times New Roman"/>
-        </w:rPr>
-      </w:pPr>
-      <w:bookmarkStart w:id="11" w:name="_Toc495099896"/>
-      <w:r>
-        <w:rPr>
-          <w:rFonts w:eastAsia="Times New Roman"/>
-        </w:rPr>
-        <w:t>Capitulo II – Jogabilidade</w:t>
+          <w:rFonts w:ascii="Arial" w:eastAsia="Times New Roman" w:hAnsi="Arial" w:cs="Arial"/>
+          <w:color w:val="auto"/>
+          <w:sz w:val="24"/>
+          <w:szCs w:val="24"/>
+        </w:rPr>
+      </w:pPr>
+      <w:bookmarkStart w:id="11" w:name="_Toc498680312"/>
+      <w:proofErr w:type="spellStart"/>
+      <w:r>
+        <w:rPr>
+          <w:rFonts w:ascii="Arial" w:eastAsia="Times New Roman" w:hAnsi="Arial" w:cs="Arial"/>
+          <w:color w:val="auto"/>
+          <w:sz w:val="24"/>
+          <w:szCs w:val="24"/>
+        </w:rPr>
+        <w:t>Jogabilidade</w:t>
       </w:r>
       <w:bookmarkEnd w:id="11"/>
-      <w:r>
-        <w:rPr>
-          <w:rFonts w:eastAsia="Times New Roman"/>
+      <w:proofErr w:type="spellEnd"/>
+      <w:r>
+        <w:rPr>
+          <w:rFonts w:ascii="Arial" w:eastAsia="Times New Roman" w:hAnsi="Arial" w:cs="Arial"/>
+          <w:color w:val="auto"/>
+          <w:sz w:val="24"/>
+          <w:szCs w:val="24"/>
         </w:rPr>
         <w:t xml:space="preserve"> </w:t>
       </w:r>
@@ -3502,17 +4301,25 @@
       <w:pPr>
         <w:pStyle w:val="Ttulo2"/>
         <w:rPr>
-          <w:rFonts w:eastAsia="Times New Roman"/>
-        </w:rPr>
-      </w:pPr>
-      <w:bookmarkStart w:id="12" w:name="_Toc495099897"/>
-      <w:r>
-        <w:rPr>
-          <w:rFonts w:eastAsia="Times New Roman"/>
+          <w:rFonts w:ascii="Arial" w:eastAsia="Times New Roman" w:hAnsi="Arial" w:cs="Arial"/>
+          <w:color w:val="auto"/>
+          <w:sz w:val="24"/>
+          <w:szCs w:val="24"/>
+        </w:rPr>
+      </w:pPr>
+      <w:bookmarkStart w:id="12" w:name="_Toc498680313"/>
+      <w:proofErr w:type="spellStart"/>
+      <w:r>
+        <w:rPr>
+          <w:rFonts w:ascii="Arial" w:eastAsia="Times New Roman" w:hAnsi="Arial" w:cs="Arial"/>
+          <w:color w:val="auto"/>
+          <w:sz w:val="24"/>
+          <w:szCs w:val="24"/>
         </w:rPr>
         <w:t>Gameplay</w:t>
       </w:r>
       <w:bookmarkEnd w:id="12"/>
+      <w:proofErr w:type="spellEnd"/>
     </w:p>
     <w:p>
       <w:pPr>
@@ -3520,12 +4327,16 @@
         <w:rPr>
           <w:rFonts w:ascii="Arial" w:eastAsia="Times New Roman" w:hAnsi="Arial" w:cs="Arial"/>
           <w:color w:val="auto"/>
+          <w:sz w:val="24"/>
+          <w:szCs w:val="24"/>
         </w:rPr>
       </w:pPr>
       <w:r>
         <w:rPr>
           <w:rFonts w:ascii="Arial" w:eastAsia="Times New Roman" w:hAnsi="Arial" w:cs="Arial"/>
           <w:color w:val="auto"/>
+          <w:sz w:val="24"/>
+          <w:szCs w:val="24"/>
         </w:rPr>
         <w:t>Você está face a face com seu inimigo. A tensão sobe no momento que antecede o seu ataque é insuportável e então você desfere o golpe que imediatamente é respondido. O silêncio paira no</w:t>
       </w:r>
@@ -3533,6 +4344,8 @@
         <w:rPr>
           <w:rFonts w:ascii="Arial" w:eastAsia="Times New Roman" w:hAnsi="Arial" w:cs="Arial"/>
           <w:color w:val="auto"/>
+          <w:sz w:val="24"/>
+          <w:szCs w:val="24"/>
         </w:rPr>
         <w:t xml:space="preserve"> ar quando você percebe quem é</w:t>
       </w:r>
@@ -3540,6 +4353,8 @@
         <w:rPr>
           <w:rFonts w:ascii="Arial" w:eastAsia="Times New Roman" w:hAnsi="Arial" w:cs="Arial"/>
           <w:color w:val="auto"/>
+          <w:sz w:val="24"/>
+          <w:szCs w:val="24"/>
         </w:rPr>
         <w:t xml:space="preserve"> o vencedor do embate.</w:t>
       </w:r>
@@ -3547,13 +4362,31 @@
     <w:p>
       <w:pPr>
         <w:pStyle w:val="Ttulo2"/>
-      </w:pPr>
-      <w:bookmarkStart w:id="13" w:name="_Toc495099898"/>
-      <w:r>
+        <w:rPr>
+          <w:rFonts w:ascii="Arial" w:hAnsi="Arial" w:cs="Arial"/>
+          <w:color w:val="auto"/>
+          <w:sz w:val="24"/>
+          <w:szCs w:val="24"/>
+        </w:rPr>
+      </w:pPr>
+      <w:bookmarkStart w:id="13" w:name="_Toc498680314"/>
+      <w:r>
+        <w:rPr>
+          <w:rFonts w:ascii="Arial" w:hAnsi="Arial" w:cs="Arial"/>
+          <w:color w:val="auto"/>
+          <w:sz w:val="24"/>
+          <w:szCs w:val="24"/>
+        </w:rPr>
         <w:t>Sistema</w:t>
       </w:r>
       <w:bookmarkEnd w:id="13"/>
       <w:r>
+        <w:rPr>
+          <w:rFonts w:ascii="Arial" w:hAnsi="Arial" w:cs="Arial"/>
+          <w:color w:val="auto"/>
+          <w:sz w:val="24"/>
+          <w:szCs w:val="24"/>
+        </w:rPr>
         <w:t xml:space="preserve"> </w:t>
       </w:r>
     </w:p>
@@ -3562,12 +4395,16 @@
         <w:rPr>
           <w:rFonts w:ascii="Arial" w:hAnsi="Arial" w:cs="Arial"/>
           <w:color w:val="auto"/>
-        </w:rPr>
-      </w:pPr>
-      <w:r>
-        <w:rPr>
-          <w:rFonts w:ascii="Arial" w:hAnsi="Arial" w:cs="Arial"/>
-          <w:color w:val="auto"/>
+          <w:sz w:val="24"/>
+          <w:szCs w:val="24"/>
+        </w:rPr>
+      </w:pPr>
+      <w:r>
+        <w:rPr>
+          <w:rFonts w:ascii="Arial" w:hAnsi="Arial" w:cs="Arial"/>
+          <w:color w:val="auto"/>
+          <w:sz w:val="24"/>
+          <w:szCs w:val="24"/>
         </w:rPr>
         <w:t xml:space="preserve">Single </w:t>
       </w:r>
@@ -3575,6 +4412,8 @@
         <w:rPr>
           <w:rFonts w:ascii="Arial" w:hAnsi="Arial" w:cs="Arial"/>
           <w:color w:val="auto"/>
+          <w:sz w:val="24"/>
+          <w:szCs w:val="24"/>
         </w:rPr>
         <w:t>player</w:t>
       </w:r>
@@ -3584,36 +4423,60 @@
         <w:rPr>
           <w:rFonts w:ascii="Arial" w:hAnsi="Arial" w:cs="Arial"/>
           <w:color w:val="auto"/>
-        </w:rPr>
-      </w:pPr>
-    </w:p>
-    <w:p>
-      <w:pPr>
-        <w:rPr>
-          <w:rFonts w:ascii="Arial" w:hAnsi="Arial" w:cs="Arial"/>
-          <w:color w:val="auto"/>
-        </w:rPr>
-      </w:pPr>
-    </w:p>
-    <w:p>
-      <w:pPr>
-        <w:rPr>
-          <w:rFonts w:ascii="Arial" w:hAnsi="Arial" w:cs="Arial"/>
-          <w:color w:val="auto"/>
+          <w:sz w:val="24"/>
+          <w:szCs w:val="24"/>
+        </w:rPr>
+      </w:pPr>
+    </w:p>
+    <w:p>
+      <w:pPr>
+        <w:rPr>
+          <w:rFonts w:ascii="Arial" w:hAnsi="Arial" w:cs="Arial"/>
+          <w:color w:val="auto"/>
+          <w:sz w:val="24"/>
+          <w:szCs w:val="24"/>
+        </w:rPr>
+      </w:pPr>
+    </w:p>
+    <w:p>
+      <w:pPr>
+        <w:rPr>
+          <w:rFonts w:ascii="Arial" w:hAnsi="Arial" w:cs="Arial"/>
+          <w:color w:val="auto"/>
+          <w:sz w:val="24"/>
+          <w:szCs w:val="24"/>
         </w:rPr>
       </w:pPr>
     </w:p>
     <w:p>
       <w:pPr>
         <w:pStyle w:val="Ttulo2"/>
-      </w:pPr>
-      <w:bookmarkStart w:id="14" w:name="_Toc495099899"/>
-      <w:r>
+        <w:rPr>
+          <w:rFonts w:ascii="Arial" w:hAnsi="Arial" w:cs="Arial"/>
+          <w:color w:val="auto"/>
+          <w:sz w:val="24"/>
+          <w:szCs w:val="24"/>
+        </w:rPr>
+      </w:pPr>
+      <w:bookmarkStart w:id="14" w:name="_Toc498680315"/>
+      <w:r>
+        <w:rPr>
+          <w:rFonts w:ascii="Arial" w:hAnsi="Arial" w:cs="Arial"/>
+          <w:color w:val="auto"/>
+          <w:sz w:val="24"/>
+          <w:szCs w:val="24"/>
+        </w:rPr>
         <w:lastRenderedPageBreak/>
         <w:t>Câmera</w:t>
       </w:r>
       <w:bookmarkEnd w:id="14"/>
       <w:r>
+        <w:rPr>
+          <w:rFonts w:ascii="Arial" w:hAnsi="Arial" w:cs="Arial"/>
+          <w:color w:val="auto"/>
+          <w:sz w:val="24"/>
+          <w:szCs w:val="24"/>
+        </w:rPr>
         <w:t xml:space="preserve"> </w:t>
       </w:r>
     </w:p>
@@ -3622,12 +4485,16 @@
         <w:rPr>
           <w:rFonts w:ascii="Arial" w:hAnsi="Arial" w:cs="Arial"/>
           <w:color w:val="auto"/>
-        </w:rPr>
-      </w:pPr>
-      <w:r>
-        <w:rPr>
-          <w:rFonts w:ascii="Arial" w:hAnsi="Arial" w:cs="Arial"/>
-          <w:color w:val="auto"/>
+          <w:sz w:val="24"/>
+          <w:szCs w:val="24"/>
+        </w:rPr>
+      </w:pPr>
+      <w:r>
+        <w:rPr>
+          <w:rFonts w:ascii="Arial" w:hAnsi="Arial" w:cs="Arial"/>
+          <w:color w:val="auto"/>
+          <w:sz w:val="24"/>
+          <w:szCs w:val="24"/>
         </w:rPr>
         <w:t>A câmera será ortográfica e lateral</w:t>
       </w:r>
@@ -3635,19 +4502,43 @@
     <w:p>
       <w:pPr>
         <w:pStyle w:val="Ttulo1"/>
-      </w:pPr>
-      <w:bookmarkStart w:id="15" w:name="_Toc495099900"/>
-      <w:r>
-        <w:t>Capitulo III – Cenário</w:t>
+        <w:rPr>
+          <w:rFonts w:ascii="Arial" w:hAnsi="Arial" w:cs="Arial"/>
+          <w:color w:val="auto"/>
+          <w:sz w:val="24"/>
+          <w:szCs w:val="24"/>
+        </w:rPr>
+      </w:pPr>
+      <w:bookmarkStart w:id="15" w:name="_Toc498680316"/>
+      <w:r>
+        <w:rPr>
+          <w:rFonts w:ascii="Arial" w:hAnsi="Arial" w:cs="Arial"/>
+          <w:color w:val="auto"/>
+          <w:sz w:val="24"/>
+          <w:szCs w:val="24"/>
+        </w:rPr>
+        <w:t>Cenário</w:t>
       </w:r>
       <w:bookmarkEnd w:id="15"/>
     </w:p>
     <w:p>
       <w:pPr>
         <w:pStyle w:val="Ttulo2"/>
-      </w:pPr>
-      <w:bookmarkStart w:id="16" w:name="_Toc495099901"/>
-      <w:r>
+        <w:rPr>
+          <w:rFonts w:ascii="Arial" w:hAnsi="Arial" w:cs="Arial"/>
+          <w:color w:val="auto"/>
+          <w:sz w:val="24"/>
+          <w:szCs w:val="24"/>
+        </w:rPr>
+      </w:pPr>
+      <w:bookmarkStart w:id="16" w:name="_Toc498680317"/>
+      <w:r>
+        <w:rPr>
+          <w:rFonts w:ascii="Arial" w:hAnsi="Arial" w:cs="Arial"/>
+          <w:color w:val="auto"/>
+          <w:sz w:val="24"/>
+          <w:szCs w:val="24"/>
+        </w:rPr>
         <w:t>Campo de batalha</w:t>
       </w:r>
       <w:bookmarkEnd w:id="16"/>
@@ -3657,12 +4548,16 @@
         <w:rPr>
           <w:rFonts w:ascii="Arial" w:hAnsi="Arial" w:cs="Arial"/>
           <w:color w:val="auto"/>
-        </w:rPr>
-      </w:pPr>
-      <w:r>
-        <w:rPr>
-          <w:rFonts w:ascii="Arial" w:hAnsi="Arial" w:cs="Arial"/>
-          <w:color w:val="auto"/>
+          <w:sz w:val="24"/>
+          <w:szCs w:val="24"/>
+        </w:rPr>
+      </w:pPr>
+      <w:r>
+        <w:rPr>
+          <w:rFonts w:ascii="Arial" w:hAnsi="Arial" w:cs="Arial"/>
+          <w:color w:val="auto"/>
+          <w:sz w:val="24"/>
+          <w:szCs w:val="24"/>
         </w:rPr>
         <w:t>O campo de batalha ser</w:t>
       </w:r>
@@ -3670,6 +4565,8 @@
         <w:rPr>
           <w:rFonts w:ascii="Arial" w:hAnsi="Arial" w:cs="Arial"/>
           <w:color w:val="auto"/>
+          <w:sz w:val="24"/>
+          <w:szCs w:val="24"/>
         </w:rPr>
         <w:t>á</w:t>
       </w:r>
@@ -3677,19 +4574,692 @@
         <w:rPr>
           <w:rFonts w:ascii="Arial" w:hAnsi="Arial" w:cs="Arial"/>
           <w:color w:val="auto"/>
+          <w:sz w:val="24"/>
+          <w:szCs w:val="24"/>
         </w:rPr>
         <w:t xml:space="preserve"> em uma floresta.</w:t>
       </w:r>
     </w:p>
     <w:p>
       <w:pPr>
+        <w:rPr>
+          <w:rFonts w:ascii="Arial" w:hAnsi="Arial" w:cs="Arial"/>
+          <w:color w:val="auto"/>
+          <w:sz w:val="24"/>
+          <w:szCs w:val="24"/>
+        </w:rPr>
+      </w:pPr>
+    </w:p>
+    <w:p>
+      <w:pPr>
+        <w:pStyle w:val="SemEspaamento"/>
+        <w:jc w:val="center"/>
+        <w:rPr>
+          <w:rFonts w:ascii="Arial" w:hAnsi="Arial" w:cs="Arial"/>
+        </w:rPr>
+      </w:pPr>
+      <w:r>
+        <w:rPr>
+          <w:rFonts w:ascii="Arial" w:hAnsi="Arial" w:cs="Arial"/>
+          <w:noProof/>
+          <w:lang w:eastAsia="pt-BR"/>
+        </w:rPr>
+        <w:drawing>
+          <wp:inline distT="0" distB="0" distL="0" distR="0" wp14:anchorId="3A70240E" wp14:editId="7B23FED4">
+            <wp:extent cx="4943475" cy="3286931"/>
+            <wp:effectExtent l="0" t="0" r="0" b="8890"/>
+            <wp:docPr id="4" name="Imagem 4"/>
+            <wp:cNvGraphicFramePr>
+              <a:graphicFrameLocks xmlns:a="http://schemas.openxmlformats.org/drawingml/2006/main" noChangeAspect="1"/>
+            </wp:cNvGraphicFramePr>
+            <a:graphic xmlns:a="http://schemas.openxmlformats.org/drawingml/2006/main">
+              <a:graphicData uri="http://schemas.openxmlformats.org/drawingml/2006/picture">
+                <pic:pic xmlns:pic="http://schemas.openxmlformats.org/drawingml/2006/picture">
+                  <pic:nvPicPr>
+                    <pic:cNvPr id="0" name="Picture 4"/>
+                    <pic:cNvPicPr>
+                      <a:picLocks noChangeAspect="1" noChangeArrowheads="1"/>
+                    </pic:cNvPicPr>
+                  </pic:nvPicPr>
+                  <pic:blipFill>
+                    <a:blip r:embed="rId12">
+                      <a:extLst>
+                        <a:ext uri="{28A0092B-C50C-407E-A947-70E740481C1C}">
+                          <a14:useLocalDpi xmlns:a14="http://schemas.microsoft.com/office/drawing/2010/main" val="0"/>
+                        </a:ext>
+                      </a:extLst>
+                    </a:blip>
+                    <a:srcRect/>
+                    <a:stretch>
+                      <a:fillRect/>
+                    </a:stretch>
+                  </pic:blipFill>
+                  <pic:spPr bwMode="auto">
+                    <a:xfrm>
+                      <a:off x="0" y="0"/>
+                      <a:ext cx="4951086" cy="3291991"/>
+                    </a:xfrm>
+                    <a:prstGeom prst="rect">
+                      <a:avLst/>
+                    </a:prstGeom>
+                    <a:noFill/>
+                    <a:ln>
+                      <a:noFill/>
+                    </a:ln>
+                  </pic:spPr>
+                </pic:pic>
+              </a:graphicData>
+            </a:graphic>
+          </wp:inline>
+        </w:drawing>
+      </w:r>
+    </w:p>
+    <w:p>
+      <w:pPr>
+        <w:pStyle w:val="SemEspaamento"/>
+        <w:jc w:val="center"/>
+        <w:rPr>
+          <w:rFonts w:ascii="Arial" w:hAnsi="Arial" w:cs="Arial"/>
+        </w:rPr>
+      </w:pPr>
+      <w:bookmarkStart w:id="17" w:name="_Toc498680346"/>
+      <w:r>
+        <w:rPr>
+          <w:rFonts w:ascii="Arial" w:hAnsi="Arial" w:cs="Arial"/>
+        </w:rPr>
+        <w:t xml:space="preserve">Figura </w:t>
+      </w:r>
+      <w:r>
+        <w:rPr>
+          <w:rFonts w:ascii="Arial" w:hAnsi="Arial" w:cs="Arial"/>
+        </w:rPr>
+        <w:fldChar w:fldCharType="begin"/>
+      </w:r>
+      <w:r>
+        <w:rPr>
+          <w:rFonts w:ascii="Arial" w:hAnsi="Arial" w:cs="Arial"/>
+        </w:rPr>
+        <w:instrText xml:space="preserve"> SEQ Figura \* ARABIC </w:instrText>
+      </w:r>
+      <w:r>
+        <w:rPr>
+          <w:rFonts w:ascii="Arial" w:hAnsi="Arial" w:cs="Arial"/>
+        </w:rPr>
+        <w:fldChar w:fldCharType="separate"/>
+      </w:r>
+      <w:r>
+        <w:rPr>
+          <w:rFonts w:ascii="Arial" w:hAnsi="Arial" w:cs="Arial"/>
+          <w:noProof/>
+        </w:rPr>
+        <w:t>1</w:t>
+      </w:r>
+      <w:r>
+        <w:rPr>
+          <w:rFonts w:ascii="Arial" w:hAnsi="Arial" w:cs="Arial"/>
+        </w:rPr>
+        <w:fldChar w:fldCharType="end"/>
+      </w:r>
+      <w:r>
+        <w:rPr>
+          <w:rFonts w:ascii="Arial" w:hAnsi="Arial" w:cs="Arial"/>
+        </w:rPr>
+        <w:t xml:space="preserve"> - Cenário do jogo</w:t>
+      </w:r>
+      <w:bookmarkEnd w:id="17"/>
+    </w:p>
+    <w:p>
+      <w:pPr>
+        <w:pStyle w:val="SemEspaamento"/>
+        <w:jc w:val="center"/>
+        <w:rPr>
+          <w:rFonts w:ascii="Arial" w:hAnsi="Arial" w:cs="Arial"/>
+        </w:rPr>
+      </w:pPr>
+    </w:p>
+    <w:p>
+      <w:pPr>
+        <w:pStyle w:val="SemEspaamento"/>
+        <w:rPr>
+          <w:rFonts w:ascii="Arial" w:hAnsi="Arial" w:cs="Arial"/>
+          <w:b/>
+          <w:sz w:val="24"/>
+          <w:szCs w:val="24"/>
+        </w:rPr>
+      </w:pPr>
+      <w:r>
+        <w:rPr>
+          <w:rFonts w:ascii="Arial" w:hAnsi="Arial" w:cs="Arial"/>
+          <w:b/>
+          <w:sz w:val="24"/>
+          <w:szCs w:val="24"/>
+        </w:rPr>
+        <w:t>HUD</w:t>
+      </w:r>
+    </w:p>
+    <w:p>
+      <w:pPr>
+        <w:pStyle w:val="SemEspaamento"/>
+        <w:rPr>
+          <w:rFonts w:ascii="Arial" w:hAnsi="Arial" w:cs="Arial"/>
+          <w:b/>
+          <w:sz w:val="24"/>
+          <w:szCs w:val="24"/>
+        </w:rPr>
+      </w:pPr>
+    </w:p>
+    <w:p>
+      <w:pPr>
+        <w:pStyle w:val="SemEspaamento"/>
+        <w:jc w:val="center"/>
+        <w:rPr>
+          <w:rFonts w:ascii="Arial" w:hAnsi="Arial" w:cs="Arial"/>
+          <w:sz w:val="24"/>
+          <w:szCs w:val="24"/>
+        </w:rPr>
+      </w:pPr>
+      <w:r>
+        <w:rPr>
+          <w:rFonts w:ascii="Arial" w:hAnsi="Arial" w:cs="Arial"/>
+          <w:noProof/>
+          <w:sz w:val="24"/>
+          <w:szCs w:val="24"/>
+          <w:lang w:eastAsia="pt-BR"/>
+        </w:rPr>
+        <w:drawing>
+          <wp:inline distT="0" distB="0" distL="0" distR="0" wp14:anchorId="2EF411BD" wp14:editId="645949EA">
+            <wp:extent cx="5400675" cy="1057275"/>
+            <wp:effectExtent l="0" t="0" r="9525" b="9525"/>
+            <wp:docPr id="8" name="Imagem 8"/>
+            <wp:cNvGraphicFramePr>
+              <a:graphicFrameLocks xmlns:a="http://schemas.openxmlformats.org/drawingml/2006/main" noChangeAspect="1"/>
+            </wp:cNvGraphicFramePr>
+            <a:graphic xmlns:a="http://schemas.openxmlformats.org/drawingml/2006/main">
+              <a:graphicData uri="http://schemas.openxmlformats.org/drawingml/2006/picture">
+                <pic:pic xmlns:pic="http://schemas.openxmlformats.org/drawingml/2006/picture">
+                  <pic:nvPicPr>
+                    <pic:cNvPr id="0" name="Picture 5"/>
+                    <pic:cNvPicPr>
+                      <a:picLocks noChangeAspect="1" noChangeArrowheads="1"/>
+                    </pic:cNvPicPr>
+                  </pic:nvPicPr>
+                  <pic:blipFill>
+                    <a:blip r:embed="rId13">
+                      <a:extLst>
+                        <a:ext uri="{28A0092B-C50C-407E-A947-70E740481C1C}">
+                          <a14:useLocalDpi xmlns:a14="http://schemas.microsoft.com/office/drawing/2010/main" val="0"/>
+                        </a:ext>
+                      </a:extLst>
+                    </a:blip>
+                    <a:srcRect/>
+                    <a:stretch>
+                      <a:fillRect/>
+                    </a:stretch>
+                  </pic:blipFill>
+                  <pic:spPr bwMode="auto">
+                    <a:xfrm>
+                      <a:off x="0" y="0"/>
+                      <a:ext cx="5400675" cy="1057275"/>
+                    </a:xfrm>
+                    <a:prstGeom prst="rect">
+                      <a:avLst/>
+                    </a:prstGeom>
+                    <a:noFill/>
+                    <a:ln>
+                      <a:noFill/>
+                    </a:ln>
+                  </pic:spPr>
+                </pic:pic>
+              </a:graphicData>
+            </a:graphic>
+          </wp:inline>
+        </w:drawing>
+      </w:r>
+    </w:p>
+    <w:p>
+      <w:pPr>
+        <w:pStyle w:val="SemEspaamento"/>
+        <w:jc w:val="center"/>
+        <w:rPr>
+          <w:rFonts w:ascii="Arial" w:hAnsi="Arial" w:cs="Arial"/>
+          <w:sz w:val="24"/>
+          <w:szCs w:val="24"/>
+        </w:rPr>
+      </w:pPr>
+      <w:bookmarkStart w:id="18" w:name="_Toc498680347"/>
+      <w:r>
+        <w:rPr>
+          <w:rFonts w:ascii="Arial" w:hAnsi="Arial" w:cs="Arial"/>
+          <w:sz w:val="24"/>
+          <w:szCs w:val="24"/>
+        </w:rPr>
+        <w:t xml:space="preserve">Figura </w:t>
+      </w:r>
+      <w:r>
+        <w:rPr>
+          <w:rFonts w:ascii="Arial" w:hAnsi="Arial" w:cs="Arial"/>
+          <w:sz w:val="24"/>
+          <w:szCs w:val="24"/>
+        </w:rPr>
+        <w:fldChar w:fldCharType="begin"/>
+      </w:r>
+      <w:r>
+        <w:rPr>
+          <w:rFonts w:ascii="Arial" w:hAnsi="Arial" w:cs="Arial"/>
+          <w:sz w:val="24"/>
+          <w:szCs w:val="24"/>
+        </w:rPr>
+        <w:instrText xml:space="preserve"> SEQ Figura \* ARABIC </w:instrText>
+      </w:r>
+      <w:r>
+        <w:rPr>
+          <w:rFonts w:ascii="Arial" w:hAnsi="Arial" w:cs="Arial"/>
+          <w:sz w:val="24"/>
+          <w:szCs w:val="24"/>
+        </w:rPr>
+        <w:fldChar w:fldCharType="separate"/>
+      </w:r>
+      <w:r>
+        <w:rPr>
+          <w:rFonts w:ascii="Arial" w:hAnsi="Arial" w:cs="Arial"/>
+          <w:noProof/>
+          <w:sz w:val="24"/>
+          <w:szCs w:val="24"/>
+        </w:rPr>
+        <w:t>2</w:t>
+      </w:r>
+      <w:r>
+        <w:rPr>
+          <w:rFonts w:ascii="Arial" w:hAnsi="Arial" w:cs="Arial"/>
+          <w:sz w:val="24"/>
+          <w:szCs w:val="24"/>
+        </w:rPr>
+        <w:fldChar w:fldCharType="end"/>
+      </w:r>
+      <w:r>
+        <w:rPr>
+          <w:rFonts w:ascii="Arial" w:hAnsi="Arial" w:cs="Arial"/>
+          <w:sz w:val="24"/>
+          <w:szCs w:val="24"/>
+        </w:rPr>
+        <w:t xml:space="preserve"> - Botões de jogo</w:t>
+      </w:r>
+      <w:bookmarkEnd w:id="18"/>
+    </w:p>
+    <w:p>
+      <w:pPr>
+        <w:pStyle w:val="SemEspaamento"/>
+        <w:rPr>
+          <w:rFonts w:ascii="Arial" w:hAnsi="Arial" w:cs="Arial"/>
+          <w:sz w:val="24"/>
+          <w:szCs w:val="24"/>
+        </w:rPr>
+      </w:pPr>
+    </w:p>
+    <w:p>
+      <w:pPr>
+        <w:pStyle w:val="SemEspaamento"/>
+        <w:jc w:val="both"/>
+        <w:rPr>
+          <w:rFonts w:ascii="Arial" w:hAnsi="Arial" w:cs="Arial"/>
+          <w:sz w:val="24"/>
+          <w:szCs w:val="24"/>
+        </w:rPr>
+      </w:pPr>
+      <w:r>
+        <w:rPr>
+          <w:rFonts w:ascii="Arial" w:hAnsi="Arial" w:cs="Arial"/>
+          <w:sz w:val="24"/>
+          <w:szCs w:val="24"/>
+        </w:rPr>
+        <w:t>Os botões serão para o jogador escolher sua jogada entre papel, pedra ou tesoura, basta um clique em cima para fazer a escolha, a bandeira branca é para caso o jogador desista, clicando na bandeira como sinal de desistência da batalha.</w:t>
+      </w:r>
+    </w:p>
+    <w:p>
+      <w:pPr>
+        <w:pStyle w:val="SemEspaamento"/>
+        <w:rPr>
+          <w:rFonts w:ascii="Arial" w:hAnsi="Arial" w:cs="Arial"/>
+        </w:rPr>
+      </w:pPr>
+    </w:p>
+    <w:p>
+      <w:pPr>
+        <w:pStyle w:val="SemEspaamento"/>
+        <w:jc w:val="center"/>
+        <w:rPr>
+          <w:rFonts w:ascii="Arial" w:hAnsi="Arial" w:cs="Arial"/>
+          <w:sz w:val="24"/>
+          <w:szCs w:val="24"/>
+        </w:rPr>
+      </w:pPr>
+      <w:r>
+        <w:rPr>
+          <w:rFonts w:ascii="Arial" w:hAnsi="Arial" w:cs="Arial"/>
+          <w:noProof/>
+          <w:sz w:val="24"/>
+          <w:szCs w:val="24"/>
+          <w:lang w:eastAsia="pt-BR"/>
+        </w:rPr>
+        <w:lastRenderedPageBreak/>
+        <w:drawing>
+          <wp:inline distT="0" distB="0" distL="0" distR="0" wp14:anchorId="50757012" wp14:editId="4459491E">
+            <wp:extent cx="5391150" cy="1371600"/>
+            <wp:effectExtent l="0" t="0" r="0" b="0"/>
+            <wp:docPr id="11" name="Imagem 11"/>
+            <wp:cNvGraphicFramePr>
+              <a:graphicFrameLocks xmlns:a="http://schemas.openxmlformats.org/drawingml/2006/main" noChangeAspect="1"/>
+            </wp:cNvGraphicFramePr>
+            <a:graphic xmlns:a="http://schemas.openxmlformats.org/drawingml/2006/main">
+              <a:graphicData uri="http://schemas.openxmlformats.org/drawingml/2006/picture">
+                <pic:pic xmlns:pic="http://schemas.openxmlformats.org/drawingml/2006/picture">
+                  <pic:nvPicPr>
+                    <pic:cNvPr id="0" name="Picture 12"/>
+                    <pic:cNvPicPr>
+                      <a:picLocks noChangeAspect="1" noChangeArrowheads="1"/>
+                    </pic:cNvPicPr>
+                  </pic:nvPicPr>
+                  <pic:blipFill>
+                    <a:blip r:embed="rId14">
+                      <a:extLst>
+                        <a:ext uri="{28A0092B-C50C-407E-A947-70E740481C1C}">
+                          <a14:useLocalDpi xmlns:a14="http://schemas.microsoft.com/office/drawing/2010/main" val="0"/>
+                        </a:ext>
+                      </a:extLst>
+                    </a:blip>
+                    <a:srcRect/>
+                    <a:stretch>
+                      <a:fillRect/>
+                    </a:stretch>
+                  </pic:blipFill>
+                  <pic:spPr bwMode="auto">
+                    <a:xfrm>
+                      <a:off x="0" y="0"/>
+                      <a:ext cx="5391150" cy="1371600"/>
+                    </a:xfrm>
+                    <a:prstGeom prst="rect">
+                      <a:avLst/>
+                    </a:prstGeom>
+                    <a:noFill/>
+                    <a:ln>
+                      <a:noFill/>
+                    </a:ln>
+                  </pic:spPr>
+                </pic:pic>
+              </a:graphicData>
+            </a:graphic>
+          </wp:inline>
+        </w:drawing>
+      </w:r>
+    </w:p>
+    <w:p>
+      <w:pPr>
+        <w:pStyle w:val="SemEspaamento"/>
+        <w:jc w:val="center"/>
+        <w:rPr>
+          <w:rFonts w:ascii="Arial" w:hAnsi="Arial" w:cs="Arial"/>
+          <w:sz w:val="24"/>
+          <w:szCs w:val="24"/>
+        </w:rPr>
+      </w:pPr>
+      <w:bookmarkStart w:id="19" w:name="_Toc498680348"/>
+      <w:r>
+        <w:rPr>
+          <w:rFonts w:ascii="Arial" w:hAnsi="Arial" w:cs="Arial"/>
+          <w:sz w:val="24"/>
+          <w:szCs w:val="24"/>
+        </w:rPr>
+        <w:t xml:space="preserve">Figura </w:t>
+      </w:r>
+      <w:r>
+        <w:rPr>
+          <w:rFonts w:ascii="Arial" w:hAnsi="Arial" w:cs="Arial"/>
+          <w:sz w:val="24"/>
+          <w:szCs w:val="24"/>
+        </w:rPr>
+        <w:fldChar w:fldCharType="begin"/>
+      </w:r>
+      <w:r>
+        <w:rPr>
+          <w:rFonts w:ascii="Arial" w:hAnsi="Arial" w:cs="Arial"/>
+          <w:sz w:val="24"/>
+          <w:szCs w:val="24"/>
+        </w:rPr>
+        <w:instrText xml:space="preserve"> SEQ Figura \* ARABIC </w:instrText>
+      </w:r>
+      <w:r>
+        <w:rPr>
+          <w:rFonts w:ascii="Arial" w:hAnsi="Arial" w:cs="Arial"/>
+          <w:sz w:val="24"/>
+          <w:szCs w:val="24"/>
+        </w:rPr>
+        <w:fldChar w:fldCharType="separate"/>
+      </w:r>
+      <w:r>
+        <w:rPr>
+          <w:rFonts w:ascii="Arial" w:hAnsi="Arial" w:cs="Arial"/>
+          <w:noProof/>
+          <w:sz w:val="24"/>
+          <w:szCs w:val="24"/>
+        </w:rPr>
+        <w:t>3</w:t>
+      </w:r>
+      <w:r>
+        <w:rPr>
+          <w:rFonts w:ascii="Arial" w:hAnsi="Arial" w:cs="Arial"/>
+          <w:sz w:val="24"/>
+          <w:szCs w:val="24"/>
+        </w:rPr>
+        <w:fldChar w:fldCharType="end"/>
+      </w:r>
+      <w:r>
+        <w:rPr>
+          <w:rFonts w:ascii="Arial" w:hAnsi="Arial" w:cs="Arial"/>
+          <w:sz w:val="24"/>
+          <w:szCs w:val="24"/>
+        </w:rPr>
+        <w:t xml:space="preserve"> - Barra de vida e Tempo</w:t>
+      </w:r>
+      <w:bookmarkEnd w:id="19"/>
+    </w:p>
+    <w:p>
+      <w:pPr>
+        <w:pStyle w:val="SemEspaamento"/>
+        <w:rPr>
+          <w:rFonts w:ascii="Arial" w:hAnsi="Arial" w:cs="Arial"/>
+          <w:sz w:val="24"/>
+          <w:szCs w:val="24"/>
+        </w:rPr>
+      </w:pPr>
+    </w:p>
+    <w:p>
+      <w:pPr>
+        <w:pStyle w:val="SemEspaamento"/>
+        <w:jc w:val="both"/>
+        <w:rPr>
+          <w:rFonts w:ascii="Arial" w:hAnsi="Arial" w:cs="Arial"/>
+          <w:sz w:val="24"/>
+          <w:szCs w:val="24"/>
+        </w:rPr>
+      </w:pPr>
+      <w:r>
+        <w:rPr>
+          <w:rFonts w:ascii="Arial" w:hAnsi="Arial" w:cs="Arial"/>
+          <w:sz w:val="24"/>
+          <w:szCs w:val="24"/>
+        </w:rPr>
+        <w:t>O escudo no centro mostrará o tempo com a contagem regressiva, ao fim desse tempo o jogador que tiver mais HP vencerá caso a partida não tenha terminado antes da contagem de tempo. As Barras nas laterais indicarão o quanto de HP o jogador ainda tem.</w:t>
+      </w:r>
+    </w:p>
+    <w:p>
+      <w:pPr>
+        <w:pStyle w:val="SemEspaamento"/>
+        <w:rPr>
+          <w:rFonts w:ascii="Arial" w:hAnsi="Arial" w:cs="Arial"/>
+          <w:sz w:val="24"/>
+          <w:szCs w:val="24"/>
+        </w:rPr>
+      </w:pPr>
+    </w:p>
+    <w:p>
+      <w:pPr>
+        <w:pStyle w:val="SemEspaamento"/>
+        <w:jc w:val="center"/>
+        <w:rPr>
+          <w:rFonts w:ascii="Arial" w:hAnsi="Arial" w:cs="Arial"/>
+          <w:sz w:val="24"/>
+          <w:szCs w:val="24"/>
+        </w:rPr>
+      </w:pPr>
+      <w:r>
+        <w:rPr>
+          <w:rFonts w:ascii="Arial" w:hAnsi="Arial" w:cs="Arial"/>
+          <w:noProof/>
+          <w:sz w:val="24"/>
+          <w:szCs w:val="24"/>
+          <w:lang w:eastAsia="pt-BR"/>
+        </w:rPr>
+        <w:drawing>
+          <wp:inline distT="0" distB="0" distL="0" distR="0" wp14:anchorId="3056D0ED" wp14:editId="0D99E373">
+            <wp:extent cx="3895725" cy="3888854"/>
+            <wp:effectExtent l="0" t="0" r="0" b="0"/>
+            <wp:docPr id="12" name="Imagem 12"/>
+            <wp:cNvGraphicFramePr>
+              <a:graphicFrameLocks xmlns:a="http://schemas.openxmlformats.org/drawingml/2006/main" noChangeAspect="1"/>
+            </wp:cNvGraphicFramePr>
+            <a:graphic xmlns:a="http://schemas.openxmlformats.org/drawingml/2006/main">
+              <a:graphicData uri="http://schemas.openxmlformats.org/drawingml/2006/picture">
+                <pic:pic xmlns:pic="http://schemas.openxmlformats.org/drawingml/2006/picture">
+                  <pic:nvPicPr>
+                    <pic:cNvPr id="0" name="Picture 19"/>
+                    <pic:cNvPicPr>
+                      <a:picLocks noChangeAspect="1" noChangeArrowheads="1"/>
+                    </pic:cNvPicPr>
+                  </pic:nvPicPr>
+                  <pic:blipFill>
+                    <a:blip r:embed="rId15">
+                      <a:extLst>
+                        <a:ext uri="{28A0092B-C50C-407E-A947-70E740481C1C}">
+                          <a14:useLocalDpi xmlns:a14="http://schemas.microsoft.com/office/drawing/2010/main" val="0"/>
+                        </a:ext>
+                      </a:extLst>
+                    </a:blip>
+                    <a:srcRect/>
+                    <a:stretch>
+                      <a:fillRect/>
+                    </a:stretch>
+                  </pic:blipFill>
+                  <pic:spPr bwMode="auto">
+                    <a:xfrm>
+                      <a:off x="0" y="0"/>
+                      <a:ext cx="3910984" cy="3904086"/>
+                    </a:xfrm>
+                    <a:prstGeom prst="rect">
+                      <a:avLst/>
+                    </a:prstGeom>
+                    <a:noFill/>
+                    <a:ln>
+                      <a:noFill/>
+                    </a:ln>
+                  </pic:spPr>
+                </pic:pic>
+              </a:graphicData>
+            </a:graphic>
+          </wp:inline>
+        </w:drawing>
+      </w:r>
+    </w:p>
+    <w:p>
+      <w:pPr>
+        <w:pStyle w:val="SemEspaamento"/>
+        <w:jc w:val="center"/>
+        <w:rPr>
+          <w:rFonts w:ascii="Arial" w:hAnsi="Arial" w:cs="Arial"/>
+          <w:sz w:val="24"/>
+          <w:szCs w:val="24"/>
+        </w:rPr>
+      </w:pPr>
+      <w:bookmarkStart w:id="20" w:name="_Toc498680349"/>
+      <w:r>
+        <w:rPr>
+          <w:rFonts w:ascii="Arial" w:hAnsi="Arial" w:cs="Arial"/>
+          <w:sz w:val="24"/>
+          <w:szCs w:val="24"/>
+        </w:rPr>
+        <w:t xml:space="preserve">Figura </w:t>
+      </w:r>
+      <w:r>
+        <w:rPr>
+          <w:rFonts w:ascii="Arial" w:hAnsi="Arial" w:cs="Arial"/>
+          <w:sz w:val="24"/>
+          <w:szCs w:val="24"/>
+        </w:rPr>
+        <w:fldChar w:fldCharType="begin"/>
+      </w:r>
+      <w:r>
+        <w:rPr>
+          <w:rFonts w:ascii="Arial" w:hAnsi="Arial" w:cs="Arial"/>
+          <w:sz w:val="24"/>
+          <w:szCs w:val="24"/>
+        </w:rPr>
+        <w:instrText xml:space="preserve"> SEQ Figura \* ARABIC </w:instrText>
+      </w:r>
+      <w:r>
+        <w:rPr>
+          <w:rFonts w:ascii="Arial" w:hAnsi="Arial" w:cs="Arial"/>
+          <w:sz w:val="24"/>
+          <w:szCs w:val="24"/>
+        </w:rPr>
+        <w:fldChar w:fldCharType="separate"/>
+      </w:r>
+      <w:r>
+        <w:rPr>
+          <w:rFonts w:ascii="Arial" w:hAnsi="Arial" w:cs="Arial"/>
+          <w:noProof/>
+          <w:sz w:val="24"/>
+          <w:szCs w:val="24"/>
+        </w:rPr>
+        <w:t>4</w:t>
+      </w:r>
+      <w:r>
+        <w:rPr>
+          <w:rFonts w:ascii="Arial" w:hAnsi="Arial" w:cs="Arial"/>
+          <w:sz w:val="24"/>
+          <w:szCs w:val="24"/>
+        </w:rPr>
+        <w:fldChar w:fldCharType="end"/>
+      </w:r>
+      <w:r>
+        <w:rPr>
+          <w:rFonts w:ascii="Arial" w:hAnsi="Arial" w:cs="Arial"/>
+          <w:sz w:val="24"/>
+          <w:szCs w:val="24"/>
+        </w:rPr>
+        <w:t xml:space="preserve"> - Tela de Créditos</w:t>
+      </w:r>
+      <w:bookmarkEnd w:id="20"/>
+    </w:p>
+    <w:p>
+      <w:pPr>
         <w:pStyle w:val="Ttulo1"/>
-      </w:pPr>
-      <w:bookmarkStart w:id="17" w:name="_Toc495099902"/>
-      <w:r>
-        <w:t>Capitulo IV – Universo do Jogo</w:t>
-      </w:r>
-      <w:bookmarkEnd w:id="17"/>
+        <w:rPr>
+          <w:rFonts w:ascii="Arial" w:hAnsi="Arial" w:cs="Arial"/>
+          <w:color w:val="auto"/>
+          <w:sz w:val="24"/>
+          <w:szCs w:val="24"/>
+        </w:rPr>
+      </w:pPr>
+      <w:bookmarkStart w:id="21" w:name="_Toc498680318"/>
+      <w:r>
+        <w:rPr>
+          <w:rFonts w:ascii="Arial" w:hAnsi="Arial" w:cs="Arial"/>
+          <w:color w:val="auto"/>
+          <w:sz w:val="24"/>
+          <w:szCs w:val="24"/>
+        </w:rPr>
+        <w:t>Universo do Jogo</w:t>
+      </w:r>
+      <w:bookmarkEnd w:id="21"/>
     </w:p>
     <w:p>
       <w:pPr>
@@ -3698,12 +5268,16 @@
         <w:rPr>
           <w:rFonts w:ascii="Arial" w:eastAsia="Times New Roman" w:hAnsi="Arial" w:cs="Arial"/>
           <w:color w:val="auto"/>
+          <w:sz w:val="24"/>
+          <w:szCs w:val="24"/>
         </w:rPr>
       </w:pPr>
       <w:r>
         <w:rPr>
           <w:rFonts w:ascii="Arial" w:eastAsia="Times New Roman" w:hAnsi="Arial" w:cs="Arial"/>
           <w:color w:val="auto"/>
+          <w:sz w:val="24"/>
+          <w:szCs w:val="24"/>
         </w:rPr>
         <w:t>O jogo é fundamentado em um universo de época medieval, onde o cavaleiro terá de enfrentar os inimigos em lutas mortais para chegar ao castelo e salvar o reino.</w:t>
       </w:r>
@@ -3712,20 +5286,30 @@
       <w:pPr>
         <w:pStyle w:val="Ttulo1"/>
         <w:rPr>
-          <w:rFonts w:eastAsia="Times New Roman"/>
-        </w:rPr>
-      </w:pPr>
-      <w:bookmarkStart w:id="18" w:name="_Toc495099903"/>
-      <w:r>
-        <w:rPr>
-          <w:rFonts w:eastAsia="Times New Roman"/>
-        </w:rPr>
-        <w:t>Capitulo V – Mecânicas</w:t>
-      </w:r>
-      <w:bookmarkEnd w:id="18"/>
-      <w:r>
-        <w:rPr>
-          <w:rFonts w:eastAsia="Times New Roman"/>
+          <w:rFonts w:ascii="Arial" w:eastAsia="Times New Roman" w:hAnsi="Arial" w:cs="Arial"/>
+          <w:color w:val="auto"/>
+          <w:sz w:val="24"/>
+          <w:szCs w:val="24"/>
+        </w:rPr>
+      </w:pPr>
+      <w:bookmarkStart w:id="22" w:name="_Toc498680319"/>
+      <w:r>
+        <w:rPr>
+          <w:rFonts w:ascii="Arial" w:eastAsia="Times New Roman" w:hAnsi="Arial" w:cs="Arial"/>
+          <w:color w:val="auto"/>
+          <w:sz w:val="24"/>
+          <w:szCs w:val="24"/>
+        </w:rPr>
+        <w:lastRenderedPageBreak/>
+        <w:t>Mecânicas</w:t>
+      </w:r>
+      <w:bookmarkEnd w:id="22"/>
+      <w:r>
+        <w:rPr>
+          <w:rFonts w:ascii="Arial" w:eastAsia="Times New Roman" w:hAnsi="Arial" w:cs="Arial"/>
+          <w:color w:val="auto"/>
+          <w:sz w:val="24"/>
+          <w:szCs w:val="24"/>
         </w:rPr>
         <w:t xml:space="preserve"> </w:t>
       </w:r>
@@ -3733,28 +5317,46 @@
     <w:p>
       <w:pPr>
         <w:pStyle w:val="Ttulo2"/>
-      </w:pPr>
-      <w:bookmarkStart w:id="19" w:name="_Toc495099904"/>
-      <w:r>
-        <w:rPr>
-          <w:rFonts w:eastAsia="Times New Roman"/>
+        <w:rPr>
+          <w:rFonts w:ascii="Arial" w:hAnsi="Arial" w:cs="Arial"/>
+          <w:color w:val="auto"/>
+          <w:sz w:val="24"/>
+          <w:szCs w:val="24"/>
+        </w:rPr>
+      </w:pPr>
+      <w:bookmarkStart w:id="23" w:name="_Toc498680320"/>
+      <w:r>
+        <w:rPr>
+          <w:rFonts w:ascii="Arial" w:eastAsia="Times New Roman" w:hAnsi="Arial" w:cs="Arial"/>
+          <w:color w:val="auto"/>
+          <w:sz w:val="24"/>
+          <w:szCs w:val="24"/>
         </w:rPr>
         <w:t>Mecânicas primárias:</w:t>
       </w:r>
-      <w:bookmarkEnd w:id="19"/>
+      <w:bookmarkEnd w:id="23"/>
     </w:p>
     <w:p>
       <w:pPr>
         <w:pStyle w:val="Ttulo3"/>
-      </w:pPr>
-      <w:bookmarkStart w:id="20" w:name="_Toc495099905"/>
-      <w:r>
-        <w:rPr>
-          <w:rFonts w:eastAsia="Times New Roman"/>
+        <w:rPr>
+          <w:rFonts w:ascii="Arial" w:hAnsi="Arial" w:cs="Arial"/>
+          <w:color w:val="auto"/>
+          <w:sz w:val="24"/>
+          <w:szCs w:val="24"/>
+        </w:rPr>
+      </w:pPr>
+      <w:bookmarkStart w:id="24" w:name="_Toc498680321"/>
+      <w:r>
+        <w:rPr>
+          <w:rFonts w:ascii="Arial" w:eastAsia="Times New Roman" w:hAnsi="Arial" w:cs="Arial"/>
+          <w:color w:val="auto"/>
+          <w:sz w:val="24"/>
+          <w:szCs w:val="24"/>
         </w:rPr>
         <w:t>Interface:</w:t>
       </w:r>
-      <w:bookmarkEnd w:id="20"/>
+      <w:bookmarkEnd w:id="24"/>
     </w:p>
     <w:p>
       <w:pPr>
@@ -3763,12 +5365,16 @@
         <w:rPr>
           <w:rFonts w:ascii="Arial" w:eastAsia="Times New Roman" w:hAnsi="Arial" w:cs="Arial"/>
           <w:color w:val="auto"/>
+          <w:sz w:val="24"/>
+          <w:szCs w:val="24"/>
         </w:rPr>
       </w:pPr>
       <w:r>
         <w:rPr>
           <w:rFonts w:ascii="Arial" w:eastAsia="Times New Roman" w:hAnsi="Arial" w:cs="Arial"/>
           <w:color w:val="auto"/>
+          <w:sz w:val="24"/>
+          <w:szCs w:val="24"/>
         </w:rPr>
         <w:t xml:space="preserve">O jogador irá escolher o próximo ataque através dos botões de controle.  </w:t>
       </w:r>
@@ -3780,12 +5386,16 @@
         <w:rPr>
           <w:rFonts w:ascii="Arial" w:eastAsia="Times New Roman" w:hAnsi="Arial" w:cs="Arial"/>
           <w:color w:val="auto"/>
+          <w:sz w:val="24"/>
+          <w:szCs w:val="24"/>
         </w:rPr>
       </w:pPr>
       <w:r>
         <w:rPr>
           <w:rFonts w:ascii="Arial" w:eastAsia="Times New Roman" w:hAnsi="Arial" w:cs="Arial"/>
           <w:color w:val="auto"/>
+          <w:sz w:val="24"/>
+          <w:szCs w:val="24"/>
         </w:rPr>
         <w:t xml:space="preserve">Todos os menus serão acionados via </w:t>
       </w:r>
@@ -3795,6 +5405,8 @@
           <w:rFonts w:ascii="Arial" w:eastAsia="Times New Roman" w:hAnsi="Arial" w:cs="Arial"/>
           <w:i/>
           <w:color w:val="auto"/>
+          <w:sz w:val="24"/>
+          <w:szCs w:val="24"/>
         </w:rPr>
         <w:t>touch</w:t>
       </w:r>
@@ -3803,6 +5415,8 @@
         <w:rPr>
           <w:rFonts w:ascii="Arial" w:eastAsia="Times New Roman" w:hAnsi="Arial" w:cs="Arial"/>
           <w:color w:val="auto"/>
+          <w:sz w:val="24"/>
+          <w:szCs w:val="24"/>
         </w:rPr>
         <w:t>.</w:t>
       </w:r>
@@ -3811,17 +5425,23 @@
       <w:pPr>
         <w:pStyle w:val="Ttulo3"/>
         <w:rPr>
-          <w:rFonts w:eastAsia="Times New Roman"/>
-        </w:rPr>
-      </w:pPr>
-      <w:bookmarkStart w:id="21" w:name="_Toc495099906"/>
-      <w:r>
-        <w:rPr>
-          <w:rFonts w:eastAsia="Times New Roman"/>
+          <w:rFonts w:ascii="Arial" w:eastAsia="Times New Roman" w:hAnsi="Arial" w:cs="Arial"/>
+          <w:color w:val="auto"/>
+          <w:sz w:val="24"/>
+          <w:szCs w:val="24"/>
+        </w:rPr>
+      </w:pPr>
+      <w:bookmarkStart w:id="25" w:name="_Toc498680322"/>
+      <w:r>
+        <w:rPr>
+          <w:rFonts w:ascii="Arial" w:eastAsia="Times New Roman" w:hAnsi="Arial" w:cs="Arial"/>
+          <w:color w:val="auto"/>
+          <w:sz w:val="24"/>
+          <w:szCs w:val="24"/>
         </w:rPr>
         <w:t>Lutas:</w:t>
       </w:r>
-      <w:bookmarkEnd w:id="21"/>
+      <w:bookmarkEnd w:id="25"/>
     </w:p>
     <w:p>
       <w:pPr>
@@ -3830,12 +5450,16 @@
         <w:rPr>
           <w:rFonts w:ascii="Arial" w:eastAsia="Times New Roman" w:hAnsi="Arial" w:cs="Arial"/>
           <w:color w:val="auto"/>
+          <w:sz w:val="24"/>
+          <w:szCs w:val="24"/>
         </w:rPr>
       </w:pPr>
       <w:r>
         <w:rPr>
           <w:rFonts w:ascii="Arial" w:eastAsia="Times New Roman" w:hAnsi="Arial" w:cs="Arial"/>
           <w:color w:val="auto"/>
+          <w:sz w:val="24"/>
+          <w:szCs w:val="24"/>
         </w:rPr>
         <w:t>As lutas serão divididas em três rounds, sendo que em todos eles os ataques serão iniciados pelo jogador, que deverá escolher entre três ataques, que representam os elementos pedra, papel e tesoura. Os elementos se equilibram de acordo com o jogo clássico, sendo:</w:t>
       </w:r>
@@ -3853,6 +5477,8 @@
         <w:rPr>
           <w:rFonts w:ascii="Arial" w:eastAsia="Times New Roman" w:hAnsi="Arial" w:cs="Arial"/>
           <w:color w:val="auto"/>
+          <w:sz w:val="24"/>
+          <w:szCs w:val="24"/>
           <w:lang w:eastAsia="pt-BR"/>
         </w:rPr>
       </w:pPr>
@@ -3860,6 +5486,8 @@
         <w:rPr>
           <w:rFonts w:ascii="Arial" w:eastAsia="Times New Roman" w:hAnsi="Arial" w:cs="Arial"/>
           <w:color w:val="auto"/>
+          <w:sz w:val="24"/>
+          <w:szCs w:val="24"/>
           <w:lang w:eastAsia="pt-BR"/>
         </w:rPr>
         <w:t>Pedra: vence tesoura e perde para papel;</w:t>
@@ -3878,6 +5506,8 @@
         <w:rPr>
           <w:rFonts w:ascii="Arial" w:eastAsia="Times New Roman" w:hAnsi="Arial" w:cs="Arial"/>
           <w:color w:val="auto"/>
+          <w:sz w:val="24"/>
+          <w:szCs w:val="24"/>
           <w:lang w:eastAsia="pt-BR"/>
         </w:rPr>
       </w:pPr>
@@ -3885,6 +5515,8 @@
         <w:rPr>
           <w:rFonts w:ascii="Arial" w:eastAsia="Times New Roman" w:hAnsi="Arial" w:cs="Arial"/>
           <w:color w:val="auto"/>
+          <w:sz w:val="24"/>
+          <w:szCs w:val="24"/>
           <w:lang w:eastAsia="pt-BR"/>
         </w:rPr>
         <w:t>Papel: vence pedra e perde para tesoura;</w:t>
@@ -3903,6 +5535,8 @@
         <w:rPr>
           <w:rFonts w:ascii="Arial" w:eastAsia="Times New Roman" w:hAnsi="Arial" w:cs="Arial"/>
           <w:color w:val="auto"/>
+          <w:sz w:val="24"/>
+          <w:szCs w:val="24"/>
           <w:lang w:eastAsia="pt-BR"/>
         </w:rPr>
       </w:pPr>
@@ -3910,6 +5544,8 @@
         <w:rPr>
           <w:rFonts w:ascii="Arial" w:eastAsia="Times New Roman" w:hAnsi="Arial" w:cs="Arial"/>
           <w:color w:val="auto"/>
+          <w:sz w:val="24"/>
+          <w:szCs w:val="24"/>
           <w:lang w:eastAsia="pt-BR"/>
         </w:rPr>
         <w:t>Tesoura: vence papel e perde para perda.</w:t>
@@ -3922,12 +5558,16 @@
         <w:rPr>
           <w:rFonts w:ascii="Arial" w:eastAsia="Times New Roman" w:hAnsi="Arial" w:cs="Arial"/>
           <w:color w:val="auto"/>
+          <w:sz w:val="24"/>
+          <w:szCs w:val="24"/>
         </w:rPr>
       </w:pPr>
       <w:r>
         <w:rPr>
           <w:rFonts w:ascii="Arial" w:eastAsia="Times New Roman" w:hAnsi="Arial" w:cs="Arial"/>
           <w:color w:val="auto"/>
+          <w:sz w:val="24"/>
+          <w:szCs w:val="24"/>
         </w:rPr>
         <w:t>Quando o jogador e o oponente escolherem o mesmo item haverá empate.</w:t>
       </w:r>
@@ -3936,17 +5576,23 @@
       <w:pPr>
         <w:pStyle w:val="Ttulo3"/>
         <w:rPr>
-          <w:rFonts w:eastAsia="Times New Roman"/>
-        </w:rPr>
-      </w:pPr>
-      <w:bookmarkStart w:id="22" w:name="_Toc495099907"/>
-      <w:r>
-        <w:rPr>
-          <w:rFonts w:eastAsia="Times New Roman"/>
+          <w:rFonts w:ascii="Arial" w:eastAsia="Times New Roman" w:hAnsi="Arial" w:cs="Arial"/>
+          <w:color w:val="auto"/>
+          <w:sz w:val="24"/>
+          <w:szCs w:val="24"/>
+        </w:rPr>
+      </w:pPr>
+      <w:bookmarkStart w:id="26" w:name="_Toc498680323"/>
+      <w:r>
+        <w:rPr>
+          <w:rFonts w:ascii="Arial" w:eastAsia="Times New Roman" w:hAnsi="Arial" w:cs="Arial"/>
+          <w:color w:val="auto"/>
+          <w:sz w:val="24"/>
+          <w:szCs w:val="24"/>
         </w:rPr>
         <w:t>Energia:</w:t>
       </w:r>
-      <w:bookmarkEnd w:id="22"/>
+      <w:bookmarkEnd w:id="26"/>
     </w:p>
     <w:p>
       <w:pPr>
@@ -3955,12 +5601,16 @@
         <w:rPr>
           <w:rFonts w:ascii="Arial" w:eastAsia="Times New Roman" w:hAnsi="Arial" w:cs="Arial"/>
           <w:color w:val="auto"/>
+          <w:sz w:val="24"/>
+          <w:szCs w:val="24"/>
         </w:rPr>
       </w:pPr>
       <w:r>
         <w:rPr>
           <w:rFonts w:ascii="Arial" w:eastAsia="Times New Roman" w:hAnsi="Arial" w:cs="Arial"/>
           <w:color w:val="auto"/>
+          <w:sz w:val="24"/>
+          <w:szCs w:val="24"/>
         </w:rPr>
         <w:t xml:space="preserve">A cada combate a energia do perdedor irá diminuir. Inimigos mais fortes terão mais energia disponível. </w:t>
       </w:r>
@@ -3969,36 +5619,51 @@
       <w:pPr>
         <w:pStyle w:val="Ttulo2"/>
         <w:rPr>
-          <w:rFonts w:eastAsia="Times New Roman"/>
-        </w:rPr>
-      </w:pPr>
-      <w:bookmarkStart w:id="23" w:name="_Toc495099908"/>
-      <w:r>
-        <w:rPr>
-          <w:rFonts w:eastAsia="Times New Roman"/>
+          <w:rFonts w:ascii="Arial" w:eastAsia="Times New Roman" w:hAnsi="Arial" w:cs="Arial"/>
+          <w:color w:val="auto"/>
+          <w:sz w:val="24"/>
+          <w:szCs w:val="24"/>
+        </w:rPr>
+      </w:pPr>
+      <w:bookmarkStart w:id="27" w:name="_Toc498680324"/>
+      <w:r>
+        <w:rPr>
+          <w:rFonts w:ascii="Arial" w:eastAsia="Times New Roman" w:hAnsi="Arial" w:cs="Arial"/>
+          <w:color w:val="auto"/>
+          <w:sz w:val="24"/>
+          <w:szCs w:val="24"/>
         </w:rPr>
         <w:t>Mecânicas secundárias</w:t>
       </w:r>
-      <w:bookmarkEnd w:id="23"/>
+      <w:bookmarkEnd w:id="27"/>
     </w:p>
     <w:p>
       <w:pPr>
         <w:pStyle w:val="Ttulo3"/>
         <w:rPr>
-          <w:rFonts w:eastAsia="Times New Roman"/>
-        </w:rPr>
-      </w:pPr>
-      <w:bookmarkStart w:id="24" w:name="_Toc495099909"/>
-      <w:r>
-        <w:rPr>
-          <w:rFonts w:eastAsia="Times New Roman"/>
+          <w:rFonts w:ascii="Arial" w:eastAsia="Times New Roman" w:hAnsi="Arial" w:cs="Arial"/>
+          <w:color w:val="auto"/>
+          <w:sz w:val="24"/>
+          <w:szCs w:val="24"/>
+        </w:rPr>
+      </w:pPr>
+      <w:bookmarkStart w:id="28" w:name="_Toc498680325"/>
+      <w:r>
+        <w:rPr>
+          <w:rFonts w:ascii="Arial" w:eastAsia="Times New Roman" w:hAnsi="Arial" w:cs="Arial"/>
+          <w:color w:val="auto"/>
+          <w:sz w:val="24"/>
+          <w:szCs w:val="24"/>
         </w:rPr>
         <w:t>Balão de estratégia:</w:t>
       </w:r>
-      <w:bookmarkEnd w:id="24"/>
-      <w:r>
-        <w:rPr>
-          <w:rFonts w:eastAsia="Times New Roman"/>
+      <w:bookmarkEnd w:id="28"/>
+      <w:r>
+        <w:rPr>
+          <w:rFonts w:ascii="Arial" w:eastAsia="Times New Roman" w:hAnsi="Arial" w:cs="Arial"/>
+          <w:color w:val="auto"/>
+          <w:sz w:val="24"/>
+          <w:szCs w:val="24"/>
         </w:rPr>
         <w:t xml:space="preserve"> </w:t>
       </w:r>
@@ -4010,568 +5675,81 @@
         <w:rPr>
           <w:rFonts w:ascii="Arial" w:eastAsia="Times New Roman" w:hAnsi="Arial" w:cs="Arial"/>
           <w:color w:val="auto"/>
+          <w:sz w:val="24"/>
+          <w:szCs w:val="24"/>
         </w:rPr>
       </w:pPr>
       <w:r>
         <w:rPr>
           <w:rFonts w:ascii="Arial" w:eastAsia="Times New Roman" w:hAnsi="Arial" w:cs="Arial"/>
           <w:color w:val="auto"/>
+          <w:sz w:val="24"/>
+          <w:szCs w:val="24"/>
         </w:rPr>
         <w:t>Sobre o inimigo haverá um balão representando sua intenção de ataque que possuirá uma sequência pré-definida, dando ao jogador uma chance de descobrir o próximo movimento.</w:t>
       </w:r>
     </w:p>
     <w:p>
       <w:pPr>
-        <w:spacing w:line="240" w:lineRule="auto"/>
+        <w:pStyle w:val="Ttulo1"/>
+        <w:rPr>
+          <w:rFonts w:ascii="Arial" w:hAnsi="Arial" w:cs="Arial"/>
+          <w:color w:val="auto"/>
+          <w:sz w:val="24"/>
+          <w:szCs w:val="24"/>
+        </w:rPr>
+      </w:pPr>
+      <w:bookmarkStart w:id="29" w:name="_Toc498680326"/>
+      <w:r>
+        <w:rPr>
+          <w:rFonts w:ascii="Arial" w:hAnsi="Arial" w:cs="Arial"/>
+          <w:color w:val="auto"/>
+          <w:sz w:val="24"/>
+          <w:szCs w:val="24"/>
+        </w:rPr>
+        <w:t>Elementos do jogo</w:t>
+      </w:r>
+      <w:bookmarkEnd w:id="29"/>
+    </w:p>
+    <w:p>
+      <w:pPr>
+        <w:pStyle w:val="Ttulo1"/>
         <w:rPr>
           <w:rFonts w:ascii="Arial" w:eastAsia="Times New Roman" w:hAnsi="Arial" w:cs="Arial"/>
           <w:color w:val="auto"/>
-        </w:rPr>
-      </w:pPr>
-    </w:p>
-    <w:p>
-      <w:pPr>
-        <w:spacing w:line="240" w:lineRule="auto"/>
-        <w:jc w:val="both"/>
+          <w:sz w:val="24"/>
+          <w:szCs w:val="24"/>
+        </w:rPr>
+      </w:pPr>
+      <w:bookmarkStart w:id="30" w:name="_Toc498680327"/>
+      <w:r>
         <w:rPr>
           <w:rFonts w:ascii="Arial" w:eastAsia="Times New Roman" w:hAnsi="Arial" w:cs="Arial"/>
           <w:color w:val="auto"/>
-        </w:rPr>
-      </w:pPr>
-    </w:p>
-    <w:p>
-      <w:pPr>
-        <w:spacing w:line="240" w:lineRule="auto"/>
-        <w:jc w:val="both"/>
-        <w:rPr>
-          <w:rFonts w:ascii="Arial" w:eastAsia="Times New Roman" w:hAnsi="Arial" w:cs="Arial"/>
-          <w:color w:val="auto"/>
-        </w:rPr>
-      </w:pPr>
-    </w:p>
-    <w:p>
-      <w:pPr>
-        <w:spacing w:line="240" w:lineRule="auto"/>
-        <w:jc w:val="both"/>
-        <w:rPr>
-          <w:rFonts w:ascii="Arial" w:eastAsia="Times New Roman" w:hAnsi="Arial" w:cs="Arial"/>
-          <w:color w:val="auto"/>
-        </w:rPr>
-      </w:pPr>
-    </w:p>
-    <w:p>
-      <w:pPr>
-        <w:spacing w:line="240" w:lineRule="auto"/>
-        <w:jc w:val="both"/>
-        <w:rPr>
-          <w:rFonts w:ascii="Arial" w:eastAsia="Times New Roman" w:hAnsi="Arial" w:cs="Arial"/>
-          <w:color w:val="auto"/>
-        </w:rPr>
-      </w:pPr>
-    </w:p>
-    <w:p>
-      <w:pPr>
-        <w:spacing w:line="240" w:lineRule="auto"/>
-        <w:jc w:val="both"/>
-        <w:rPr>
-          <w:rFonts w:ascii="Arial" w:eastAsia="Times New Roman" w:hAnsi="Arial" w:cs="Arial"/>
-          <w:color w:val="auto"/>
-        </w:rPr>
-      </w:pPr>
-    </w:p>
-    <w:p>
-      <w:pPr>
-        <w:pStyle w:val="Ttulo1"/>
-      </w:pPr>
-      <w:bookmarkStart w:id="25" w:name="_Toc495099910"/>
-      <w:r>
-        <w:lastRenderedPageBreak/>
-        <w:t>Referência</w:t>
-      </w:r>
-      <w:r>
-        <w:t xml:space="preserve"> Artística</w:t>
-      </w:r>
-      <w:bookmarkEnd w:id="25"/>
-    </w:p>
-    <w:p>
-      <w:pPr>
-        <w:spacing w:line="240" w:lineRule="auto"/>
-        <w:jc w:val="both"/>
-        <w:rPr>
-          <w:rFonts w:ascii="Arial" w:eastAsia="Times New Roman" w:hAnsi="Arial" w:cs="Arial"/>
-          <w:color w:val="auto"/>
-        </w:rPr>
-      </w:pPr>
-    </w:p>
-    <w:p>
-      <w:pPr>
-        <w:spacing w:line="240" w:lineRule="auto"/>
-        <w:jc w:val="both"/>
-        <w:rPr>
-          <w:rFonts w:ascii="Arial" w:eastAsia="Times New Roman" w:hAnsi="Arial" w:cs="Arial"/>
-          <w:color w:val="auto"/>
-        </w:rPr>
-      </w:pPr>
-    </w:p>
-    <w:p>
-      <w:pPr>
-        <w:spacing w:line="240" w:lineRule="auto"/>
-        <w:jc w:val="both"/>
-        <w:rPr>
-          <w:rFonts w:ascii="Arial" w:eastAsia="Times New Roman" w:hAnsi="Arial" w:cs="Arial"/>
-          <w:color w:val="auto"/>
-        </w:rPr>
-      </w:pPr>
-    </w:p>
-    <w:p>
-      <w:pPr>
-        <w:spacing w:line="240" w:lineRule="auto"/>
-        <w:jc w:val="both"/>
-        <w:rPr>
-          <w:rFonts w:ascii="Arial" w:eastAsia="Times New Roman" w:hAnsi="Arial" w:cs="Arial"/>
-          <w:color w:val="auto"/>
-        </w:rPr>
-      </w:pPr>
-    </w:p>
-    <w:p>
-      <w:pPr>
-        <w:spacing w:line="240" w:lineRule="auto"/>
-        <w:jc w:val="both"/>
-        <w:rPr>
-          <w:rFonts w:ascii="Arial" w:eastAsia="Times New Roman" w:hAnsi="Arial" w:cs="Arial"/>
-          <w:color w:val="auto"/>
-        </w:rPr>
-      </w:pPr>
-    </w:p>
-    <w:p>
-      <w:pPr>
-        <w:spacing w:line="240" w:lineRule="auto"/>
-        <w:jc w:val="both"/>
-        <w:rPr>
-          <w:rFonts w:ascii="Arial" w:eastAsia="Times New Roman" w:hAnsi="Arial" w:cs="Arial"/>
-          <w:color w:val="auto"/>
-        </w:rPr>
-      </w:pPr>
-      <w:r>
-        <w:rPr>
-          <w:noProof/>
-        </w:rPr>
-        <mc:AlternateContent>
-          <mc:Choice Requires="wps">
-            <w:drawing>
-              <wp:anchor distT="0" distB="0" distL="114300" distR="114300" simplePos="0" relativeHeight="251660288" behindDoc="0" locked="0" layoutInCell="1" allowOverlap="1" wp14:anchorId="5F7449E0" wp14:editId="0B42F23E">
-                <wp:simplePos x="0" y="0"/>
-                <wp:positionH relativeFrom="column">
-                  <wp:posOffset>-193675</wp:posOffset>
-                </wp:positionH>
-                <wp:positionV relativeFrom="paragraph">
-                  <wp:posOffset>1346200</wp:posOffset>
-                </wp:positionV>
-                <wp:extent cx="2555240" cy="635"/>
-                <wp:effectExtent l="0" t="0" r="0" b="0"/>
-                <wp:wrapSquare wrapText="largest"/>
-                <wp:docPr id="4" name="Caixa de texto 4"/>
-                <wp:cNvGraphicFramePr/>
-                <a:graphic xmlns:a="http://schemas.openxmlformats.org/drawingml/2006/main">
-                  <a:graphicData uri="http://schemas.microsoft.com/office/word/2010/wordprocessingShape">
-                    <wps:wsp>
-                      <wps:cNvSpPr txBox="1"/>
-                      <wps:spPr>
-                        <a:xfrm>
-                          <a:off x="0" y="0"/>
-                          <a:ext cx="2555240" cy="635"/>
-                        </a:xfrm>
-                        <a:prstGeom prst="rect">
-                          <a:avLst/>
-                        </a:prstGeom>
-                        <a:solidFill>
-                          <a:prstClr val="white"/>
-                        </a:solidFill>
-                        <a:ln>
-                          <a:noFill/>
-                        </a:ln>
-                        <a:effectLst/>
-                      </wps:spPr>
-                      <wps:txbx>
-                        <w:txbxContent>
-                          <w:p>
-                            <w:pPr>
-                              <w:pStyle w:val="SemEspaamento"/>
-                              <w:rPr>
-                                <w:rFonts w:ascii="Arial" w:eastAsia="Times New Roman" w:hAnsi="Arial" w:cs="Arial"/>
-                                <w:noProof/>
-                              </w:rPr>
-                            </w:pPr>
-                            <w:bookmarkStart w:id="26" w:name="_Toc495099878"/>
-                            <w:r>
-                              <w:t xml:space="preserve">Figura </w:t>
-                            </w:r>
-                            <w:fldSimple w:instr=" SEQ Figura \* ARABIC ">
-                              <w:r>
-                                <w:rPr>
-                                  <w:noProof/>
-                                </w:rPr>
-                                <w:t>1</w:t>
-                              </w:r>
-                            </w:fldSimple>
-                            <w:r>
-                              <w:rPr>
-                                <w:noProof/>
-                              </w:rPr>
-                              <w:t xml:space="preserve"> – Alex kidd</w:t>
-                            </w:r>
-                            <w:bookmarkEnd w:id="26"/>
-                          </w:p>
-                        </w:txbxContent>
-                      </wps:txbx>
-                      <wps:bodyPr rot="0" spcFirstLastPara="0" vertOverflow="overflow" horzOverflow="overflow" vert="horz" wrap="square" lIns="0" tIns="0" rIns="0" bIns="0" numCol="1" spcCol="0" rtlCol="0" fromWordArt="0" anchor="t" anchorCtr="0" forceAA="0" compatLnSpc="1">
-                        <a:prstTxWarp prst="textNoShape">
-                          <a:avLst/>
-                        </a:prstTxWarp>
-                        <a:spAutoFit/>
-                      </wps:bodyPr>
-                    </wps:wsp>
-                  </a:graphicData>
-                </a:graphic>
-              </wp:anchor>
-            </w:drawing>
-          </mc:Choice>
-          <mc:Fallback>
-            <w:pict>
-              <v:shapetype w14:anchorId="5F7449E0" id="_x0000_t202" coordsize="21600,21600" o:spt="202" path="m,l,21600r21600,l21600,xe">
-                <v:stroke joinstyle="miter"/>
-                <v:path gradientshapeok="t" o:connecttype="rect"/>
-              </v:shapetype>
-              <v:shape id="Caixa de texto 4" o:spid="_x0000_s1026" type="#_x0000_t202" style="position:absolute;left:0;text-align:left;margin-left:-15.25pt;margin-top:106pt;width:201.2pt;height:.05pt;z-index:251660288;visibility:visible;mso-wrap-style:square;mso-wrap-distance-left:9pt;mso-wrap-distance-top:0;mso-wrap-distance-right:9pt;mso-wrap-distance-bottom:0;mso-position-horizontal:absolute;mso-position-horizontal-relative:text;mso-position-vertical:absolute;mso-position-vertical-relative:text;v-text-anchor:top" o:gfxdata="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" stroked="f">
-                <v:textbox style="mso-fit-shape-to-text:t" inset="0,0,0,0">
-                  <w:txbxContent>
-                    <w:p>
-                      <w:pPr>
-                        <w:pStyle w:val="SemEspaamento"/>
-                        <w:rPr>
-                          <w:rFonts w:ascii="Arial" w:eastAsia="Times New Roman" w:hAnsi="Arial" w:cs="Arial"/>
-                          <w:noProof/>
-                        </w:rPr>
-                      </w:pPr>
-                      <w:bookmarkStart w:id="27" w:name="_Toc495099878"/>
-                      <w:r>
-                        <w:t xml:space="preserve">Figura </w:t>
-                      </w:r>
-                      <w:fldSimple w:instr=" SEQ Figura \* ARABIC ">
-                        <w:r>
-                          <w:rPr>
-                            <w:noProof/>
-                          </w:rPr>
-                          <w:t>1</w:t>
-                        </w:r>
-                      </w:fldSimple>
-                      <w:r>
-                        <w:rPr>
-                          <w:noProof/>
-                        </w:rPr>
-                        <w:t xml:space="preserve"> – Alex kidd</w:t>
-                      </w:r>
-                      <w:bookmarkEnd w:id="27"/>
-                    </w:p>
-                  </w:txbxContent>
-                </v:textbox>
-                <w10:wrap type="square" side="largest"/>
-              </v:shape>
-            </w:pict>
-          </mc:Fallback>
-        </mc:AlternateContent>
-      </w:r>
-      <w:r>
-        <w:rPr>
-          <w:rFonts w:ascii="Arial" w:eastAsia="Times New Roman" w:hAnsi="Arial" w:cs="Arial"/>
-          <w:noProof/>
-          <w:color w:val="auto"/>
-        </w:rPr>
-        <w:drawing>
-          <wp:anchor distT="0" distB="0" distL="0" distR="0" simplePos="0" relativeHeight="251654144" behindDoc="0" locked="0" layoutInCell="1" allowOverlap="1" wp14:anchorId="32A0A949" wp14:editId="588B259E">
-            <wp:simplePos x="0" y="0"/>
-            <wp:positionH relativeFrom="column">
-              <wp:posOffset>-193675</wp:posOffset>
-            </wp:positionH>
-            <wp:positionV relativeFrom="paragraph">
-              <wp:posOffset>-627380</wp:posOffset>
-            </wp:positionV>
-            <wp:extent cx="2555240" cy="1916430"/>
-            <wp:effectExtent l="0" t="0" r="0" b="0"/>
-            <wp:wrapSquare wrapText="largest"/>
-            <wp:docPr id="1" name="Figura1"/>
-            <wp:cNvGraphicFramePr>
-              <a:graphicFrameLocks xmlns:a="http://schemas.openxmlformats.org/drawingml/2006/main" noChangeAspect="1"/>
-            </wp:cNvGraphicFramePr>
-            <a:graphic xmlns:a="http://schemas.openxmlformats.org/drawingml/2006/main">
-              <a:graphicData uri="http://schemas.openxmlformats.org/drawingml/2006/picture">
-                <pic:pic xmlns:pic="http://schemas.openxmlformats.org/drawingml/2006/picture">
-                  <pic:nvPicPr>
-                    <pic:cNvPr id="1" name="Figura1"/>
-                    <pic:cNvPicPr>
-                      <a:picLocks noChangeAspect="1" noChangeArrowheads="1"/>
-                    </pic:cNvPicPr>
-                  </pic:nvPicPr>
-                  <pic:blipFill>
-                    <a:blip r:embed="rId11"/>
-                    <a:stretch>
-                      <a:fillRect/>
-                    </a:stretch>
-                  </pic:blipFill>
-                  <pic:spPr bwMode="auto">
-                    <a:xfrm>
-                      <a:off x="0" y="0"/>
-                      <a:ext cx="2555240" cy="1916430"/>
-                    </a:xfrm>
-                    <a:prstGeom prst="rect">
-                      <a:avLst/>
-                    </a:prstGeom>
-                  </pic:spPr>
-                </pic:pic>
-              </a:graphicData>
-            </a:graphic>
-          </wp:anchor>
-        </w:drawing>
-      </w:r>
-      <w:r>
-        <w:rPr>
-          <w:noProof/>
-        </w:rPr>
-        <mc:AlternateContent>
-          <mc:Choice Requires="wps">
-            <w:drawing>
-              <wp:anchor distT="0" distB="0" distL="114300" distR="114300" simplePos="0" relativeHeight="251663360" behindDoc="0" locked="0" layoutInCell="1" allowOverlap="1" wp14:anchorId="1D0C6336" wp14:editId="7F46CCF4">
-                <wp:simplePos x="0" y="0"/>
-                <wp:positionH relativeFrom="column">
-                  <wp:posOffset>2557780</wp:posOffset>
-                </wp:positionH>
-                <wp:positionV relativeFrom="paragraph">
-                  <wp:posOffset>1376045</wp:posOffset>
-                </wp:positionV>
-                <wp:extent cx="2463800" cy="635"/>
-                <wp:effectExtent l="0" t="0" r="0" b="0"/>
-                <wp:wrapSquare wrapText="largest"/>
-                <wp:docPr id="8" name="Caixa de texto 8"/>
-                <wp:cNvGraphicFramePr/>
-                <a:graphic xmlns:a="http://schemas.openxmlformats.org/drawingml/2006/main">
-                  <a:graphicData uri="http://schemas.microsoft.com/office/word/2010/wordprocessingShape">
-                    <wps:wsp>
-                      <wps:cNvSpPr txBox="1"/>
-                      <wps:spPr>
-                        <a:xfrm>
-                          <a:off x="0" y="0"/>
-                          <a:ext cx="2463800" cy="635"/>
-                        </a:xfrm>
-                        <a:prstGeom prst="rect">
-                          <a:avLst/>
-                        </a:prstGeom>
-                        <a:solidFill>
-                          <a:prstClr val="white"/>
-                        </a:solidFill>
-                        <a:ln>
-                          <a:noFill/>
-                        </a:ln>
-                        <a:effectLst/>
-                      </wps:spPr>
-                      <wps:txbx>
-                        <w:txbxContent>
-                          <w:p>
-                            <w:pPr>
-                              <w:pStyle w:val="SemEspaamento"/>
-                              <w:rPr>
-                                <w:rFonts w:cs="Calibri"/>
-                                <w:noProof/>
-                                <w:color w:val="000000"/>
-                              </w:rPr>
-                            </w:pPr>
-                            <w:bookmarkStart w:id="28" w:name="_Toc495099879"/>
-                            <w:r>
-                              <w:t xml:space="preserve">Figura </w:t>
-                            </w:r>
-                            <w:fldSimple w:instr=" SEQ Figura \* ARABIC ">
-                              <w:r>
-                                <w:rPr>
-                                  <w:noProof/>
-                                </w:rPr>
-                                <w:t>2</w:t>
-                              </w:r>
-                            </w:fldSimple>
-                            <w:r>
-                              <w:rPr>
-                                <w:noProof/>
-                              </w:rPr>
-                              <w:t xml:space="preserve"> – Alex Kidd</w:t>
-                            </w:r>
-                            <w:bookmarkEnd w:id="28"/>
-                          </w:p>
-                        </w:txbxContent>
-                      </wps:txbx>
-                      <wps:bodyPr rot="0" spcFirstLastPara="0" vertOverflow="overflow" horzOverflow="overflow" vert="horz" wrap="square" lIns="0" tIns="0" rIns="0" bIns="0" numCol="1" spcCol="0" rtlCol="0" fromWordArt="0" anchor="t" anchorCtr="0" forceAA="0" compatLnSpc="1">
-                        <a:prstTxWarp prst="textNoShape">
-                          <a:avLst/>
-                        </a:prstTxWarp>
-                        <a:spAutoFit/>
-                      </wps:bodyPr>
-                    </wps:wsp>
-                  </a:graphicData>
-                </a:graphic>
-              </wp:anchor>
-            </w:drawing>
-          </mc:Choice>
-          <mc:Fallback>
-            <w:pict>
-              <v:shape w14:anchorId="1D0C6336" id="Caixa de texto 8" o:spid="_x0000_s1027" type="#_x0000_t202" style="position:absolute;left:0;text-align:left;margin-left:201.4pt;margin-top:108.35pt;width:194pt;height:.05pt;z-index:251663360;visibility:visible;mso-wrap-style:square;mso-wrap-distance-left:9pt;mso-wrap-distance-top:0;mso-wrap-distance-right:9pt;mso-wrap-distance-bottom:0;mso-position-horizontal:absolute;mso-position-horizontal-relative:text;mso-position-vertical:absolute;mso-position-vertical-relative:text;v-text-anchor:top" o:gfxdata="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" stroked="f">
-                <v:textbox style="mso-fit-shape-to-text:t" inset="0,0,0,0">
-                  <w:txbxContent>
-                    <w:p>
-                      <w:pPr>
-                        <w:pStyle w:val="SemEspaamento"/>
-                        <w:rPr>
-                          <w:rFonts w:cs="Calibri"/>
-                          <w:noProof/>
-                          <w:color w:val="000000"/>
-                        </w:rPr>
-                      </w:pPr>
-                      <w:bookmarkStart w:id="29" w:name="_Toc495099879"/>
-                      <w:r>
-                        <w:t xml:space="preserve">Figura </w:t>
-                      </w:r>
-                      <w:fldSimple w:instr=" SEQ Figura \* ARABIC ">
-                        <w:r>
-                          <w:rPr>
-                            <w:noProof/>
-                          </w:rPr>
-                          <w:t>2</w:t>
-                        </w:r>
-                      </w:fldSimple>
-                      <w:r>
-                        <w:rPr>
-                          <w:noProof/>
-                        </w:rPr>
-                        <w:t xml:space="preserve"> – Alex Kidd</w:t>
-                      </w:r>
-                      <w:bookmarkEnd w:id="29"/>
-                    </w:p>
-                  </w:txbxContent>
-                </v:textbox>
-                <w10:wrap type="square" side="largest"/>
-              </v:shape>
-            </w:pict>
-          </mc:Fallback>
-        </mc:AlternateContent>
-      </w:r>
-      <w:r>
-        <w:rPr>
-          <w:rFonts w:ascii="Arial" w:eastAsia="Times New Roman" w:hAnsi="Arial" w:cs="Arial"/>
-          <w:noProof/>
-          <w:color w:val="auto"/>
-        </w:rPr>
-        <w:drawing>
-          <wp:anchor distT="0" distB="0" distL="0" distR="0" simplePos="0" relativeHeight="251657216" behindDoc="0" locked="0" layoutInCell="1" allowOverlap="1" wp14:anchorId="6D2EFEE7" wp14:editId="3EF5E253">
-            <wp:simplePos x="0" y="0"/>
-            <wp:positionH relativeFrom="column">
-              <wp:posOffset>2557780</wp:posOffset>
-            </wp:positionH>
-            <wp:positionV relativeFrom="paragraph">
-              <wp:posOffset>-572135</wp:posOffset>
-            </wp:positionV>
-            <wp:extent cx="2463800" cy="1891030"/>
-            <wp:effectExtent l="0" t="0" r="0" b="0"/>
-            <wp:wrapSquare wrapText="largest"/>
-            <wp:docPr id="2" name="Figura2"/>
-            <wp:cNvGraphicFramePr>
-              <a:graphicFrameLocks xmlns:a="http://schemas.openxmlformats.org/drawingml/2006/main" noChangeAspect="1"/>
-            </wp:cNvGraphicFramePr>
-            <a:graphic xmlns:a="http://schemas.openxmlformats.org/drawingml/2006/main">
-              <a:graphicData uri="http://schemas.openxmlformats.org/drawingml/2006/picture">
-                <pic:pic xmlns:pic="http://schemas.openxmlformats.org/drawingml/2006/picture">
-                  <pic:nvPicPr>
-                    <pic:cNvPr id="2" name="Figura2"/>
-                    <pic:cNvPicPr>
-                      <a:picLocks noChangeAspect="1" noChangeArrowheads="1"/>
-                    </pic:cNvPicPr>
-                  </pic:nvPicPr>
-                  <pic:blipFill>
-                    <a:blip r:embed="rId12"/>
-                    <a:stretch>
-                      <a:fillRect/>
-                    </a:stretch>
-                  </pic:blipFill>
-                  <pic:spPr bwMode="auto">
-                    <a:xfrm>
-                      <a:off x="0" y="0"/>
-                      <a:ext cx="2463800" cy="1891030"/>
-                    </a:xfrm>
-                    <a:prstGeom prst="rect">
-                      <a:avLst/>
-                    </a:prstGeom>
-                  </pic:spPr>
-                </pic:pic>
-              </a:graphicData>
-            </a:graphic>
-          </wp:anchor>
-        </w:drawing>
-      </w:r>
-    </w:p>
-    <w:p>
-      <w:pPr>
-        <w:rPr>
-          <w:rFonts w:ascii="Arial" w:hAnsi="Arial" w:cs="Arial"/>
-          <w:color w:val="auto"/>
-        </w:rPr>
-      </w:pPr>
-    </w:p>
-    <w:p>
-      <w:pPr>
-        <w:rPr>
-          <w:rFonts w:ascii="Arial" w:hAnsi="Arial" w:cs="Arial"/>
-          <w:color w:val="auto"/>
-        </w:rPr>
-      </w:pPr>
-    </w:p>
-    <w:p>
-      <w:pPr>
-        <w:rPr>
-          <w:rFonts w:ascii="Arial" w:hAnsi="Arial" w:cs="Arial"/>
-          <w:color w:val="auto"/>
-        </w:rPr>
-      </w:pPr>
-    </w:p>
-    <w:p>
-      <w:pPr>
-        <w:pStyle w:val="Ttulo1"/>
-        <w:rPr>
-          <w:rFonts w:ascii="Arial" w:eastAsia="Times New Roman" w:hAnsi="Arial" w:cs="Arial"/>
-        </w:rPr>
-      </w:pPr>
-      <w:bookmarkStart w:id="30" w:name="_Toc495099911"/>
-      <w:r>
-        <w:rPr>
-          <w:rFonts w:ascii="Arial" w:eastAsia="Times New Roman" w:hAnsi="Arial" w:cs="Arial"/>
-        </w:rPr>
-        <w:t xml:space="preserve">Capitulo VI </w:t>
-      </w:r>
-      <w:r>
-        <w:rPr>
-          <w:rFonts w:ascii="Arial" w:eastAsia="Times New Roman" w:hAnsi="Arial" w:cs="Arial"/>
-        </w:rPr>
-        <w:t>–</w:t>
-      </w:r>
-      <w:r>
-        <w:rPr>
-          <w:rFonts w:ascii="Arial" w:eastAsia="Times New Roman" w:hAnsi="Arial" w:cs="Arial"/>
-        </w:rPr>
-        <w:t xml:space="preserve"> Personagens</w:t>
+          <w:sz w:val="24"/>
+          <w:szCs w:val="24"/>
+        </w:rPr>
+        <w:t>Personagens</w:t>
       </w:r>
       <w:bookmarkEnd w:id="30"/>
     </w:p>
-    <w:p/>
+    <w:p>
+      <w:pPr>
+        <w:rPr>
+          <w:rFonts w:ascii="Arial" w:hAnsi="Arial" w:cs="Arial"/>
+          <w:sz w:val="24"/>
+          <w:szCs w:val="24"/>
+        </w:rPr>
+      </w:pPr>
+    </w:p>
     <w:p>
       <w:pPr>
         <w:rPr>
           <w:rFonts w:ascii="Arial" w:hAnsi="Arial" w:cs="Arial"/>
           <w:b/>
           <w:color w:val="auto"/>
+          <w:sz w:val="24"/>
+          <w:szCs w:val="24"/>
         </w:rPr>
       </w:pPr>
       <w:r>
@@ -4579,6 +5757,8 @@
           <w:rFonts w:ascii="Arial" w:hAnsi="Arial" w:cs="Arial"/>
           <w:b/>
           <w:color w:val="auto"/>
+          <w:sz w:val="24"/>
+          <w:szCs w:val="24"/>
         </w:rPr>
         <w:t>Cavaleiro</w:t>
       </w:r>
@@ -4586,9 +5766,20 @@
     <w:p>
       <w:pPr>
         <w:pStyle w:val="SemEspaamento"/>
-      </w:pPr>
-      <w:r>
-        <w:pict>
+        <w:jc w:val="center"/>
+        <w:rPr>
+          <w:rFonts w:ascii="Arial" w:hAnsi="Arial" w:cs="Arial"/>
+          <w:sz w:val="24"/>
+          <w:szCs w:val="24"/>
+        </w:rPr>
+      </w:pPr>
+      <w:r>
+        <w:rPr>
+          <w:rFonts w:ascii="Arial" w:hAnsi="Arial" w:cs="Arial"/>
+          <w:sz w:val="24"/>
+          <w:szCs w:val="24"/>
+        </w:rPr>
+        <w:pict w14:anchorId="63B773F7">
           <v:shapetype id="_x0000_t75" coordsize="21600,21600" o:spt="75" o:preferrelative="t" path="m@4@5l@4@11@9@11@9@5xe" filled="f" stroked="f">
             <v:stroke joinstyle="miter"/>
             <v:formulas>
@@ -4608,8 +5799,8 @@
             <v:path o:extrusionok="f" gradientshapeok="t" o:connecttype="rect"/>
             <o:lock v:ext="edit" aspectratio="t"/>
           </v:shapetype>
-          <v:shape id="_x0000_i1025" type="#_x0000_t75" style="width:359.55pt;height:175.2pt">
-            <v:imagedata r:id="rId13" o:title="cavaleiro 1"/>
+          <v:shape id="_x0000_i1025" type="#_x0000_t75" style="width:338pt;height:165pt">
+            <v:imagedata r:id="rId16" o:title="cavaleiro 1"/>
           </v:shape>
         </w:pict>
       </w:r>
@@ -4617,26 +5808,74 @@
     <w:p>
       <w:pPr>
         <w:pStyle w:val="SemEspaamento"/>
-      </w:pPr>
-      <w:bookmarkStart w:id="31" w:name="_Toc495099880"/>
-      <w:r>
+        <w:jc w:val="center"/>
+        <w:rPr>
+          <w:rFonts w:ascii="Arial" w:hAnsi="Arial" w:cs="Arial"/>
+          <w:sz w:val="24"/>
+          <w:szCs w:val="24"/>
+        </w:rPr>
+      </w:pPr>
+      <w:bookmarkStart w:id="31" w:name="_Toc498680350"/>
+      <w:r>
+        <w:rPr>
+          <w:rFonts w:ascii="Arial" w:hAnsi="Arial" w:cs="Arial"/>
+          <w:sz w:val="24"/>
+          <w:szCs w:val="24"/>
+        </w:rPr>
+        <w:lastRenderedPageBreak/>
         <w:t xml:space="preserve">Figura </w:t>
       </w:r>
-      <w:fldSimple w:instr=" SEQ Figura \* ARABIC ">
-        <w:r>
-          <w:rPr>
-            <w:noProof/>
-          </w:rPr>
-          <w:t>3</w:t>
-        </w:r>
-      </w:fldSimple>
-      <w:r>
+      <w:r>
+        <w:rPr>
+          <w:rFonts w:ascii="Arial" w:hAnsi="Arial" w:cs="Arial"/>
+          <w:sz w:val="24"/>
+          <w:szCs w:val="24"/>
+        </w:rPr>
+        <w:fldChar w:fldCharType="begin"/>
+      </w:r>
+      <w:r>
+        <w:rPr>
+          <w:rFonts w:ascii="Arial" w:hAnsi="Arial" w:cs="Arial"/>
+          <w:sz w:val="24"/>
+          <w:szCs w:val="24"/>
+        </w:rPr>
+        <w:instrText xml:space="preserve"> SEQ Figura \* ARABIC </w:instrText>
+      </w:r>
+      <w:r>
+        <w:rPr>
+          <w:rFonts w:ascii="Arial" w:hAnsi="Arial" w:cs="Arial"/>
+          <w:sz w:val="24"/>
+          <w:szCs w:val="24"/>
+        </w:rPr>
+        <w:fldChar w:fldCharType="separate"/>
+      </w:r>
+      <w:r>
+        <w:rPr>
+          <w:rFonts w:ascii="Arial" w:hAnsi="Arial" w:cs="Arial"/>
+          <w:noProof/>
+          <w:sz w:val="24"/>
+          <w:szCs w:val="24"/>
+        </w:rPr>
+        <w:t>5</w:t>
+      </w:r>
+      <w:r>
+        <w:rPr>
+          <w:rFonts w:ascii="Arial" w:hAnsi="Arial" w:cs="Arial"/>
+          <w:noProof/>
+          <w:sz w:val="24"/>
+          <w:szCs w:val="24"/>
+        </w:rPr>
+        <w:fldChar w:fldCharType="end"/>
+      </w:r>
+      <w:r>
+        <w:rPr>
+          <w:rFonts w:ascii="Arial" w:hAnsi="Arial" w:cs="Arial"/>
+          <w:sz w:val="24"/>
+          <w:szCs w:val="24"/>
+        </w:rPr>
         <w:t xml:space="preserve"> – Cavaleiro</w:t>
       </w:r>
       <w:bookmarkEnd w:id="31"/>
-      <w:r>
-        <w:t xml:space="preserve"> </w:t>
-      </w:r>
     </w:p>
     <w:p>
       <w:pPr>
@@ -4644,6 +5883,8 @@
           <w:rFonts w:ascii="Arial" w:hAnsi="Arial" w:cs="Arial"/>
           <w:b/>
           <w:color w:val="auto"/>
+          <w:sz w:val="24"/>
+          <w:szCs w:val="24"/>
         </w:rPr>
       </w:pPr>
     </w:p>
@@ -4653,6 +5894,8 @@
           <w:rFonts w:ascii="Arial" w:hAnsi="Arial" w:cs="Arial"/>
           <w:b/>
           <w:color w:val="auto"/>
+          <w:sz w:val="24"/>
+          <w:szCs w:val="24"/>
         </w:rPr>
       </w:pPr>
       <w:r>
@@ -4660,6 +5903,8 @@
           <w:rFonts w:ascii="Arial" w:hAnsi="Arial" w:cs="Arial"/>
           <w:b/>
           <w:color w:val="auto"/>
+          <w:sz w:val="24"/>
+          <w:szCs w:val="24"/>
         </w:rPr>
         <w:t>Cavaleiro Vermelho</w:t>
       </w:r>
@@ -4667,11 +5912,22 @@
     <w:p>
       <w:pPr>
         <w:pStyle w:val="SemEspaamento"/>
-      </w:pPr>
-      <w:r>
-        <w:pict>
-          <v:shape id="_x0000_i1026" type="#_x0000_t75" style="width:408.55pt;height:140.3pt">
-            <v:imagedata r:id="rId14" o:title="cavaleiro vermelho"/>
+        <w:jc w:val="center"/>
+        <w:rPr>
+          <w:rFonts w:ascii="Arial" w:hAnsi="Arial" w:cs="Arial"/>
+          <w:sz w:val="24"/>
+          <w:szCs w:val="24"/>
+        </w:rPr>
+      </w:pPr>
+      <w:r>
+        <w:rPr>
+          <w:rFonts w:ascii="Arial" w:hAnsi="Arial" w:cs="Arial"/>
+          <w:sz w:val="24"/>
+          <w:szCs w:val="24"/>
+        </w:rPr>
+        <w:pict w14:anchorId="0FE8A59F">
+          <v:shape id="_x0000_i1026" type="#_x0000_t75" style="width:409pt;height:140pt">
+            <v:imagedata r:id="rId17" o:title="cavaleiro vermelho"/>
           </v:shape>
         </w:pict>
       </w:r>
@@ -4679,20 +5935,70 @@
     <w:p>
       <w:pPr>
         <w:pStyle w:val="SemEspaamento"/>
-      </w:pPr>
-      <w:bookmarkStart w:id="32" w:name="_Toc495099881"/>
-      <w:r>
+        <w:jc w:val="center"/>
+        <w:rPr>
+          <w:rFonts w:ascii="Arial" w:hAnsi="Arial" w:cs="Arial"/>
+          <w:sz w:val="24"/>
+          <w:szCs w:val="24"/>
+        </w:rPr>
+      </w:pPr>
+      <w:bookmarkStart w:id="32" w:name="_Toc498680351"/>
+      <w:r>
+        <w:rPr>
+          <w:rFonts w:ascii="Arial" w:hAnsi="Arial" w:cs="Arial"/>
+          <w:sz w:val="24"/>
+          <w:szCs w:val="24"/>
+        </w:rPr>
         <w:t xml:space="preserve">Figura </w:t>
       </w:r>
-      <w:fldSimple w:instr=" SEQ Figura \* ARABIC ">
-        <w:r>
-          <w:rPr>
-            <w:noProof/>
-          </w:rPr>
-          <w:t>4</w:t>
-        </w:r>
-      </w:fldSimple>
-      <w:r>
+      <w:r>
+        <w:rPr>
+          <w:rFonts w:ascii="Arial" w:hAnsi="Arial" w:cs="Arial"/>
+          <w:sz w:val="24"/>
+          <w:szCs w:val="24"/>
+        </w:rPr>
+        <w:fldChar w:fldCharType="begin"/>
+      </w:r>
+      <w:r>
+        <w:rPr>
+          <w:rFonts w:ascii="Arial" w:hAnsi="Arial" w:cs="Arial"/>
+          <w:sz w:val="24"/>
+          <w:szCs w:val="24"/>
+        </w:rPr>
+        <w:instrText xml:space="preserve"> SEQ Figura \* ARABIC </w:instrText>
+      </w:r>
+      <w:r>
+        <w:rPr>
+          <w:rFonts w:ascii="Arial" w:hAnsi="Arial" w:cs="Arial"/>
+          <w:sz w:val="24"/>
+          <w:szCs w:val="24"/>
+        </w:rPr>
+        <w:fldChar w:fldCharType="separate"/>
+      </w:r>
+      <w:r>
+        <w:rPr>
+          <w:rFonts w:ascii="Arial" w:hAnsi="Arial" w:cs="Arial"/>
+          <w:noProof/>
+          <w:sz w:val="24"/>
+          <w:szCs w:val="24"/>
+        </w:rPr>
+        <w:t>6</w:t>
+      </w:r>
+      <w:r>
+        <w:rPr>
+          <w:rFonts w:ascii="Arial" w:hAnsi="Arial" w:cs="Arial"/>
+          <w:noProof/>
+          <w:sz w:val="24"/>
+          <w:szCs w:val="24"/>
+        </w:rPr>
+        <w:fldChar w:fldCharType="end"/>
+      </w:r>
+      <w:r>
+        <w:rPr>
+          <w:rFonts w:ascii="Arial" w:hAnsi="Arial" w:cs="Arial"/>
+          <w:sz w:val="24"/>
+          <w:szCs w:val="24"/>
+        </w:rPr>
         <w:t xml:space="preserve"> - Cavaleiro Vermelho</w:t>
       </w:r>
       <w:bookmarkEnd w:id="32"/>
@@ -4700,33 +6006,685 @@
     <w:p>
       <w:pPr>
         <w:pStyle w:val="Ttulo1"/>
-      </w:pPr>
-      <w:bookmarkStart w:id="33" w:name="_Toc495099912"/>
-      <w:r>
+        <w:rPr>
+          <w:color w:val="auto"/>
+        </w:rPr>
+      </w:pPr>
+      <w:bookmarkStart w:id="33" w:name="_Toc498680328"/>
+      <w:r>
+        <w:rPr>
+          <w:color w:val="auto"/>
+        </w:rPr>
+        <w:t>Menu</w:t>
+      </w:r>
+      <w:r>
+        <w:rPr>
+          <w:color w:val="auto"/>
+        </w:rPr>
+        <w:t xml:space="preserve"> de jogo</w:t>
+      </w:r>
+      <w:bookmarkEnd w:id="33"/>
+    </w:p>
+    <w:p/>
+    <w:p>
+      <w:pPr>
+        <w:widowControl w:val="0"/>
+        <w:jc w:val="both"/>
+        <w:rPr>
+          <w:rFonts w:ascii="Arial" w:hAnsi="Arial" w:cs="Arial"/>
+          <w:color w:val="auto"/>
+          <w:sz w:val="24"/>
+          <w:szCs w:val="24"/>
+        </w:rPr>
+      </w:pPr>
+      <w:r>
+        <w:rPr>
+          <w:rFonts w:ascii="Arial" w:hAnsi="Arial" w:cs="Arial"/>
+          <w:color w:val="auto"/>
+          <w:sz w:val="24"/>
+          <w:szCs w:val="24"/>
+        </w:rPr>
+        <w:t xml:space="preserve">- </w:t>
+      </w:r>
+      <w:r>
+        <w:rPr>
+          <w:rFonts w:ascii="Arial" w:hAnsi="Arial" w:cs="Arial"/>
+          <w:color w:val="auto"/>
+          <w:sz w:val="24"/>
+          <w:szCs w:val="24"/>
+        </w:rPr>
+        <w:t>Modo Batalha</w:t>
+      </w:r>
+    </w:p>
+    <w:p>
+      <w:pPr>
+        <w:widowControl w:val="0"/>
+        <w:jc w:val="both"/>
+        <w:rPr>
+          <w:rFonts w:ascii="Arial" w:hAnsi="Arial" w:cs="Arial"/>
+          <w:color w:val="auto"/>
+          <w:sz w:val="24"/>
+          <w:szCs w:val="24"/>
+        </w:rPr>
+      </w:pPr>
+      <w:r>
+        <w:rPr>
+          <w:rFonts w:ascii="Arial" w:hAnsi="Arial" w:cs="Arial"/>
+          <w:color w:val="auto"/>
+          <w:sz w:val="24"/>
+          <w:szCs w:val="24"/>
+        </w:rPr>
+        <w:t xml:space="preserve">- </w:t>
+      </w:r>
+      <w:r>
+        <w:rPr>
+          <w:rFonts w:ascii="Arial" w:hAnsi="Arial" w:cs="Arial"/>
+          <w:color w:val="auto"/>
+          <w:sz w:val="24"/>
+          <w:szCs w:val="24"/>
+        </w:rPr>
+        <w:t>Som (ON/OFF)</w:t>
+      </w:r>
+    </w:p>
+    <w:p>
+      <w:pPr>
+        <w:widowControl w:val="0"/>
+        <w:jc w:val="both"/>
+        <w:rPr>
+          <w:rFonts w:ascii="Arial" w:hAnsi="Arial" w:cs="Arial"/>
+          <w:color w:val="auto"/>
+          <w:sz w:val="24"/>
+          <w:szCs w:val="24"/>
+        </w:rPr>
+      </w:pPr>
+      <w:r>
+        <w:rPr>
+          <w:rFonts w:ascii="Arial" w:hAnsi="Arial" w:cs="Arial"/>
+          <w:color w:val="auto"/>
+          <w:sz w:val="24"/>
+          <w:szCs w:val="24"/>
+        </w:rPr>
+        <w:t>- Créditos</w:t>
+      </w:r>
+    </w:p>
+    <w:p>
+      <w:pPr>
+        <w:widowControl w:val="0"/>
+        <w:jc w:val="both"/>
+        <w:rPr>
+          <w:rFonts w:ascii="Arial" w:hAnsi="Arial" w:cs="Arial"/>
+          <w:color w:val="auto"/>
+          <w:sz w:val="24"/>
+          <w:szCs w:val="24"/>
+        </w:rPr>
+      </w:pPr>
+      <w:r>
+        <w:rPr>
+          <w:rFonts w:ascii="Arial" w:hAnsi="Arial" w:cs="Arial"/>
+          <w:color w:val="auto"/>
+          <w:sz w:val="24"/>
+          <w:szCs w:val="24"/>
+        </w:rPr>
+        <w:t>- Sair</w:t>
+      </w:r>
+    </w:p>
+    <w:p/>
+    <w:p>
+      <w:pPr>
+        <w:pStyle w:val="SemEspaamento"/>
+        <w:jc w:val="center"/>
+        <w:rPr>
+          <w:rFonts w:ascii="Arial" w:hAnsi="Arial" w:cs="Arial"/>
+          <w:sz w:val="24"/>
+          <w:szCs w:val="24"/>
+        </w:rPr>
+      </w:pPr>
+      <w:r>
+        <w:rPr>
+          <w:rFonts w:ascii="Arial" w:hAnsi="Arial" w:cs="Arial"/>
+          <w:noProof/>
+          <w:sz w:val="24"/>
+          <w:szCs w:val="24"/>
+          <w:lang w:eastAsia="pt-BR"/>
+        </w:rPr>
+        <w:drawing>
+          <wp:inline distT="0" distB="0" distL="0" distR="0" wp14:anchorId="6B2684E6" wp14:editId="3FC557FA">
+            <wp:extent cx="4752975" cy="3568930"/>
+            <wp:effectExtent l="0" t="0" r="0" b="0"/>
+            <wp:docPr id="2" name="Imagem 2"/>
+            <wp:cNvGraphicFramePr>
+              <a:graphicFrameLocks xmlns:a="http://schemas.openxmlformats.org/drawingml/2006/main" noChangeAspect="1"/>
+            </wp:cNvGraphicFramePr>
+            <a:graphic xmlns:a="http://schemas.openxmlformats.org/drawingml/2006/main">
+              <a:graphicData uri="http://schemas.openxmlformats.org/drawingml/2006/picture">
+                <pic:pic xmlns:pic="http://schemas.openxmlformats.org/drawingml/2006/picture">
+                  <pic:nvPicPr>
+                    <pic:cNvPr id="0" name="Picture 8"/>
+                    <pic:cNvPicPr>
+                      <a:picLocks noChangeAspect="1" noChangeArrowheads="1"/>
+                    </pic:cNvPicPr>
+                  </pic:nvPicPr>
+                  <pic:blipFill>
+                    <a:blip r:embed="rId18">
+                      <a:extLst>
+                        <a:ext uri="{28A0092B-C50C-407E-A947-70E740481C1C}">
+                          <a14:useLocalDpi xmlns:a14="http://schemas.microsoft.com/office/drawing/2010/main" val="0"/>
+                        </a:ext>
+                      </a:extLst>
+                    </a:blip>
+                    <a:srcRect/>
+                    <a:stretch>
+                      <a:fillRect/>
+                    </a:stretch>
+                  </pic:blipFill>
+                  <pic:spPr bwMode="auto">
+                    <a:xfrm>
+                      <a:off x="0" y="0"/>
+                      <a:ext cx="4765365" cy="3578234"/>
+                    </a:xfrm>
+                    <a:prstGeom prst="rect">
+                      <a:avLst/>
+                    </a:prstGeom>
+                    <a:noFill/>
+                    <a:ln>
+                      <a:noFill/>
+                    </a:ln>
+                  </pic:spPr>
+                </pic:pic>
+              </a:graphicData>
+            </a:graphic>
+          </wp:inline>
+        </w:drawing>
+      </w:r>
+    </w:p>
+    <w:p>
+      <w:pPr>
+        <w:pStyle w:val="SemEspaamento"/>
+        <w:jc w:val="center"/>
+        <w:rPr>
+          <w:rFonts w:ascii="Arial" w:hAnsi="Arial" w:cs="Arial"/>
+          <w:sz w:val="24"/>
+          <w:szCs w:val="24"/>
+        </w:rPr>
+      </w:pPr>
+      <w:bookmarkStart w:id="34" w:name="_Toc498680352"/>
+      <w:r>
+        <w:rPr>
+          <w:rFonts w:ascii="Arial" w:hAnsi="Arial" w:cs="Arial"/>
+          <w:sz w:val="24"/>
+          <w:szCs w:val="24"/>
+        </w:rPr>
+        <w:t xml:space="preserve">Figura </w:t>
+      </w:r>
+      <w:r>
+        <w:rPr>
+          <w:rFonts w:ascii="Arial" w:hAnsi="Arial" w:cs="Arial"/>
+          <w:sz w:val="24"/>
+          <w:szCs w:val="24"/>
+        </w:rPr>
+        <w:fldChar w:fldCharType="begin"/>
+      </w:r>
+      <w:r>
+        <w:rPr>
+          <w:rFonts w:ascii="Arial" w:hAnsi="Arial" w:cs="Arial"/>
+          <w:sz w:val="24"/>
+          <w:szCs w:val="24"/>
+        </w:rPr>
+        <w:instrText xml:space="preserve"> SEQ Figura \* ARABIC </w:instrText>
+      </w:r>
+      <w:r>
+        <w:rPr>
+          <w:rFonts w:ascii="Arial" w:hAnsi="Arial" w:cs="Arial"/>
+          <w:sz w:val="24"/>
+          <w:szCs w:val="24"/>
+        </w:rPr>
+        <w:fldChar w:fldCharType="separate"/>
+      </w:r>
+      <w:r>
+        <w:rPr>
+          <w:rFonts w:ascii="Arial" w:hAnsi="Arial" w:cs="Arial"/>
+          <w:noProof/>
+          <w:sz w:val="24"/>
+          <w:szCs w:val="24"/>
+        </w:rPr>
+        <w:t>7</w:t>
+      </w:r>
+      <w:r>
+        <w:rPr>
+          <w:rFonts w:ascii="Arial" w:hAnsi="Arial" w:cs="Arial"/>
+          <w:noProof/>
+          <w:sz w:val="24"/>
+          <w:szCs w:val="24"/>
+        </w:rPr>
+        <w:fldChar w:fldCharType="end"/>
+      </w:r>
+      <w:r>
+        <w:rPr>
+          <w:rFonts w:ascii="Arial" w:hAnsi="Arial" w:cs="Arial"/>
+          <w:sz w:val="24"/>
+          <w:szCs w:val="24"/>
+        </w:rPr>
+        <w:t xml:space="preserve"> </w:t>
+      </w:r>
+      <w:r>
+        <w:rPr>
+          <w:rFonts w:ascii="Arial" w:hAnsi="Arial" w:cs="Arial"/>
+          <w:sz w:val="24"/>
+          <w:szCs w:val="24"/>
+        </w:rPr>
+        <w:t>–</w:t>
+      </w:r>
+      <w:r>
+        <w:rPr>
+          <w:rFonts w:ascii="Arial" w:hAnsi="Arial" w:cs="Arial"/>
+          <w:sz w:val="24"/>
+          <w:szCs w:val="24"/>
+        </w:rPr>
+        <w:t xml:space="preserve"> Menu</w:t>
+      </w:r>
+      <w:bookmarkEnd w:id="34"/>
+    </w:p>
+    <w:p>
+      <w:pPr>
+        <w:pStyle w:val="SemEspaamento"/>
+        <w:jc w:val="center"/>
+        <w:rPr>
+          <w:rFonts w:ascii="Arial" w:hAnsi="Arial" w:cs="Arial"/>
+          <w:sz w:val="24"/>
+          <w:szCs w:val="24"/>
+        </w:rPr>
+      </w:pPr>
+    </w:p>
+    <w:p>
+      <w:pPr>
+        <w:pStyle w:val="Ttulo1"/>
+        <w:rPr>
+          <w:rFonts w:ascii="Arial" w:hAnsi="Arial" w:cs="Arial"/>
+          <w:color w:val="auto"/>
+          <w:sz w:val="24"/>
+          <w:szCs w:val="24"/>
+        </w:rPr>
+      </w:pPr>
+      <w:bookmarkStart w:id="35" w:name="_Toc498680329"/>
+      <w:r>
+        <w:rPr>
+          <w:rFonts w:ascii="Arial" w:hAnsi="Arial" w:cs="Arial"/>
+          <w:color w:val="auto"/>
+          <w:sz w:val="24"/>
+          <w:szCs w:val="24"/>
+        </w:rPr>
         <w:lastRenderedPageBreak/>
         <w:t>Referências</w:t>
       </w:r>
-      <w:bookmarkEnd w:id="33"/>
-      <w:r>
+      <w:bookmarkEnd w:id="35"/>
+      <w:r>
+        <w:rPr>
+          <w:rFonts w:ascii="Arial" w:hAnsi="Arial" w:cs="Arial"/>
+          <w:color w:val="auto"/>
+          <w:sz w:val="24"/>
+          <w:szCs w:val="24"/>
+        </w:rPr>
         <w:t xml:space="preserve"> </w:t>
       </w:r>
     </w:p>
     <w:p/>
+    <w:tbl>
+      <w:tblPr>
+        <w:tblStyle w:val="Tabelacomgrade"/>
+        <w:tblW w:w="0" w:type="auto"/>
+        <w:tblBorders>
+          <w:top w:val="none" w:sz="0" w:space="0" w:color="auto"/>
+          <w:left w:val="none" w:sz="0" w:space="0" w:color="auto"/>
+          <w:bottom w:val="none" w:sz="0" w:space="0" w:color="auto"/>
+          <w:right w:val="none" w:sz="0" w:space="0" w:color="auto"/>
+          <w:insideV w:val="none" w:sz="0" w:space="0" w:color="auto"/>
+        </w:tblBorders>
+        <w:tblLook w:val="04A0" w:firstRow="1" w:lastRow="0" w:firstColumn="1" w:lastColumn="0" w:noHBand="0" w:noVBand="1"/>
+      </w:tblPr>
+      <w:tblGrid>
+        <w:gridCol w:w="4322"/>
+        <w:gridCol w:w="4322"/>
+      </w:tblGrid>
+      <w:tr>
+        <w:tc>
+          <w:tcPr>
+            <w:tcW w:w="4322" w:type="dxa"/>
+          </w:tcPr>
+          <w:p>
+            <w:pPr>
+              <w:pStyle w:val="SemEspaamento"/>
+              <w:jc w:val="center"/>
+              <w:rPr>
+                <w:rFonts w:ascii="Arial" w:hAnsi="Arial" w:cs="Arial"/>
+                <w:sz w:val="24"/>
+                <w:szCs w:val="24"/>
+              </w:rPr>
+            </w:pPr>
+            <w:r>
+              <w:rPr>
+                <w:rFonts w:ascii="Arial" w:hAnsi="Arial" w:cs="Arial"/>
+                <w:noProof/>
+                <w:sz w:val="24"/>
+                <w:szCs w:val="24"/>
+                <w:lang w:eastAsia="pt-BR"/>
+              </w:rPr>
+              <w:drawing>
+                <wp:inline distT="0" distB="0" distL="0" distR="0" wp14:anchorId="10CCE55E" wp14:editId="1F880EEF">
+                  <wp:extent cx="2457450" cy="1895475"/>
+                  <wp:effectExtent l="0" t="0" r="0" b="9525"/>
+                  <wp:docPr id="10" name="Imagem 10"/>
+                  <wp:cNvGraphicFramePr>
+                    <a:graphicFrameLocks xmlns:a="http://schemas.openxmlformats.org/drawingml/2006/main" noChangeAspect="1"/>
+                  </wp:cNvGraphicFramePr>
+                  <a:graphic xmlns:a="http://schemas.openxmlformats.org/drawingml/2006/main">
+                    <a:graphicData uri="http://schemas.openxmlformats.org/drawingml/2006/picture">
+                      <pic:pic xmlns:pic="http://schemas.openxmlformats.org/drawingml/2006/picture">
+                        <pic:nvPicPr>
+                          <pic:cNvPr id="0" name="Picture 4"/>
+                          <pic:cNvPicPr>
+                            <a:picLocks noChangeAspect="1" noChangeArrowheads="1"/>
+                          </pic:cNvPicPr>
+                        </pic:nvPicPr>
+                        <pic:blipFill>
+                          <a:blip r:embed="rId19">
+                            <a:extLst>
+                              <a:ext uri="{28A0092B-C50C-407E-A947-70E740481C1C}">
+                                <a14:useLocalDpi xmlns:a14="http://schemas.microsoft.com/office/drawing/2010/main" val="0"/>
+                              </a:ext>
+                            </a:extLst>
+                          </a:blip>
+                          <a:srcRect/>
+                          <a:stretch>
+                            <a:fillRect/>
+                          </a:stretch>
+                        </pic:blipFill>
+                        <pic:spPr bwMode="auto">
+                          <a:xfrm>
+                            <a:off x="0" y="0"/>
+                            <a:ext cx="2457450" cy="1895475"/>
+                          </a:xfrm>
+                          <a:prstGeom prst="rect">
+                            <a:avLst/>
+                          </a:prstGeom>
+                          <a:noFill/>
+                          <a:ln>
+                            <a:noFill/>
+                          </a:ln>
+                        </pic:spPr>
+                      </pic:pic>
+                    </a:graphicData>
+                  </a:graphic>
+                </wp:inline>
+              </w:drawing>
+            </w:r>
+          </w:p>
+          <w:p>
+            <w:pPr>
+              <w:pStyle w:val="SemEspaamento"/>
+              <w:jc w:val="center"/>
+              <w:rPr>
+                <w:rFonts w:ascii="Arial" w:hAnsi="Arial" w:cs="Arial"/>
+                <w:sz w:val="24"/>
+                <w:szCs w:val="24"/>
+              </w:rPr>
+            </w:pPr>
+            <w:bookmarkStart w:id="36" w:name="_Toc498680353"/>
+            <w:r>
+              <w:rPr>
+                <w:rFonts w:ascii="Arial" w:hAnsi="Arial" w:cs="Arial"/>
+                <w:sz w:val="24"/>
+                <w:szCs w:val="24"/>
+              </w:rPr>
+              <w:t xml:space="preserve">Figura </w:t>
+            </w:r>
+            <w:r>
+              <w:rPr>
+                <w:rFonts w:ascii="Arial" w:hAnsi="Arial" w:cs="Arial"/>
+                <w:sz w:val="24"/>
+                <w:szCs w:val="24"/>
+              </w:rPr>
+              <w:fldChar w:fldCharType="begin"/>
+            </w:r>
+            <w:r>
+              <w:rPr>
+                <w:rFonts w:ascii="Arial" w:hAnsi="Arial" w:cs="Arial"/>
+                <w:sz w:val="24"/>
+                <w:szCs w:val="24"/>
+              </w:rPr>
+              <w:instrText xml:space="preserve"> SEQ Figura \* ARABIC </w:instrText>
+            </w:r>
+            <w:r>
+              <w:rPr>
+                <w:rFonts w:ascii="Arial" w:hAnsi="Arial" w:cs="Arial"/>
+                <w:sz w:val="24"/>
+                <w:szCs w:val="24"/>
+              </w:rPr>
+              <w:fldChar w:fldCharType="separate"/>
+            </w:r>
+            <w:r>
+              <w:rPr>
+                <w:rFonts w:ascii="Arial" w:hAnsi="Arial" w:cs="Arial"/>
+                <w:noProof/>
+                <w:sz w:val="24"/>
+                <w:szCs w:val="24"/>
+              </w:rPr>
+              <w:t>8</w:t>
+            </w:r>
+            <w:r>
+              <w:rPr>
+                <w:rFonts w:ascii="Arial" w:hAnsi="Arial" w:cs="Arial"/>
+                <w:sz w:val="24"/>
+                <w:szCs w:val="24"/>
+              </w:rPr>
+              <w:fldChar w:fldCharType="end"/>
+            </w:r>
+            <w:r>
+              <w:rPr>
+                <w:rFonts w:ascii="Arial" w:hAnsi="Arial" w:cs="Arial"/>
+                <w:sz w:val="24"/>
+                <w:szCs w:val="24"/>
+              </w:rPr>
+              <w:t xml:space="preserve"> - Alex </w:t>
+            </w:r>
+            <w:proofErr w:type="spellStart"/>
+            <w:r>
+              <w:rPr>
+                <w:rFonts w:ascii="Arial" w:hAnsi="Arial" w:cs="Arial"/>
+                <w:sz w:val="24"/>
+                <w:szCs w:val="24"/>
+              </w:rPr>
+              <w:t>kidd</w:t>
+            </w:r>
+            <w:bookmarkEnd w:id="36"/>
+            <w:proofErr w:type="spellEnd"/>
+          </w:p>
+        </w:tc>
+        <w:tc>
+          <w:tcPr>
+            <w:tcW w:w="4322" w:type="dxa"/>
+          </w:tcPr>
+          <w:p>
+            <w:pPr>
+              <w:pStyle w:val="SemEspaamento"/>
+              <w:jc w:val="center"/>
+              <w:rPr>
+                <w:rFonts w:ascii="Arial" w:hAnsi="Arial" w:cs="Arial"/>
+                <w:sz w:val="24"/>
+                <w:szCs w:val="24"/>
+              </w:rPr>
+            </w:pPr>
+            <w:r>
+              <w:rPr>
+                <w:rFonts w:ascii="Arial" w:hAnsi="Arial" w:cs="Arial"/>
+                <w:noProof/>
+                <w:sz w:val="24"/>
+                <w:szCs w:val="24"/>
+                <w:lang w:eastAsia="pt-BR"/>
+              </w:rPr>
+              <w:drawing>
+                <wp:inline distT="0" distB="0" distL="0" distR="0" wp14:anchorId="41B19AC0" wp14:editId="558A8CDE">
+                  <wp:extent cx="2571750" cy="1933575"/>
+                  <wp:effectExtent l="0" t="0" r="0" b="9525"/>
+                  <wp:docPr id="9" name="Imagem 9"/>
+                  <wp:cNvGraphicFramePr>
+                    <a:graphicFrameLocks xmlns:a="http://schemas.openxmlformats.org/drawingml/2006/main" noChangeAspect="1"/>
+                  </wp:cNvGraphicFramePr>
+                  <a:graphic xmlns:a="http://schemas.openxmlformats.org/drawingml/2006/main">
+                    <a:graphicData uri="http://schemas.openxmlformats.org/drawingml/2006/picture">
+                      <pic:pic xmlns:pic="http://schemas.openxmlformats.org/drawingml/2006/picture">
+                        <pic:nvPicPr>
+                          <pic:cNvPr id="0" name="Picture 3"/>
+                          <pic:cNvPicPr>
+                            <a:picLocks noChangeAspect="1" noChangeArrowheads="1"/>
+                          </pic:cNvPicPr>
+                        </pic:nvPicPr>
+                        <pic:blipFill>
+                          <a:blip r:embed="rId20">
+                            <a:extLst>
+                              <a:ext uri="{28A0092B-C50C-407E-A947-70E740481C1C}">
+                                <a14:useLocalDpi xmlns:a14="http://schemas.microsoft.com/office/drawing/2010/main" val="0"/>
+                              </a:ext>
+                            </a:extLst>
+                          </a:blip>
+                          <a:srcRect/>
+                          <a:stretch>
+                            <a:fillRect/>
+                          </a:stretch>
+                        </pic:blipFill>
+                        <pic:spPr bwMode="auto">
+                          <a:xfrm>
+                            <a:off x="0" y="0"/>
+                            <a:ext cx="2571750" cy="1933575"/>
+                          </a:xfrm>
+                          <a:prstGeom prst="rect">
+                            <a:avLst/>
+                          </a:prstGeom>
+                          <a:noFill/>
+                          <a:ln>
+                            <a:noFill/>
+                          </a:ln>
+                        </pic:spPr>
+                      </pic:pic>
+                    </a:graphicData>
+                  </a:graphic>
+                </wp:inline>
+              </w:drawing>
+            </w:r>
+          </w:p>
+          <w:p>
+            <w:pPr>
+              <w:pStyle w:val="SemEspaamento"/>
+              <w:jc w:val="center"/>
+              <w:rPr>
+                <w:rFonts w:ascii="Arial" w:hAnsi="Arial" w:cs="Arial"/>
+                <w:sz w:val="24"/>
+                <w:szCs w:val="24"/>
+              </w:rPr>
+            </w:pPr>
+            <w:bookmarkStart w:id="37" w:name="_Toc498680354"/>
+            <w:r>
+              <w:rPr>
+                <w:rFonts w:ascii="Arial" w:hAnsi="Arial" w:cs="Arial"/>
+                <w:sz w:val="24"/>
+                <w:szCs w:val="24"/>
+              </w:rPr>
+              <w:t xml:space="preserve">Figura </w:t>
+            </w:r>
+            <w:r>
+              <w:rPr>
+                <w:rFonts w:ascii="Arial" w:hAnsi="Arial" w:cs="Arial"/>
+                <w:sz w:val="24"/>
+                <w:szCs w:val="24"/>
+              </w:rPr>
+              <w:fldChar w:fldCharType="begin"/>
+            </w:r>
+            <w:r>
+              <w:rPr>
+                <w:rFonts w:ascii="Arial" w:hAnsi="Arial" w:cs="Arial"/>
+                <w:sz w:val="24"/>
+                <w:szCs w:val="24"/>
+              </w:rPr>
+              <w:instrText xml:space="preserve"> SEQ Figura \* ARABIC </w:instrText>
+            </w:r>
+            <w:r>
+              <w:rPr>
+                <w:rFonts w:ascii="Arial" w:hAnsi="Arial" w:cs="Arial"/>
+                <w:sz w:val="24"/>
+                <w:szCs w:val="24"/>
+              </w:rPr>
+              <w:fldChar w:fldCharType="separate"/>
+            </w:r>
+            <w:r>
+              <w:rPr>
+                <w:rFonts w:ascii="Arial" w:hAnsi="Arial" w:cs="Arial"/>
+                <w:noProof/>
+                <w:sz w:val="24"/>
+                <w:szCs w:val="24"/>
+              </w:rPr>
+              <w:t>9</w:t>
+            </w:r>
+            <w:r>
+              <w:rPr>
+                <w:rFonts w:ascii="Arial" w:hAnsi="Arial" w:cs="Arial"/>
+                <w:sz w:val="24"/>
+                <w:szCs w:val="24"/>
+              </w:rPr>
+              <w:fldChar w:fldCharType="end"/>
+            </w:r>
+            <w:r>
+              <w:rPr>
+                <w:rFonts w:ascii="Arial" w:hAnsi="Arial" w:cs="Arial"/>
+                <w:sz w:val="24"/>
+                <w:szCs w:val="24"/>
+              </w:rPr>
+              <w:t xml:space="preserve">  - Alex </w:t>
+            </w:r>
+            <w:proofErr w:type="spellStart"/>
+            <w:r>
+              <w:rPr>
+                <w:rFonts w:ascii="Arial" w:hAnsi="Arial" w:cs="Arial"/>
+                <w:sz w:val="24"/>
+                <w:szCs w:val="24"/>
+              </w:rPr>
+              <w:t>kidd</w:t>
+            </w:r>
+            <w:bookmarkEnd w:id="37"/>
+            <w:proofErr w:type="spellEnd"/>
+          </w:p>
+        </w:tc>
+      </w:tr>
+    </w:tbl>
     <w:p>
       <w:pPr>
         <w:rPr>
           <w:rFonts w:ascii="Arial" w:hAnsi="Arial" w:cs="Arial"/>
           <w:b/>
           <w:color w:val="auto"/>
+          <w:sz w:val="24"/>
+          <w:szCs w:val="24"/>
           <w:shd w:val="clear" w:color="auto" w:fill="FFFFFF"/>
         </w:rPr>
       </w:pPr>
+    </w:p>
+    <w:p>
+      <w:pPr>
+        <w:rPr>
+          <w:rFonts w:ascii="Arial" w:hAnsi="Arial" w:cs="Arial"/>
+          <w:b/>
+          <w:color w:val="auto"/>
+          <w:sz w:val="24"/>
+          <w:szCs w:val="24"/>
+          <w:shd w:val="clear" w:color="auto" w:fill="FFFFFF"/>
+        </w:rPr>
+      </w:pPr>
       <w:proofErr w:type="spellStart"/>
       <w:r>
         <w:rPr>
           <w:rFonts w:ascii="Arial" w:hAnsi="Arial" w:cs="Arial"/>
           <w:b/>
           <w:color w:val="auto"/>
+          <w:sz w:val="24"/>
+          <w:szCs w:val="24"/>
           <w:shd w:val="clear" w:color="auto" w:fill="FFFFFF"/>
         </w:rPr>
         <w:t>Castle</w:t>
@@ -4737,6 +6695,8 @@
           <w:rFonts w:ascii="Arial" w:hAnsi="Arial" w:cs="Arial"/>
           <w:b/>
           <w:color w:val="auto"/>
+          <w:sz w:val="24"/>
+          <w:szCs w:val="24"/>
           <w:shd w:val="clear" w:color="auto" w:fill="FFFFFF"/>
         </w:rPr>
         <w:t xml:space="preserve"> </w:t>
@@ -4747,6 +6707,8 @@
           <w:rFonts w:ascii="Arial" w:hAnsi="Arial" w:cs="Arial"/>
           <w:b/>
           <w:color w:val="auto"/>
+          <w:sz w:val="24"/>
+          <w:szCs w:val="24"/>
           <w:shd w:val="clear" w:color="auto" w:fill="FFFFFF"/>
         </w:rPr>
         <w:t>Crashers</w:t>
@@ -4755,16 +6717,37 @@
     </w:p>
     <w:p>
       <w:pPr>
+        <w:rPr>
+          <w:rFonts w:ascii="Arial" w:hAnsi="Arial" w:cs="Arial"/>
+          <w:b/>
+          <w:color w:val="auto"/>
+          <w:sz w:val="24"/>
+          <w:szCs w:val="24"/>
+          <w:shd w:val="clear" w:color="auto" w:fill="FFFFFF"/>
+        </w:rPr>
+      </w:pPr>
+    </w:p>
+    <w:p>
+      <w:pPr>
         <w:pStyle w:val="SemEspaamento"/>
-      </w:pPr>
-      <w:r>
-        <w:rPr>
+        <w:jc w:val="center"/>
+        <w:rPr>
+          <w:rFonts w:ascii="Arial" w:hAnsi="Arial" w:cs="Arial"/>
+          <w:sz w:val="24"/>
+          <w:szCs w:val="24"/>
+        </w:rPr>
+      </w:pPr>
+      <w:r>
+        <w:rPr>
+          <w:rFonts w:ascii="Arial" w:hAnsi="Arial" w:cs="Arial"/>
           <w:noProof/>
+          <w:sz w:val="24"/>
+          <w:szCs w:val="24"/>
           <w:shd w:val="clear" w:color="auto" w:fill="FFFFFF"/>
           <w:lang w:eastAsia="pt-BR"/>
         </w:rPr>
         <w:drawing>
-          <wp:inline distT="0" distB="0" distL="0" distR="0" wp14:anchorId="766D5A3B" wp14:editId="5C2B7CBF">
+          <wp:inline distT="0" distB="0" distL="0" distR="0" wp14:anchorId="3F4B07AD" wp14:editId="3C724852">
             <wp:extent cx="3181350" cy="1793022"/>
             <wp:effectExtent l="0" t="0" r="0" b="0"/>
             <wp:docPr id="5" name="Imagem 5" descr="C:\Users\murak\AppData\Local\Microsoft\Windows\INetCache\Content.Word\Castle-Crashers.jpg"/>
@@ -4781,7 +6764,7 @@
                     </pic:cNvPicPr>
                   </pic:nvPicPr>
                   <pic:blipFill>
-                    <a:blip r:embed="rId15" cstate="print">
+                    <a:blip r:embed="rId21" cstate="print">
                       <a:extLst>
                         <a:ext uri="{28A0092B-C50C-407E-A947-70E740481C1C}">
                           <a14:useLocalDpi xmlns:a14="http://schemas.microsoft.com/office/drawing/2010/main" val="0"/>
@@ -4816,40 +6799,110 @@
     <w:p>
       <w:pPr>
         <w:pStyle w:val="SemEspaamento"/>
-      </w:pPr>
-      <w:bookmarkStart w:id="34" w:name="_Toc495099882"/>
-      <w:r>
+        <w:jc w:val="center"/>
+        <w:rPr>
+          <w:rFonts w:ascii="Arial" w:hAnsi="Arial" w:cs="Arial"/>
+          <w:sz w:val="24"/>
+          <w:szCs w:val="24"/>
+        </w:rPr>
+      </w:pPr>
+      <w:bookmarkStart w:id="38" w:name="_Toc498680355"/>
+      <w:r>
+        <w:rPr>
+          <w:rFonts w:ascii="Arial" w:hAnsi="Arial" w:cs="Arial"/>
+          <w:sz w:val="24"/>
+          <w:szCs w:val="24"/>
+        </w:rPr>
         <w:t xml:space="preserve">Figura </w:t>
       </w:r>
-      <w:fldSimple w:instr=" SEQ Figura \* ARABIC ">
-        <w:r>
-          <w:rPr>
-            <w:noProof/>
-          </w:rPr>
-          <w:t>5</w:t>
-        </w:r>
-      </w:fldSimple>
-      <w:r>
+      <w:r>
+        <w:rPr>
+          <w:rFonts w:ascii="Arial" w:hAnsi="Arial" w:cs="Arial"/>
+          <w:sz w:val="24"/>
+          <w:szCs w:val="24"/>
+        </w:rPr>
+        <w:fldChar w:fldCharType="begin"/>
+      </w:r>
+      <w:r>
+        <w:rPr>
+          <w:rFonts w:ascii="Arial" w:hAnsi="Arial" w:cs="Arial"/>
+          <w:sz w:val="24"/>
+          <w:szCs w:val="24"/>
+        </w:rPr>
+        <w:instrText xml:space="preserve"> SEQ Figura \* ARABIC </w:instrText>
+      </w:r>
+      <w:r>
+        <w:rPr>
+          <w:rFonts w:ascii="Arial" w:hAnsi="Arial" w:cs="Arial"/>
+          <w:sz w:val="24"/>
+          <w:szCs w:val="24"/>
+        </w:rPr>
+        <w:fldChar w:fldCharType="separate"/>
+      </w:r>
+      <w:r>
+        <w:rPr>
+          <w:rFonts w:ascii="Arial" w:hAnsi="Arial" w:cs="Arial"/>
+          <w:noProof/>
+          <w:sz w:val="24"/>
+          <w:szCs w:val="24"/>
+        </w:rPr>
+        <w:t>10</w:t>
+      </w:r>
+      <w:r>
+        <w:rPr>
+          <w:rFonts w:ascii="Arial" w:hAnsi="Arial" w:cs="Arial"/>
+          <w:noProof/>
+          <w:sz w:val="24"/>
+          <w:szCs w:val="24"/>
+        </w:rPr>
+        <w:fldChar w:fldCharType="end"/>
+      </w:r>
+      <w:r>
+        <w:rPr>
+          <w:rFonts w:ascii="Arial" w:hAnsi="Arial" w:cs="Arial"/>
+          <w:sz w:val="24"/>
+          <w:szCs w:val="24"/>
+        </w:rPr>
         <w:t xml:space="preserve"> - </w:t>
       </w:r>
       <w:proofErr w:type="spellStart"/>
       <w:r>
+        <w:rPr>
+          <w:rFonts w:ascii="Arial" w:hAnsi="Arial" w:cs="Arial"/>
+          <w:sz w:val="24"/>
+          <w:szCs w:val="24"/>
+        </w:rPr>
         <w:t>Castle</w:t>
       </w:r>
       <w:proofErr w:type="spellEnd"/>
       <w:r>
+        <w:rPr>
+          <w:rFonts w:ascii="Arial" w:hAnsi="Arial" w:cs="Arial"/>
+          <w:sz w:val="24"/>
+          <w:szCs w:val="24"/>
+        </w:rPr>
         <w:t xml:space="preserve"> </w:t>
       </w:r>
       <w:proofErr w:type="spellStart"/>
       <w:r>
+        <w:rPr>
+          <w:rFonts w:ascii="Arial" w:hAnsi="Arial" w:cs="Arial"/>
+          <w:sz w:val="24"/>
+          <w:szCs w:val="24"/>
+        </w:rPr>
         <w:t>Crashers</w:t>
       </w:r>
-      <w:bookmarkEnd w:id="34"/>
+      <w:bookmarkEnd w:id="38"/>
       <w:proofErr w:type="spellEnd"/>
     </w:p>
     <w:p>
       <w:pPr>
         <w:pStyle w:val="SemEspaamento"/>
+        <w:rPr>
+          <w:rFonts w:ascii="Arial" w:hAnsi="Arial" w:cs="Arial"/>
+          <w:sz w:val="24"/>
+          <w:szCs w:val="24"/>
+        </w:rPr>
       </w:pPr>
     </w:p>
     <w:p>
@@ -4858,6 +6911,8 @@
           <w:rFonts w:ascii="Arial" w:hAnsi="Arial" w:cs="Arial"/>
           <w:b/>
           <w:color w:val="auto"/>
+          <w:sz w:val="24"/>
+          <w:szCs w:val="24"/>
         </w:rPr>
       </w:pPr>
       <w:r>
@@ -4865,6 +6920,8 @@
           <w:rFonts w:ascii="Arial" w:hAnsi="Arial" w:cs="Arial"/>
           <w:b/>
           <w:color w:val="auto"/>
+          <w:sz w:val="24"/>
+          <w:szCs w:val="24"/>
         </w:rPr>
         <w:t xml:space="preserve">Data de lançamento: </w:t>
       </w:r>
@@ -4872,6 +6929,8 @@
         <w:rPr>
           <w:rFonts w:ascii="Arial" w:hAnsi="Arial" w:cs="Arial"/>
           <w:color w:val="auto"/>
+          <w:sz w:val="24"/>
+          <w:szCs w:val="24"/>
         </w:rPr>
         <w:t>27 de agosto de 2008</w:t>
       </w:r>
@@ -4882,6 +6941,8 @@
           <w:rFonts w:ascii="Arial" w:hAnsi="Arial" w:cs="Arial"/>
           <w:b/>
           <w:color w:val="auto"/>
+          <w:sz w:val="24"/>
+          <w:szCs w:val="24"/>
         </w:rPr>
       </w:pPr>
       <w:r>
@@ -4889,6 +6950,8 @@
           <w:rFonts w:ascii="Arial" w:hAnsi="Arial" w:cs="Arial"/>
           <w:b/>
           <w:color w:val="auto"/>
+          <w:sz w:val="24"/>
+          <w:szCs w:val="24"/>
         </w:rPr>
         <w:t xml:space="preserve">Desenvolvedor: </w:t>
       </w:r>
@@ -4896,6 +6959,8 @@
         <w:rPr>
           <w:rFonts w:ascii="Arial" w:hAnsi="Arial" w:cs="Arial"/>
           <w:color w:val="auto"/>
+          <w:sz w:val="24"/>
+          <w:szCs w:val="24"/>
         </w:rPr>
         <w:t xml:space="preserve">The </w:t>
       </w:r>
@@ -4904,6 +6969,8 @@
         <w:rPr>
           <w:rFonts w:ascii="Arial" w:hAnsi="Arial" w:cs="Arial"/>
           <w:color w:val="auto"/>
+          <w:sz w:val="24"/>
+          <w:szCs w:val="24"/>
         </w:rPr>
         <w:t>Behemoth</w:t>
       </w:r>
@@ -4914,6 +6981,8 @@
         <w:rPr>
           <w:rFonts w:ascii="Arial" w:hAnsi="Arial" w:cs="Arial"/>
           <w:color w:val="auto"/>
+          <w:sz w:val="24"/>
+          <w:szCs w:val="24"/>
         </w:rPr>
       </w:pPr>
       <w:r>
@@ -4921,6 +6990,8 @@
           <w:rFonts w:ascii="Arial" w:hAnsi="Arial" w:cs="Arial"/>
           <w:b/>
           <w:color w:val="auto"/>
+          <w:sz w:val="24"/>
+          <w:szCs w:val="24"/>
         </w:rPr>
         <w:t xml:space="preserve">Gênero: </w:t>
       </w:r>
@@ -4929,6 +7000,8 @@
           <w:rFonts w:ascii="Arial" w:hAnsi="Arial" w:cs="Arial"/>
           <w:i/>
           <w:color w:val="auto"/>
+          <w:sz w:val="24"/>
+          <w:szCs w:val="24"/>
         </w:rPr>
         <w:t xml:space="preserve">Beat 'em </w:t>
       </w:r>
@@ -4938,6 +7011,8 @@
           <w:rFonts w:ascii="Arial" w:hAnsi="Arial" w:cs="Arial"/>
           <w:i/>
           <w:color w:val="auto"/>
+          <w:sz w:val="24"/>
+          <w:szCs w:val="24"/>
         </w:rPr>
         <w:t>up</w:t>
       </w:r>
@@ -4947,6 +7022,8 @@
           <w:rFonts w:ascii="Arial" w:hAnsi="Arial" w:cs="Arial"/>
           <w:i/>
           <w:color w:val="auto"/>
+          <w:sz w:val="24"/>
+          <w:szCs w:val="24"/>
         </w:rPr>
         <w:t>, RPG.</w:t>
       </w:r>
@@ -4957,12 +7034,16 @@
         <w:rPr>
           <w:rFonts w:ascii="Arial" w:hAnsi="Arial" w:cs="Arial"/>
           <w:color w:val="auto"/>
-        </w:rPr>
-      </w:pPr>
-      <w:r>
-        <w:rPr>
-          <w:rFonts w:ascii="Arial" w:hAnsi="Arial" w:cs="Arial"/>
-          <w:color w:val="auto"/>
+          <w:sz w:val="24"/>
+          <w:szCs w:val="24"/>
+        </w:rPr>
+      </w:pPr>
+      <w:r>
+        <w:rPr>
+          <w:rFonts w:ascii="Arial" w:hAnsi="Arial" w:cs="Arial"/>
+          <w:color w:val="auto"/>
+          <w:sz w:val="24"/>
+          <w:szCs w:val="24"/>
         </w:rPr>
         <w:br/>
       </w:r>
@@ -4970,15 +7051,41 @@
         <w:rPr>
           <w:rFonts w:ascii="Arial" w:hAnsi="Arial" w:cs="Arial"/>
           <w:color w:val="auto"/>
+          <w:sz w:val="24"/>
+          <w:szCs w:val="24"/>
           <w:shd w:val="clear" w:color="auto" w:fill="FFFFFF"/>
         </w:rPr>
-        <w:t xml:space="preserve">Corte, corte, e esmague seu caminho para a vitória nesta edição recém-atualizada da aventura arcade 2D insanamente popular do </w:t>
+        <w:t xml:space="preserve">Corte, corte, e esmague seu caminho para a vitória nesta edição recém-atualizada da aventura </w:t>
+      </w:r>
+      <w:proofErr w:type="spellStart"/>
+      <w:r>
+        <w:rPr>
+          <w:rFonts w:ascii="Arial" w:hAnsi="Arial" w:cs="Arial"/>
+          <w:color w:val="auto"/>
+          <w:sz w:val="24"/>
+          <w:szCs w:val="24"/>
+          <w:shd w:val="clear" w:color="auto" w:fill="FFFFFF"/>
+        </w:rPr>
+        <w:t>arcade</w:t>
+      </w:r>
+      <w:proofErr w:type="spellEnd"/>
+      <w:r>
+        <w:rPr>
+          <w:rFonts w:ascii="Arial" w:hAnsi="Arial" w:cs="Arial"/>
+          <w:color w:val="auto"/>
+          <w:sz w:val="24"/>
+          <w:szCs w:val="24"/>
+          <w:shd w:val="clear" w:color="auto" w:fill="FFFFFF"/>
+        </w:rPr>
+        <w:t xml:space="preserve"> 2D insanamente popular do </w:t>
       </w:r>
       <w:r>
         <w:rPr>
           <w:rFonts w:ascii="Arial" w:hAnsi="Arial" w:cs="Arial"/>
           <w:b/>
           <w:color w:val="auto"/>
+          <w:sz w:val="24"/>
+          <w:szCs w:val="24"/>
           <w:shd w:val="clear" w:color="auto" w:fill="FFFFFF"/>
         </w:rPr>
         <w:t xml:space="preserve">The </w:t>
@@ -4989,6 +7096,8 @@
           <w:rFonts w:ascii="Arial" w:hAnsi="Arial" w:cs="Arial"/>
           <w:b/>
           <w:color w:val="auto"/>
+          <w:sz w:val="24"/>
+          <w:szCs w:val="24"/>
           <w:shd w:val="clear" w:color="auto" w:fill="FFFFFF"/>
         </w:rPr>
         <w:t>Behemoth</w:t>
@@ -4998,6 +7107,8 @@
         <w:rPr>
           <w:rFonts w:ascii="Arial" w:hAnsi="Arial" w:cs="Arial"/>
           <w:color w:val="auto"/>
+          <w:sz w:val="24"/>
+          <w:szCs w:val="24"/>
           <w:shd w:val="clear" w:color="auto" w:fill="FFFFFF"/>
         </w:rPr>
         <w:t xml:space="preserve">! Até quatro amigos podem jogar localmente ou on-line e salvar sua princesa, defender o seu reino e destruir alguns castelos! Com a nova Atualização de </w:t>
@@ -5008,6 +7119,8 @@
           <w:rFonts w:ascii="Arial" w:hAnsi="Arial" w:cs="Arial"/>
           <w:b/>
           <w:color w:val="auto"/>
+          <w:sz w:val="24"/>
+          <w:szCs w:val="24"/>
           <w:shd w:val="clear" w:color="auto" w:fill="FFFFFF"/>
         </w:rPr>
         <w:t>Makeover</w:t>
@@ -5018,6 +7131,8 @@
           <w:rFonts w:ascii="Arial" w:hAnsi="Arial" w:cs="Arial"/>
           <w:b/>
           <w:color w:val="auto"/>
+          <w:sz w:val="24"/>
+          <w:szCs w:val="24"/>
           <w:shd w:val="clear" w:color="auto" w:fill="FFFFFF"/>
         </w:rPr>
         <w:t xml:space="preserve"> </w:t>
@@ -5028,6 +7143,8 @@
           <w:rFonts w:ascii="Arial" w:hAnsi="Arial" w:cs="Arial"/>
           <w:b/>
           <w:color w:val="auto"/>
+          <w:sz w:val="24"/>
+          <w:szCs w:val="24"/>
           <w:shd w:val="clear" w:color="auto" w:fill="FFFFFF"/>
         </w:rPr>
         <w:t>Barbarian</w:t>
@@ -5038,6 +7155,8 @@
           <w:rFonts w:ascii="Arial" w:hAnsi="Arial" w:cs="Arial"/>
           <w:b/>
           <w:color w:val="auto"/>
+          <w:sz w:val="24"/>
+          <w:szCs w:val="24"/>
           <w:shd w:val="clear" w:color="auto" w:fill="FFFFFF"/>
         </w:rPr>
         <w:t xml:space="preserve">, </w:t>
@@ -5048,6 +7167,8 @@
           <w:rFonts w:ascii="Arial" w:hAnsi="Arial" w:cs="Arial"/>
           <w:b/>
           <w:color w:val="auto"/>
+          <w:sz w:val="24"/>
+          <w:szCs w:val="24"/>
           <w:shd w:val="clear" w:color="auto" w:fill="FFFFFF"/>
         </w:rPr>
         <w:t>Castle</w:t>
@@ -5057,6 +7178,8 @@
         <w:rPr>
           <w:rFonts w:ascii="Arial" w:hAnsi="Arial" w:cs="Arial"/>
           <w:color w:val="auto"/>
+          <w:sz w:val="24"/>
+          <w:szCs w:val="24"/>
           <w:shd w:val="clear" w:color="auto" w:fill="FFFFFF"/>
         </w:rPr>
         <w:t xml:space="preserve"> </w:t>
@@ -5067,6 +7190,8 @@
           <w:rFonts w:ascii="Arial" w:hAnsi="Arial" w:cs="Arial"/>
           <w:b/>
           <w:color w:val="auto"/>
+          <w:sz w:val="24"/>
+          <w:szCs w:val="24"/>
           <w:shd w:val="clear" w:color="auto" w:fill="FFFFFF"/>
         </w:rPr>
         <w:t>Crashers</w:t>
@@ -5076,6 +7201,8 @@
         <w:rPr>
           <w:rFonts w:ascii="Arial" w:hAnsi="Arial" w:cs="Arial"/>
           <w:color w:val="auto"/>
+          <w:sz w:val="24"/>
+          <w:szCs w:val="24"/>
           <w:shd w:val="clear" w:color="auto" w:fill="FFFFFF"/>
         </w:rPr>
         <w:t xml:space="preserve"> agora oferece </w:t>
@@ -5087,6 +7214,8 @@
           <w:b/>
           <w:i/>
           <w:color w:val="auto"/>
+          <w:sz w:val="24"/>
+          <w:szCs w:val="24"/>
           <w:shd w:val="clear" w:color="auto" w:fill="FFFFFF"/>
         </w:rPr>
         <w:t>framerate</w:t>
@@ -5096,6 +7225,8 @@
         <w:rPr>
           <w:rFonts w:ascii="Arial" w:hAnsi="Arial" w:cs="Arial"/>
           <w:color w:val="auto"/>
+          <w:sz w:val="24"/>
+          <w:szCs w:val="24"/>
           <w:shd w:val="clear" w:color="auto" w:fill="FFFFFF"/>
         </w:rPr>
         <w:t xml:space="preserve"> não encapsulado e um novo modo de qualidade de Ultra textura. Nós até construímos um </w:t>
@@ -5105,6 +7236,8 @@
         <w:rPr>
           <w:rFonts w:ascii="Arial" w:hAnsi="Arial" w:cs="Arial"/>
           <w:color w:val="auto"/>
+          <w:sz w:val="24"/>
+          <w:szCs w:val="24"/>
           <w:shd w:val="clear" w:color="auto" w:fill="FFFFFF"/>
         </w:rPr>
         <w:t>mini-games</w:t>
@@ -5114,6 +7247,8 @@
         <w:rPr>
           <w:rFonts w:ascii="Arial" w:hAnsi="Arial" w:cs="Arial"/>
           <w:color w:val="auto"/>
+          <w:sz w:val="24"/>
+          <w:szCs w:val="24"/>
           <w:shd w:val="clear" w:color="auto" w:fill="FFFFFF"/>
         </w:rPr>
         <w:t xml:space="preserve"> multijogador novo e rápido para você e seus amigos!</w:t>
@@ -5125,6 +7260,8 @@
           <w:rFonts w:ascii="Arial" w:hAnsi="Arial" w:cs="Arial"/>
           <w:b/>
           <w:color w:val="auto"/>
+          <w:sz w:val="24"/>
+          <w:szCs w:val="24"/>
         </w:rPr>
       </w:pPr>
     </w:p>
@@ -5134,6 +7271,41 @@
           <w:rFonts w:ascii="Arial" w:hAnsi="Arial" w:cs="Arial"/>
           <w:b/>
           <w:color w:val="auto"/>
+          <w:sz w:val="24"/>
+          <w:szCs w:val="24"/>
+        </w:rPr>
+      </w:pPr>
+    </w:p>
+    <w:p>
+      <w:pPr>
+        <w:rPr>
+          <w:rFonts w:ascii="Arial" w:hAnsi="Arial" w:cs="Arial"/>
+          <w:b/>
+          <w:color w:val="auto"/>
+          <w:sz w:val="24"/>
+          <w:szCs w:val="24"/>
+        </w:rPr>
+      </w:pPr>
+    </w:p>
+    <w:p>
+      <w:pPr>
+        <w:rPr>
+          <w:rFonts w:ascii="Arial" w:hAnsi="Arial" w:cs="Arial"/>
+          <w:b/>
+          <w:color w:val="auto"/>
+          <w:sz w:val="24"/>
+          <w:szCs w:val="24"/>
+        </w:rPr>
+      </w:pPr>
+    </w:p>
+    <w:p>
+      <w:pPr>
+        <w:rPr>
+          <w:rFonts w:ascii="Arial" w:hAnsi="Arial" w:cs="Arial"/>
+          <w:b/>
+          <w:color w:val="auto"/>
+          <w:sz w:val="24"/>
+          <w:szCs w:val="24"/>
         </w:rPr>
       </w:pPr>
       <w:proofErr w:type="spellStart"/>
@@ -5142,7 +7314,10 @@
           <w:rFonts w:ascii="Arial" w:hAnsi="Arial" w:cs="Arial"/>
           <w:b/>
           <w:color w:val="auto"/>
-        </w:rPr>
+          <w:sz w:val="24"/>
+          <w:szCs w:val="24"/>
+        </w:rPr>
+        <w:lastRenderedPageBreak/>
         <w:t>Bushido</w:t>
       </w:r>
       <w:proofErr w:type="spellEnd"/>
@@ -5151,6 +7326,8 @@
           <w:rFonts w:ascii="Arial" w:hAnsi="Arial" w:cs="Arial"/>
           <w:b/>
           <w:color w:val="auto"/>
+          <w:sz w:val="24"/>
+          <w:szCs w:val="24"/>
         </w:rPr>
         <w:t xml:space="preserve"> </w:t>
       </w:r>
@@ -5160,6 +7337,8 @@
           <w:rFonts w:ascii="Arial" w:hAnsi="Arial" w:cs="Arial"/>
           <w:b/>
           <w:color w:val="auto"/>
+          <w:sz w:val="24"/>
+          <w:szCs w:val="24"/>
         </w:rPr>
         <w:t>Blade</w:t>
       </w:r>
@@ -5169,6 +7348,8 @@
           <w:rFonts w:ascii="Arial" w:hAnsi="Arial" w:cs="Arial"/>
           <w:b/>
           <w:color w:val="auto"/>
+          <w:sz w:val="24"/>
+          <w:szCs w:val="24"/>
         </w:rPr>
         <w:t xml:space="preserve"> </w:t>
       </w:r>
@@ -5176,15 +7357,24 @@
     <w:p>
       <w:pPr>
         <w:pStyle w:val="SemEspaamento"/>
-      </w:pPr>
-      <w:r>
-        <w:rPr>
+        <w:jc w:val="center"/>
+        <w:rPr>
+          <w:rFonts w:ascii="Arial" w:hAnsi="Arial" w:cs="Arial"/>
+          <w:sz w:val="24"/>
+          <w:szCs w:val="24"/>
+        </w:rPr>
+      </w:pPr>
+      <w:r>
+        <w:rPr>
+          <w:rFonts w:ascii="Arial" w:hAnsi="Arial" w:cs="Arial"/>
           <w:noProof/>
+          <w:sz w:val="24"/>
+          <w:szCs w:val="24"/>
           <w:lang w:eastAsia="pt-BR"/>
         </w:rPr>
         <w:drawing>
-          <wp:inline distT="0" distB="0" distL="0" distR="0" wp14:anchorId="25966450" wp14:editId="159323C9">
-            <wp:extent cx="2295525" cy="2295525"/>
+          <wp:inline distT="0" distB="0" distL="0" distR="0" wp14:anchorId="074D4EC7" wp14:editId="3BD3EBBB">
+            <wp:extent cx="2105025" cy="2105025"/>
             <wp:effectExtent l="0" t="0" r="9525" b="9525"/>
             <wp:docPr id="6" name="Imagem 6" descr="C:\Users\murak\AppData\Local\Microsoft\Windows\INetCache\Content.Word\images.jpg"/>
             <wp:cNvGraphicFramePr>
@@ -5200,7 +7390,7 @@
                     </pic:cNvPicPr>
                   </pic:nvPicPr>
                   <pic:blipFill>
-                    <a:blip r:embed="rId16">
+                    <a:blip r:embed="rId22">
                       <a:extLst>
                         <a:ext uri="{28A0092B-C50C-407E-A947-70E740481C1C}">
                           <a14:useLocalDpi xmlns:a14="http://schemas.microsoft.com/office/drawing/2010/main" val="0"/>
@@ -5215,7 +7405,7 @@
                   <pic:spPr bwMode="auto">
                     <a:xfrm>
                       <a:off x="0" y="0"/>
-                      <a:ext cx="2295525" cy="2295525"/>
+                      <a:ext cx="2105025" cy="2105025"/>
                     </a:xfrm>
                     <a:prstGeom prst="rect">
                       <a:avLst/>
@@ -5235,35 +7425,100 @@
     <w:p>
       <w:pPr>
         <w:pStyle w:val="SemEspaamento"/>
-      </w:pPr>
-      <w:bookmarkStart w:id="35" w:name="_Toc495099883"/>
-      <w:r>
+        <w:jc w:val="center"/>
+        <w:rPr>
+          <w:rFonts w:ascii="Arial" w:hAnsi="Arial" w:cs="Arial"/>
+          <w:sz w:val="24"/>
+          <w:szCs w:val="24"/>
+        </w:rPr>
+      </w:pPr>
+      <w:bookmarkStart w:id="39" w:name="_Toc498680356"/>
+      <w:r>
+        <w:rPr>
+          <w:rFonts w:ascii="Arial" w:hAnsi="Arial" w:cs="Arial"/>
+          <w:sz w:val="24"/>
+          <w:szCs w:val="24"/>
+        </w:rPr>
         <w:t xml:space="preserve">Figura </w:t>
       </w:r>
-      <w:fldSimple w:instr=" SEQ Figura \* ARABIC ">
-        <w:r>
-          <w:rPr>
-            <w:noProof/>
-          </w:rPr>
-          <w:t>6</w:t>
-        </w:r>
-      </w:fldSimple>
-      <w:r>
+      <w:r>
+        <w:rPr>
+          <w:rFonts w:ascii="Arial" w:hAnsi="Arial" w:cs="Arial"/>
+          <w:sz w:val="24"/>
+          <w:szCs w:val="24"/>
+        </w:rPr>
+        <w:fldChar w:fldCharType="begin"/>
+      </w:r>
+      <w:r>
+        <w:rPr>
+          <w:rFonts w:ascii="Arial" w:hAnsi="Arial" w:cs="Arial"/>
+          <w:sz w:val="24"/>
+          <w:szCs w:val="24"/>
+        </w:rPr>
+        <w:instrText xml:space="preserve"> SEQ Figura \* ARABIC </w:instrText>
+      </w:r>
+      <w:r>
+        <w:rPr>
+          <w:rFonts w:ascii="Arial" w:hAnsi="Arial" w:cs="Arial"/>
+          <w:sz w:val="24"/>
+          <w:szCs w:val="24"/>
+        </w:rPr>
+        <w:fldChar w:fldCharType="separate"/>
+      </w:r>
+      <w:r>
+        <w:rPr>
+          <w:rFonts w:ascii="Arial" w:hAnsi="Arial" w:cs="Arial"/>
+          <w:noProof/>
+          <w:sz w:val="24"/>
+          <w:szCs w:val="24"/>
+        </w:rPr>
+        <w:t>11</w:t>
+      </w:r>
+      <w:r>
+        <w:rPr>
+          <w:rFonts w:ascii="Arial" w:hAnsi="Arial" w:cs="Arial"/>
+          <w:noProof/>
+          <w:sz w:val="24"/>
+          <w:szCs w:val="24"/>
+        </w:rPr>
+        <w:fldChar w:fldCharType="end"/>
+      </w:r>
+      <w:r>
+        <w:rPr>
+          <w:rFonts w:ascii="Arial" w:hAnsi="Arial" w:cs="Arial"/>
+          <w:sz w:val="24"/>
+          <w:szCs w:val="24"/>
+        </w:rPr>
         <w:t xml:space="preserve"> - </w:t>
       </w:r>
       <w:proofErr w:type="spellStart"/>
       <w:r>
+        <w:rPr>
+          <w:rFonts w:ascii="Arial" w:hAnsi="Arial" w:cs="Arial"/>
+          <w:sz w:val="24"/>
+          <w:szCs w:val="24"/>
+        </w:rPr>
         <w:t>Bushido</w:t>
       </w:r>
       <w:proofErr w:type="spellEnd"/>
       <w:r>
+        <w:rPr>
+          <w:rFonts w:ascii="Arial" w:hAnsi="Arial" w:cs="Arial"/>
+          <w:sz w:val="24"/>
+          <w:szCs w:val="24"/>
+        </w:rPr>
         <w:t xml:space="preserve"> </w:t>
       </w:r>
       <w:proofErr w:type="spellStart"/>
       <w:r>
+        <w:rPr>
+          <w:rFonts w:ascii="Arial" w:hAnsi="Arial" w:cs="Arial"/>
+          <w:sz w:val="24"/>
+          <w:szCs w:val="24"/>
+        </w:rPr>
         <w:t>Blade</w:t>
       </w:r>
-      <w:bookmarkEnd w:id="35"/>
+      <w:bookmarkEnd w:id="39"/>
       <w:proofErr w:type="spellEnd"/>
     </w:p>
     <w:p>
@@ -5272,6 +7527,8 @@
           <w:rFonts w:ascii="Arial" w:hAnsi="Arial" w:cs="Arial"/>
           <w:b/>
           <w:color w:val="auto"/>
+          <w:sz w:val="24"/>
+          <w:szCs w:val="24"/>
         </w:rPr>
       </w:pPr>
     </w:p>
@@ -5281,6 +7538,8 @@
           <w:rFonts w:ascii="Arial" w:hAnsi="Arial" w:cs="Arial"/>
           <w:b/>
           <w:color w:val="auto"/>
+          <w:sz w:val="24"/>
+          <w:szCs w:val="24"/>
         </w:rPr>
       </w:pPr>
       <w:r>
@@ -5288,6 +7547,8 @@
           <w:rFonts w:ascii="Arial" w:hAnsi="Arial" w:cs="Arial"/>
           <w:b/>
           <w:color w:val="auto"/>
+          <w:sz w:val="24"/>
+          <w:szCs w:val="24"/>
         </w:rPr>
         <w:t xml:space="preserve">Data de lançamento inicial: </w:t>
       </w:r>
@@ -5295,6 +7556,8 @@
         <w:rPr>
           <w:rFonts w:ascii="Arial" w:hAnsi="Arial" w:cs="Arial"/>
           <w:color w:val="auto"/>
+          <w:sz w:val="24"/>
+          <w:szCs w:val="24"/>
         </w:rPr>
         <w:t>14 de março de 1997</w:t>
       </w:r>
@@ -5305,6 +7568,8 @@
           <w:rFonts w:ascii="Arial" w:hAnsi="Arial" w:cs="Arial"/>
           <w:b/>
           <w:color w:val="auto"/>
+          <w:sz w:val="24"/>
+          <w:szCs w:val="24"/>
         </w:rPr>
       </w:pPr>
       <w:r>
@@ -5312,6 +7577,8 @@
           <w:rFonts w:ascii="Arial" w:hAnsi="Arial" w:cs="Arial"/>
           <w:b/>
           <w:color w:val="auto"/>
+          <w:sz w:val="24"/>
+          <w:szCs w:val="24"/>
         </w:rPr>
         <w:t xml:space="preserve">Gênero: </w:t>
       </w:r>
@@ -5319,6 +7586,8 @@
         <w:rPr>
           <w:rFonts w:ascii="Arial" w:hAnsi="Arial" w:cs="Arial"/>
           <w:color w:val="auto"/>
+          <w:sz w:val="24"/>
+          <w:szCs w:val="24"/>
         </w:rPr>
         <w:t>Jogo eletrônico de luta</w:t>
       </w:r>
@@ -5329,6 +7598,8 @@
           <w:rFonts w:ascii="Arial" w:hAnsi="Arial" w:cs="Arial"/>
           <w:b/>
           <w:color w:val="auto"/>
+          <w:sz w:val="24"/>
+          <w:szCs w:val="24"/>
         </w:rPr>
       </w:pPr>
       <w:r>
@@ -5336,16 +7607,22 @@
           <w:rFonts w:ascii="Arial" w:hAnsi="Arial" w:cs="Arial"/>
           <w:b/>
           <w:color w:val="auto"/>
+          <w:sz w:val="24"/>
+          <w:szCs w:val="24"/>
         </w:rPr>
         <w:t xml:space="preserve">Plataformas: </w:t>
       </w:r>
-      <w:r>
-        <w:rPr>
-          <w:rFonts w:ascii="Arial" w:hAnsi="Arial" w:cs="Arial"/>
-          <w:color w:val="auto"/>
+      <w:proofErr w:type="spellStart"/>
+      <w:r>
+        <w:rPr>
+          <w:rFonts w:ascii="Arial" w:hAnsi="Arial" w:cs="Arial"/>
+          <w:color w:val="auto"/>
+          <w:sz w:val="24"/>
+          <w:szCs w:val="24"/>
         </w:rPr>
         <w:t>PlayStation</w:t>
       </w:r>
+      <w:proofErr w:type="spellEnd"/>
     </w:p>
     <w:p>
       <w:pPr>
@@ -5353,6 +7630,8 @@
           <w:rFonts w:ascii="Arial" w:hAnsi="Arial" w:cs="Arial"/>
           <w:b/>
           <w:color w:val="auto"/>
+          <w:sz w:val="24"/>
+          <w:szCs w:val="24"/>
         </w:rPr>
       </w:pPr>
       <w:r>
@@ -5360,6 +7639,8 @@
           <w:rFonts w:ascii="Arial" w:hAnsi="Arial" w:cs="Arial"/>
           <w:b/>
           <w:color w:val="auto"/>
+          <w:sz w:val="24"/>
+          <w:szCs w:val="24"/>
         </w:rPr>
         <w:t xml:space="preserve">Desenvolvedores: </w:t>
       </w:r>
@@ -5367,14 +7648,38 @@
         <w:rPr>
           <w:rFonts w:ascii="Arial" w:hAnsi="Arial" w:cs="Arial"/>
           <w:color w:val="auto"/>
-        </w:rPr>
-        <w:t xml:space="preserve">Square Co., </w:t>
+          <w:sz w:val="24"/>
+          <w:szCs w:val="24"/>
+        </w:rPr>
+        <w:t xml:space="preserve">Square </w:t>
       </w:r>
       <w:proofErr w:type="spellStart"/>
       <w:r>
         <w:rPr>
           <w:rFonts w:ascii="Arial" w:hAnsi="Arial" w:cs="Arial"/>
           <w:color w:val="auto"/>
+          <w:sz w:val="24"/>
+          <w:szCs w:val="24"/>
+        </w:rPr>
+        <w:t>Co</w:t>
+      </w:r>
+      <w:proofErr w:type="spellEnd"/>
+      <w:r>
+        <w:rPr>
+          <w:rFonts w:ascii="Arial" w:hAnsi="Arial" w:cs="Arial"/>
+          <w:color w:val="auto"/>
+          <w:sz w:val="24"/>
+          <w:szCs w:val="24"/>
+        </w:rPr>
+        <w:t xml:space="preserve">., </w:t>
+      </w:r>
+      <w:proofErr w:type="spellStart"/>
+      <w:r>
+        <w:rPr>
+          <w:rFonts w:ascii="Arial" w:hAnsi="Arial" w:cs="Arial"/>
+          <w:color w:val="auto"/>
+          <w:sz w:val="24"/>
+          <w:szCs w:val="24"/>
         </w:rPr>
         <w:t>Bergsala</w:t>
       </w:r>
@@ -5383,6 +7688,8 @@
         <w:rPr>
           <w:rFonts w:ascii="Arial" w:hAnsi="Arial" w:cs="Arial"/>
           <w:color w:val="auto"/>
+          <w:sz w:val="24"/>
+          <w:szCs w:val="24"/>
         </w:rPr>
         <w:t xml:space="preserve"> </w:t>
       </w:r>
@@ -5391,6 +7698,8 @@
         <w:rPr>
           <w:rFonts w:ascii="Arial" w:hAnsi="Arial" w:cs="Arial"/>
           <w:color w:val="auto"/>
+          <w:sz w:val="24"/>
+          <w:szCs w:val="24"/>
         </w:rPr>
         <w:t>Lightweight</w:t>
       </w:r>
@@ -5401,6 +7710,8 @@
         <w:rPr>
           <w:rFonts w:ascii="Arial" w:hAnsi="Arial" w:cs="Arial"/>
           <w:color w:val="auto"/>
+          <w:sz w:val="24"/>
+          <w:szCs w:val="24"/>
         </w:rPr>
       </w:pPr>
       <w:r>
@@ -5408,22 +7719,47 @@
           <w:rFonts w:ascii="Arial" w:hAnsi="Arial" w:cs="Arial"/>
           <w:b/>
           <w:color w:val="auto"/>
-        </w:rPr>
-        <w:lastRenderedPageBreak/>
+          <w:sz w:val="24"/>
+          <w:szCs w:val="24"/>
+        </w:rPr>
         <w:t xml:space="preserve">Estúdios: </w:t>
       </w:r>
       <w:r>
         <w:rPr>
           <w:rFonts w:ascii="Arial" w:hAnsi="Arial" w:cs="Arial"/>
           <w:color w:val="auto"/>
-        </w:rPr>
-        <w:t xml:space="preserve">Square Co., Square </w:t>
+          <w:sz w:val="24"/>
+          <w:szCs w:val="24"/>
+        </w:rPr>
+        <w:t xml:space="preserve">Square </w:t>
       </w:r>
       <w:proofErr w:type="spellStart"/>
       <w:r>
         <w:rPr>
           <w:rFonts w:ascii="Arial" w:hAnsi="Arial" w:cs="Arial"/>
           <w:color w:val="auto"/>
+          <w:sz w:val="24"/>
+          <w:szCs w:val="24"/>
+        </w:rPr>
+        <w:t>Co</w:t>
+      </w:r>
+      <w:proofErr w:type="spellEnd"/>
+      <w:r>
+        <w:rPr>
+          <w:rFonts w:ascii="Arial" w:hAnsi="Arial" w:cs="Arial"/>
+          <w:color w:val="auto"/>
+          <w:sz w:val="24"/>
+          <w:szCs w:val="24"/>
+        </w:rPr>
+        <w:t xml:space="preserve">., Square </w:t>
+      </w:r>
+      <w:proofErr w:type="spellStart"/>
+      <w:r>
+        <w:rPr>
+          <w:rFonts w:ascii="Arial" w:hAnsi="Arial" w:cs="Arial"/>
+          <w:color w:val="auto"/>
+          <w:sz w:val="24"/>
+          <w:szCs w:val="24"/>
         </w:rPr>
         <w:t>Enix</w:t>
       </w:r>
@@ -5432,6 +7768,8 @@
         <w:rPr>
           <w:rFonts w:ascii="Arial" w:hAnsi="Arial" w:cs="Arial"/>
           <w:color w:val="auto"/>
+          <w:sz w:val="24"/>
+          <w:szCs w:val="24"/>
         </w:rPr>
         <w:t xml:space="preserve">, Sony </w:t>
       </w:r>
@@ -5440,6 +7778,8 @@
         <w:rPr>
           <w:rFonts w:ascii="Arial" w:hAnsi="Arial" w:cs="Arial"/>
           <w:color w:val="auto"/>
+          <w:sz w:val="24"/>
+          <w:szCs w:val="24"/>
         </w:rPr>
         <w:t>Interactive</w:t>
       </w:r>
@@ -5448,6 +7788,8 @@
         <w:rPr>
           <w:rFonts w:ascii="Arial" w:hAnsi="Arial" w:cs="Arial"/>
           <w:color w:val="auto"/>
+          <w:sz w:val="24"/>
+          <w:szCs w:val="24"/>
         </w:rPr>
         <w:t xml:space="preserve"> </w:t>
       </w:r>
@@ -5456,6 +7798,8 @@
         <w:rPr>
           <w:rFonts w:ascii="Arial" w:hAnsi="Arial" w:cs="Arial"/>
           <w:color w:val="auto"/>
+          <w:sz w:val="24"/>
+          <w:szCs w:val="24"/>
         </w:rPr>
         <w:t>Entertainment</w:t>
       </w:r>
@@ -5468,15 +7812,41 @@
           <w:rFonts w:ascii="Arial" w:hAnsi="Arial" w:cs="Arial"/>
           <w:b/>
           <w:color w:val="auto"/>
-        </w:rPr>
-      </w:pPr>
-      <w:r>
-        <w:rPr>
-          <w:rFonts w:ascii="Arial" w:hAnsi="Arial" w:cs="Arial"/>
-          <w:color w:val="auto"/>
+          <w:sz w:val="24"/>
+          <w:szCs w:val="24"/>
+        </w:rPr>
+      </w:pPr>
+      <w:r>
+        <w:rPr>
+          <w:rFonts w:ascii="Arial" w:hAnsi="Arial" w:cs="Arial"/>
+          <w:color w:val="auto"/>
+          <w:sz w:val="24"/>
+          <w:szCs w:val="24"/>
           <w:shd w:val="clear" w:color="auto" w:fill="FFFFFF"/>
         </w:rPr>
-        <w:t xml:space="preserve">A história como sempre não é o mais importante neste tipo de jogos, mas sim a sua jogabilidade. Essencialmente o jogo decorre na era moderna japonesa, onde numa centenária organização de assassinos escolhemos uma das personagens que terá a mesma história ao longo do jogo, apenas com algumas variações. A nossa personagem escolhida torna-se num fugitivo do clã de assassinos </w:t>
+        <w:t xml:space="preserve">A história como sempre não é o mais importante neste tipo de jogos, mas sim a sua </w:t>
+      </w:r>
+      <w:proofErr w:type="spellStart"/>
+      <w:r>
+        <w:rPr>
+          <w:rFonts w:ascii="Arial" w:hAnsi="Arial" w:cs="Arial"/>
+          <w:color w:val="auto"/>
+          <w:sz w:val="24"/>
+          <w:szCs w:val="24"/>
+          <w:shd w:val="clear" w:color="auto" w:fill="FFFFFF"/>
+        </w:rPr>
+        <w:t>jogabilidade</w:t>
+      </w:r>
+      <w:proofErr w:type="spellEnd"/>
+      <w:r>
+        <w:rPr>
+          <w:rFonts w:ascii="Arial" w:hAnsi="Arial" w:cs="Arial"/>
+          <w:color w:val="auto"/>
+          <w:sz w:val="24"/>
+          <w:szCs w:val="24"/>
+          <w:shd w:val="clear" w:color="auto" w:fill="FFFFFF"/>
+        </w:rPr>
+        <w:t xml:space="preserve">. Essencialmente o jogo decorre na era moderna japonesa, onde numa centenária organização de assassinos escolhemos uma das personagens que terá a mesma história ao longo do jogo, apenas com algumas variações. A nossa personagem escolhida torna-se num fugitivo do clã de assassinos </w:t>
       </w:r>
       <w:r>
         <w:rPr>
@@ -5484,6 +7854,8 @@
           <w:b/>
           <w:i/>
           <w:color w:val="auto"/>
+          <w:sz w:val="24"/>
+          <w:szCs w:val="24"/>
           <w:shd w:val="clear" w:color="auto" w:fill="FFFFFF"/>
         </w:rPr>
         <w:t>(</w:t>
@@ -5495,6 +7867,8 @@
           <w:b/>
           <w:i/>
           <w:color w:val="auto"/>
+          <w:sz w:val="24"/>
+          <w:szCs w:val="24"/>
           <w:shd w:val="clear" w:color="auto" w:fill="FFFFFF"/>
         </w:rPr>
         <w:t>Kage</w:t>
@@ -5506,6 +7880,8 @@
           <w:b/>
           <w:i/>
           <w:color w:val="auto"/>
+          <w:sz w:val="24"/>
+          <w:szCs w:val="24"/>
           <w:shd w:val="clear" w:color="auto" w:fill="FFFFFF"/>
         </w:rPr>
         <w:t>)</w:t>
@@ -5514,6 +7890,8 @@
         <w:rPr>
           <w:rFonts w:ascii="Arial" w:hAnsi="Arial" w:cs="Arial"/>
           <w:color w:val="auto"/>
+          <w:sz w:val="24"/>
+          <w:szCs w:val="24"/>
           <w:shd w:val="clear" w:color="auto" w:fill="FFFFFF"/>
         </w:rPr>
         <w:t xml:space="preserve"> e, devido a ter demasiados conhecimentos dessa organização secreta, o líder do clã ordena a todos os seus súbditos, sob pena de morte, que persigam esse fugitivo e o abatam. Sendo assim, nós iremos combater contra todos os nossos antigos colegas, até chegarmos ao próprio líder do clã, com a história a desenrolar-se com breves </w:t>
@@ -5524,6 +7902,8 @@
           <w:rFonts w:ascii="Arial" w:hAnsi="Arial" w:cs="Arial"/>
           <w:b/>
           <w:color w:val="auto"/>
+          <w:sz w:val="24"/>
+          <w:szCs w:val="24"/>
           <w:shd w:val="clear" w:color="auto" w:fill="FFFFFF"/>
         </w:rPr>
         <w:t>cutscenes</w:t>
@@ -5533,6 +7913,8 @@
         <w:rPr>
           <w:rFonts w:ascii="Arial" w:hAnsi="Arial" w:cs="Arial"/>
           <w:color w:val="auto"/>
+          <w:sz w:val="24"/>
+          <w:szCs w:val="24"/>
           <w:shd w:val="clear" w:color="auto" w:fill="FFFFFF"/>
         </w:rPr>
         <w:t xml:space="preserve"> entre os combates.</w:t>
@@ -5544,20 +7926,31 @@
           <w:rFonts w:ascii="Arial" w:hAnsi="Arial" w:cs="Arial"/>
           <w:b/>
           <w:color w:val="auto"/>
+          <w:sz w:val="24"/>
+          <w:szCs w:val="24"/>
         </w:rPr>
       </w:pPr>
     </w:p>
     <w:p>
       <w:pPr>
         <w:pStyle w:val="SemEspaamento"/>
-      </w:pPr>
-      <w:r>
-        <w:rPr>
+        <w:jc w:val="center"/>
+        <w:rPr>
+          <w:rFonts w:ascii="Arial" w:hAnsi="Arial" w:cs="Arial"/>
+          <w:sz w:val="24"/>
+          <w:szCs w:val="24"/>
+        </w:rPr>
+      </w:pPr>
+      <w:r>
+        <w:rPr>
+          <w:rFonts w:ascii="Arial" w:hAnsi="Arial" w:cs="Arial"/>
           <w:noProof/>
+          <w:sz w:val="24"/>
+          <w:szCs w:val="24"/>
           <w:lang w:eastAsia="pt-BR"/>
         </w:rPr>
         <w:drawing>
-          <wp:inline distT="0" distB="0" distL="0" distR="0" wp14:anchorId="1F7F30D7" wp14:editId="6D816552">
+          <wp:inline distT="0" distB="0" distL="0" distR="0" wp14:anchorId="4C072AB1" wp14:editId="49FDA643">
             <wp:extent cx="2970634" cy="2057400"/>
             <wp:effectExtent l="0" t="0" r="1270" b="0"/>
             <wp:docPr id="7" name="Imagem 7" descr="C:\Users\murak\AppData\Local\Microsoft\Windows\INetCache\Content.Word\36640-Bushido_Blade_2_[U]-1.png"/>
@@ -5574,7 +7967,7 @@
                     </pic:cNvPicPr>
                   </pic:nvPicPr>
                   <pic:blipFill>
-                    <a:blip r:embed="rId17" cstate="print">
+                    <a:blip r:embed="rId23" cstate="print">
                       <a:extLst>
                         <a:ext uri="{28A0092B-C50C-407E-A947-70E740481C1C}">
                           <a14:useLocalDpi xmlns:a14="http://schemas.microsoft.com/office/drawing/2010/main" val="0"/>
@@ -5609,35 +8002,100 @@
     <w:p>
       <w:pPr>
         <w:pStyle w:val="SemEspaamento"/>
-      </w:pPr>
-      <w:bookmarkStart w:id="36" w:name="_Toc495099884"/>
-      <w:r>
+        <w:jc w:val="center"/>
+        <w:rPr>
+          <w:rFonts w:ascii="Arial" w:hAnsi="Arial" w:cs="Arial"/>
+          <w:sz w:val="24"/>
+          <w:szCs w:val="24"/>
+        </w:rPr>
+      </w:pPr>
+      <w:bookmarkStart w:id="40" w:name="_Toc498680357"/>
+      <w:r>
+        <w:rPr>
+          <w:rFonts w:ascii="Arial" w:hAnsi="Arial" w:cs="Arial"/>
+          <w:sz w:val="24"/>
+          <w:szCs w:val="24"/>
+        </w:rPr>
         <w:t xml:space="preserve">Figura </w:t>
       </w:r>
-      <w:fldSimple w:instr=" SEQ Figura \* ARABIC ">
-        <w:r>
-          <w:rPr>
-            <w:noProof/>
-          </w:rPr>
-          <w:t>7</w:t>
-        </w:r>
-      </w:fldSimple>
-      <w:r>
+      <w:r>
+        <w:rPr>
+          <w:rFonts w:ascii="Arial" w:hAnsi="Arial" w:cs="Arial"/>
+          <w:sz w:val="24"/>
+          <w:szCs w:val="24"/>
+        </w:rPr>
+        <w:fldChar w:fldCharType="begin"/>
+      </w:r>
+      <w:r>
+        <w:rPr>
+          <w:rFonts w:ascii="Arial" w:hAnsi="Arial" w:cs="Arial"/>
+          <w:sz w:val="24"/>
+          <w:szCs w:val="24"/>
+        </w:rPr>
+        <w:instrText xml:space="preserve"> SEQ Figura \* ARABIC </w:instrText>
+      </w:r>
+      <w:r>
+        <w:rPr>
+          <w:rFonts w:ascii="Arial" w:hAnsi="Arial" w:cs="Arial"/>
+          <w:sz w:val="24"/>
+          <w:szCs w:val="24"/>
+        </w:rPr>
+        <w:fldChar w:fldCharType="separate"/>
+      </w:r>
+      <w:r>
+        <w:rPr>
+          <w:rFonts w:ascii="Arial" w:hAnsi="Arial" w:cs="Arial"/>
+          <w:noProof/>
+          <w:sz w:val="24"/>
+          <w:szCs w:val="24"/>
+        </w:rPr>
+        <w:t>12</w:t>
+      </w:r>
+      <w:r>
+        <w:rPr>
+          <w:rFonts w:ascii="Arial" w:hAnsi="Arial" w:cs="Arial"/>
+          <w:noProof/>
+          <w:sz w:val="24"/>
+          <w:szCs w:val="24"/>
+        </w:rPr>
+        <w:fldChar w:fldCharType="end"/>
+      </w:r>
+      <w:r>
+        <w:rPr>
+          <w:rFonts w:ascii="Arial" w:hAnsi="Arial" w:cs="Arial"/>
+          <w:sz w:val="24"/>
+          <w:szCs w:val="24"/>
+        </w:rPr>
         <w:t xml:space="preserve"> - </w:t>
       </w:r>
       <w:proofErr w:type="spellStart"/>
       <w:r>
+        <w:rPr>
+          <w:rFonts w:ascii="Arial" w:hAnsi="Arial" w:cs="Arial"/>
+          <w:sz w:val="24"/>
+          <w:szCs w:val="24"/>
+        </w:rPr>
         <w:t>Bushido</w:t>
       </w:r>
       <w:proofErr w:type="spellEnd"/>
       <w:r>
+        <w:rPr>
+          <w:rFonts w:ascii="Arial" w:hAnsi="Arial" w:cs="Arial"/>
+          <w:sz w:val="24"/>
+          <w:szCs w:val="24"/>
+        </w:rPr>
         <w:t xml:space="preserve"> </w:t>
       </w:r>
       <w:proofErr w:type="spellStart"/>
       <w:r>
+        <w:rPr>
+          <w:rFonts w:ascii="Arial" w:hAnsi="Arial" w:cs="Arial"/>
+          <w:sz w:val="24"/>
+          <w:szCs w:val="24"/>
+        </w:rPr>
         <w:t>Blade</w:t>
       </w:r>
-      <w:bookmarkEnd w:id="36"/>
+      <w:bookmarkEnd w:id="40"/>
       <w:proofErr w:type="spellEnd"/>
     </w:p>
     <w:p>
@@ -5646,6 +8104,8 @@
           <w:rFonts w:ascii="Arial" w:hAnsi="Arial" w:cs="Arial"/>
           <w:b/>
           <w:color w:val="auto"/>
+          <w:sz w:val="24"/>
+          <w:szCs w:val="24"/>
         </w:rPr>
       </w:pPr>
     </w:p>
@@ -5655,6 +8115,8 @@
           <w:rFonts w:ascii="Arial" w:hAnsi="Arial" w:cs="Arial"/>
           <w:b/>
           <w:color w:val="auto"/>
+          <w:sz w:val="24"/>
+          <w:szCs w:val="24"/>
         </w:rPr>
       </w:pPr>
       <w:r>
@@ -5662,6 +8124,8 @@
           <w:rFonts w:ascii="Arial" w:hAnsi="Arial" w:cs="Arial"/>
           <w:b/>
           <w:color w:val="auto"/>
+          <w:sz w:val="24"/>
+          <w:szCs w:val="24"/>
         </w:rPr>
         <w:t xml:space="preserve">Alex </w:t>
       </w:r>
@@ -5671,6 +8135,8 @@
           <w:rFonts w:ascii="Arial" w:hAnsi="Arial" w:cs="Arial"/>
           <w:b/>
           <w:color w:val="auto"/>
+          <w:sz w:val="24"/>
+          <w:szCs w:val="24"/>
         </w:rPr>
         <w:t>Kidd</w:t>
       </w:r>
@@ -5680,6 +8146,8 @@
           <w:rFonts w:ascii="Arial" w:hAnsi="Arial" w:cs="Arial"/>
           <w:b/>
           <w:color w:val="auto"/>
+          <w:sz w:val="24"/>
+          <w:szCs w:val="24"/>
         </w:rPr>
         <w:t xml:space="preserve"> -  In </w:t>
       </w:r>
@@ -5689,6 +8157,8 @@
           <w:rFonts w:ascii="Arial" w:hAnsi="Arial" w:cs="Arial"/>
           <w:b/>
           <w:color w:val="auto"/>
+          <w:sz w:val="24"/>
+          <w:szCs w:val="24"/>
         </w:rPr>
         <w:t>Miracle</w:t>
       </w:r>
@@ -5698,6 +8168,8 @@
           <w:rFonts w:ascii="Arial" w:hAnsi="Arial" w:cs="Arial"/>
           <w:b/>
           <w:color w:val="auto"/>
+          <w:sz w:val="24"/>
+          <w:szCs w:val="24"/>
         </w:rPr>
         <w:t xml:space="preserve"> World </w:t>
       </w:r>
@@ -5708,20 +8180,31 @@
           <w:rFonts w:ascii="Arial" w:hAnsi="Arial" w:cs="Arial"/>
           <w:b/>
           <w:color w:val="auto"/>
+          <w:sz w:val="24"/>
+          <w:szCs w:val="24"/>
         </w:rPr>
       </w:pPr>
     </w:p>
     <w:p>
       <w:pPr>
         <w:pStyle w:val="SemEspaamento"/>
-      </w:pPr>
-      <w:r>
-        <w:rPr>
+        <w:jc w:val="center"/>
+        <w:rPr>
+          <w:rFonts w:ascii="Arial" w:hAnsi="Arial" w:cs="Arial"/>
+          <w:sz w:val="24"/>
+          <w:szCs w:val="24"/>
+        </w:rPr>
+      </w:pPr>
+      <w:r>
+        <w:rPr>
+          <w:rFonts w:ascii="Arial" w:hAnsi="Arial" w:cs="Arial"/>
           <w:noProof/>
+          <w:sz w:val="24"/>
+          <w:szCs w:val="24"/>
           <w:lang w:eastAsia="pt-BR"/>
         </w:rPr>
         <w:drawing>
-          <wp:inline distT="0" distB="0" distL="0" distR="0" wp14:anchorId="1EAB7F99" wp14:editId="344AE627">
+          <wp:inline distT="0" distB="0" distL="0" distR="0" wp14:anchorId="22E029A4" wp14:editId="0CAA2F21">
             <wp:extent cx="2562225" cy="1956690"/>
             <wp:effectExtent l="0" t="0" r="0" b="5715"/>
             <wp:docPr id="3" name="Imagem 3" descr="C:\Users\murak\AppData\Local\Microsoft\Windows\INetCache\Content.Word\large.jpg"/>
@@ -5738,7 +8221,7 @@
                     </pic:cNvPicPr>
                   </pic:nvPicPr>
                   <pic:blipFill>
-                    <a:blip r:embed="rId18" cstate="print">
+                    <a:blip r:embed="rId24" cstate="print">
                       <a:extLst>
                         <a:ext uri="{28A0092B-C50C-407E-A947-70E740481C1C}">
                           <a14:useLocalDpi xmlns:a14="http://schemas.microsoft.com/office/drawing/2010/main" val="0"/>
@@ -5773,27 +8256,82 @@
     <w:p>
       <w:pPr>
         <w:pStyle w:val="SemEspaamento"/>
-      </w:pPr>
-      <w:bookmarkStart w:id="37" w:name="_Toc495099885"/>
-      <w:r>
+        <w:jc w:val="center"/>
+        <w:rPr>
+          <w:rFonts w:ascii="Arial" w:hAnsi="Arial" w:cs="Arial"/>
+          <w:sz w:val="24"/>
+          <w:szCs w:val="24"/>
+        </w:rPr>
+      </w:pPr>
+      <w:bookmarkStart w:id="41" w:name="_Toc498680358"/>
+      <w:r>
+        <w:rPr>
+          <w:rFonts w:ascii="Arial" w:hAnsi="Arial" w:cs="Arial"/>
+          <w:sz w:val="24"/>
+          <w:szCs w:val="24"/>
+        </w:rPr>
         <w:t xml:space="preserve">Figura </w:t>
       </w:r>
-      <w:fldSimple w:instr=" SEQ Figura \* ARABIC ">
-        <w:r>
-          <w:rPr>
-            <w:noProof/>
-          </w:rPr>
-          <w:t>8</w:t>
-        </w:r>
-      </w:fldSimple>
-      <w:r>
+      <w:r>
+        <w:rPr>
+          <w:rFonts w:ascii="Arial" w:hAnsi="Arial" w:cs="Arial"/>
+          <w:sz w:val="24"/>
+          <w:szCs w:val="24"/>
+        </w:rPr>
+        <w:fldChar w:fldCharType="begin"/>
+      </w:r>
+      <w:r>
+        <w:rPr>
+          <w:rFonts w:ascii="Arial" w:hAnsi="Arial" w:cs="Arial"/>
+          <w:sz w:val="24"/>
+          <w:szCs w:val="24"/>
+        </w:rPr>
+        <w:instrText xml:space="preserve"> SEQ Figura \* ARABIC </w:instrText>
+      </w:r>
+      <w:r>
+        <w:rPr>
+          <w:rFonts w:ascii="Arial" w:hAnsi="Arial" w:cs="Arial"/>
+          <w:sz w:val="24"/>
+          <w:szCs w:val="24"/>
+        </w:rPr>
+        <w:fldChar w:fldCharType="separate"/>
+      </w:r>
+      <w:r>
+        <w:rPr>
+          <w:rFonts w:ascii="Arial" w:hAnsi="Arial" w:cs="Arial"/>
+          <w:noProof/>
+          <w:sz w:val="24"/>
+          <w:szCs w:val="24"/>
+        </w:rPr>
+        <w:t>13</w:t>
+      </w:r>
+      <w:r>
+        <w:rPr>
+          <w:rFonts w:ascii="Arial" w:hAnsi="Arial" w:cs="Arial"/>
+          <w:noProof/>
+          <w:sz w:val="24"/>
+          <w:szCs w:val="24"/>
+        </w:rPr>
+        <w:fldChar w:fldCharType="end"/>
+      </w:r>
+      <w:r>
+        <w:rPr>
+          <w:rFonts w:ascii="Arial" w:hAnsi="Arial" w:cs="Arial"/>
+          <w:sz w:val="24"/>
+          <w:szCs w:val="24"/>
+        </w:rPr>
         <w:t xml:space="preserve"> - Alex </w:t>
       </w:r>
       <w:proofErr w:type="spellStart"/>
       <w:r>
+        <w:rPr>
+          <w:rFonts w:ascii="Arial" w:hAnsi="Arial" w:cs="Arial"/>
+          <w:sz w:val="24"/>
+          <w:szCs w:val="24"/>
+        </w:rPr>
         <w:t>Kidd</w:t>
       </w:r>
-      <w:bookmarkEnd w:id="37"/>
+      <w:bookmarkEnd w:id="41"/>
       <w:proofErr w:type="spellEnd"/>
     </w:p>
     <w:p>
@@ -5802,14 +8340,18 @@
           <w:rFonts w:ascii="Arial" w:hAnsi="Arial" w:cs="Arial"/>
           <w:b/>
           <w:color w:val="auto"/>
-        </w:rPr>
-      </w:pPr>
-    </w:p>
-    <w:p>
-      <w:pPr>
-        <w:rPr>
-          <w:rFonts w:ascii="Arial" w:hAnsi="Arial" w:cs="Arial"/>
-          <w:color w:val="auto"/>
+          <w:sz w:val="24"/>
+          <w:szCs w:val="24"/>
+        </w:rPr>
+      </w:pPr>
+    </w:p>
+    <w:p>
+      <w:pPr>
+        <w:rPr>
+          <w:rFonts w:ascii="Arial" w:hAnsi="Arial" w:cs="Arial"/>
+          <w:color w:val="auto"/>
+          <w:sz w:val="24"/>
+          <w:szCs w:val="24"/>
         </w:rPr>
       </w:pPr>
       <w:r>
@@ -5817,6 +8359,8 @@
           <w:rFonts w:ascii="Arial" w:hAnsi="Arial" w:cs="Arial"/>
           <w:b/>
           <w:color w:val="auto"/>
+          <w:sz w:val="24"/>
+          <w:szCs w:val="24"/>
         </w:rPr>
         <w:t>Desenvolvedora (</w:t>
       </w:r>
@@ -5825,87 +8369,156 @@
           <w:rFonts w:ascii="Arial" w:hAnsi="Arial" w:cs="Arial"/>
           <w:b/>
           <w:color w:val="auto"/>
+          <w:sz w:val="24"/>
+          <w:szCs w:val="24"/>
+        </w:rPr>
+        <w:t>s)</w:t>
+      </w:r>
+      <w:r>
+        <w:rPr>
+          <w:rFonts w:ascii="Arial" w:hAnsi="Arial" w:cs="Arial"/>
+          <w:color w:val="auto"/>
+          <w:sz w:val="24"/>
+          <w:szCs w:val="24"/>
+        </w:rPr>
+        <w:t xml:space="preserve"> Sega</w:t>
+      </w:r>
+    </w:p>
+    <w:p>
+      <w:pPr>
+        <w:rPr>
+          <w:rFonts w:ascii="Arial" w:hAnsi="Arial" w:cs="Arial"/>
+          <w:color w:val="auto"/>
+          <w:sz w:val="24"/>
+          <w:szCs w:val="24"/>
+        </w:rPr>
+      </w:pPr>
+      <w:r>
+        <w:rPr>
+          <w:rFonts w:ascii="Arial" w:hAnsi="Arial" w:cs="Arial"/>
+          <w:b/>
+          <w:color w:val="auto"/>
+          <w:sz w:val="24"/>
+          <w:szCs w:val="24"/>
+        </w:rPr>
+        <w:t>Publicadora (</w:t>
+      </w:r>
+      <w:r>
+        <w:rPr>
+          <w:rFonts w:ascii="Arial" w:hAnsi="Arial" w:cs="Arial"/>
+          <w:b/>
+          <w:color w:val="auto"/>
+          <w:sz w:val="24"/>
+          <w:szCs w:val="24"/>
         </w:rPr>
         <w:t>s</w:t>
       </w:r>
-      <w:proofErr w:type="gramStart"/>
+      <w:r>
+        <w:rPr>
+          <w:rFonts w:ascii="Arial" w:hAnsi="Arial" w:cs="Arial"/>
+          <w:color w:val="auto"/>
+          <w:sz w:val="24"/>
+          <w:szCs w:val="24"/>
+        </w:rPr>
+        <w:t>) Sega</w:t>
+      </w:r>
+    </w:p>
+    <w:p>
+      <w:pPr>
+        <w:rPr>
+          <w:rFonts w:ascii="Arial" w:hAnsi="Arial" w:cs="Arial"/>
+          <w:color w:val="auto"/>
+          <w:sz w:val="24"/>
+          <w:szCs w:val="24"/>
+        </w:rPr>
+      </w:pPr>
       <w:r>
         <w:rPr>
           <w:rFonts w:ascii="Arial" w:hAnsi="Arial" w:cs="Arial"/>
           <w:b/>
           <w:color w:val="auto"/>
-        </w:rPr>
-        <w:t>)</w:t>
-      </w:r>
-      <w:r>
-        <w:rPr>
-          <w:rFonts w:ascii="Arial" w:hAnsi="Arial" w:cs="Arial"/>
-          <w:color w:val="auto"/>
-        </w:rPr>
-        <w:t xml:space="preserve"> Sega</w:t>
-      </w:r>
-      <w:proofErr w:type="gramEnd"/>
-    </w:p>
-    <w:p>
-      <w:pPr>
-        <w:rPr>
-          <w:rFonts w:ascii="Arial" w:hAnsi="Arial" w:cs="Arial"/>
-          <w:color w:val="auto"/>
-        </w:rPr>
-      </w:pPr>
+          <w:sz w:val="24"/>
+          <w:szCs w:val="24"/>
+        </w:rPr>
+        <w:t>Designer (</w:t>
+      </w:r>
       <w:r>
         <w:rPr>
           <w:rFonts w:ascii="Arial" w:hAnsi="Arial" w:cs="Arial"/>
           <w:b/>
           <w:color w:val="auto"/>
-        </w:rPr>
-        <w:t>Publicadora (</w:t>
-      </w:r>
+          <w:sz w:val="24"/>
+          <w:szCs w:val="24"/>
+        </w:rPr>
+        <w:t>s)</w:t>
+      </w:r>
+      <w:r>
+        <w:rPr>
+          <w:rFonts w:ascii="Arial" w:hAnsi="Arial" w:cs="Arial"/>
+          <w:color w:val="auto"/>
+          <w:sz w:val="24"/>
+          <w:szCs w:val="24"/>
+        </w:rPr>
+        <w:t xml:space="preserve"> </w:t>
+      </w:r>
+      <w:proofErr w:type="spellStart"/>
+      <w:r>
+        <w:rPr>
+          <w:rFonts w:ascii="Arial" w:hAnsi="Arial" w:cs="Arial"/>
+          <w:color w:val="auto"/>
+          <w:sz w:val="24"/>
+          <w:szCs w:val="24"/>
+        </w:rPr>
+        <w:t>Ossale</w:t>
+      </w:r>
+      <w:proofErr w:type="spellEnd"/>
+      <w:r>
+        <w:rPr>
+          <w:rFonts w:ascii="Arial" w:hAnsi="Arial" w:cs="Arial"/>
+          <w:color w:val="auto"/>
+          <w:sz w:val="24"/>
+          <w:szCs w:val="24"/>
+        </w:rPr>
+        <w:t xml:space="preserve"> </w:t>
+      </w:r>
+      <w:proofErr w:type="spellStart"/>
+      <w:r>
+        <w:rPr>
+          <w:rFonts w:ascii="Arial" w:hAnsi="Arial" w:cs="Arial"/>
+          <w:color w:val="auto"/>
+          <w:sz w:val="24"/>
+          <w:szCs w:val="24"/>
+        </w:rPr>
+        <w:t>Kohta</w:t>
+      </w:r>
+      <w:proofErr w:type="spellEnd"/>
+    </w:p>
+    <w:p>
+      <w:pPr>
+        <w:rPr>
+          <w:rFonts w:ascii="Arial" w:hAnsi="Arial" w:cs="Arial"/>
+          <w:color w:val="auto"/>
+          <w:sz w:val="24"/>
+          <w:szCs w:val="24"/>
+        </w:rPr>
+      </w:pPr>
       <w:r>
         <w:rPr>
           <w:rFonts w:ascii="Arial" w:hAnsi="Arial" w:cs="Arial"/>
           <w:b/>
           <w:color w:val="auto"/>
-        </w:rPr>
-        <w:t>s</w:t>
-      </w:r>
-      <w:proofErr w:type="gramStart"/>
-      <w:r>
-        <w:rPr>
-          <w:rFonts w:ascii="Arial" w:hAnsi="Arial" w:cs="Arial"/>
-          <w:color w:val="auto"/>
-        </w:rPr>
-        <w:t>) Sega</w:t>
-      </w:r>
-      <w:proofErr w:type="gramEnd"/>
-    </w:p>
-    <w:p>
-      <w:pPr>
-        <w:rPr>
-          <w:rFonts w:ascii="Arial" w:hAnsi="Arial" w:cs="Arial"/>
-          <w:color w:val="auto"/>
-        </w:rPr>
-      </w:pPr>
+          <w:sz w:val="24"/>
+          <w:szCs w:val="24"/>
+        </w:rPr>
+        <w:t>Estilo:</w:t>
+      </w:r>
       <w:r>
         <w:rPr>
           <w:rFonts w:ascii="Arial" w:hAnsi="Arial" w:cs="Arial"/>
           <w:b/>
           <w:color w:val="auto"/>
-        </w:rPr>
-        <w:t>Designer (</w:t>
-      </w:r>
-      <w:r>
-        <w:rPr>
-          <w:rFonts w:ascii="Arial" w:hAnsi="Arial" w:cs="Arial"/>
-          <w:b/>
-          <w:color w:val="auto"/>
-        </w:rPr>
-        <w:t>s)</w:t>
-      </w:r>
-      <w:r>
-        <w:rPr>
-          <w:rFonts w:ascii="Arial" w:hAnsi="Arial" w:cs="Arial"/>
-          <w:color w:val="auto"/>
+          <w:sz w:val="24"/>
+          <w:szCs w:val="24"/>
         </w:rPr>
         <w:t xml:space="preserve"> </w:t>
       </w:r>
@@ -5914,63 +8527,18 @@
         <w:rPr>
           <w:rFonts w:ascii="Arial" w:hAnsi="Arial" w:cs="Arial"/>
           <w:color w:val="auto"/>
-        </w:rPr>
-        <w:t>Ossale</w:t>
+          <w:sz w:val="24"/>
+          <w:szCs w:val="24"/>
+        </w:rPr>
+        <w:t>Side-scrolling</w:t>
       </w:r>
       <w:proofErr w:type="spellEnd"/>
       <w:r>
         <w:rPr>
           <w:rFonts w:ascii="Arial" w:hAnsi="Arial" w:cs="Arial"/>
           <w:color w:val="auto"/>
-        </w:rPr>
-        <w:t xml:space="preserve"> </w:t>
-      </w:r>
-      <w:proofErr w:type="spellStart"/>
-      <w:r>
-        <w:rPr>
-          <w:rFonts w:ascii="Arial" w:hAnsi="Arial" w:cs="Arial"/>
-          <w:color w:val="auto"/>
-        </w:rPr>
-        <w:t>Kohta</w:t>
-      </w:r>
-      <w:proofErr w:type="spellEnd"/>
-    </w:p>
-    <w:p>
-      <w:pPr>
-        <w:rPr>
-          <w:rFonts w:ascii="Arial" w:hAnsi="Arial" w:cs="Arial"/>
-          <w:color w:val="auto"/>
-        </w:rPr>
-      </w:pPr>
-      <w:r>
-        <w:rPr>
-          <w:rFonts w:ascii="Arial" w:hAnsi="Arial" w:cs="Arial"/>
-          <w:b/>
-          <w:color w:val="auto"/>
-        </w:rPr>
-        <w:t>Estilo:</w:t>
-      </w:r>
-      <w:r>
-        <w:rPr>
-          <w:rFonts w:ascii="Arial" w:hAnsi="Arial" w:cs="Arial"/>
-          <w:b/>
-          <w:color w:val="auto"/>
-        </w:rPr>
-        <w:t xml:space="preserve"> </w:t>
-      </w:r>
-      <w:proofErr w:type="spellStart"/>
-      <w:r>
-        <w:rPr>
-          <w:rFonts w:ascii="Arial" w:hAnsi="Arial" w:cs="Arial"/>
-          <w:color w:val="auto"/>
-        </w:rPr>
-        <w:t>Side-scrolling</w:t>
-      </w:r>
-      <w:proofErr w:type="spellEnd"/>
-      <w:r>
-        <w:rPr>
-          <w:rFonts w:ascii="Arial" w:hAnsi="Arial" w:cs="Arial"/>
-          <w:color w:val="auto"/>
+          <w:sz w:val="24"/>
+          <w:szCs w:val="24"/>
         </w:rPr>
         <w:t xml:space="preserve">/Plataforma </w:t>
       </w:r>
@@ -5981,11 +8549,15 @@
         <w:jc w:val="both"/>
         <w:rPr>
           <w:rFonts w:ascii="Arial" w:hAnsi="Arial" w:cs="Arial"/>
-        </w:rPr>
-      </w:pPr>
-      <w:r>
-        <w:rPr>
-          <w:rFonts w:ascii="Arial" w:hAnsi="Arial" w:cs="Arial"/>
+          <w:sz w:val="24"/>
+          <w:szCs w:val="24"/>
+        </w:rPr>
+      </w:pPr>
+      <w:r>
+        <w:rPr>
+          <w:rFonts w:ascii="Arial" w:hAnsi="Arial" w:cs="Arial"/>
+          <w:sz w:val="24"/>
+          <w:szCs w:val="24"/>
         </w:rPr>
         <w:t xml:space="preserve">Há muitos séculos, no planeta Aries, vivia um menino chamado Alex </w:t>
       </w:r>
@@ -5993,6 +8565,8 @@
       <w:r>
         <w:rPr>
           <w:rFonts w:ascii="Arial" w:hAnsi="Arial" w:cs="Arial"/>
+          <w:sz w:val="24"/>
+          <w:szCs w:val="24"/>
         </w:rPr>
         <w:t>Kidd</w:t>
       </w:r>
@@ -6000,6 +8574,8 @@
       <w:r>
         <w:rPr>
           <w:rFonts w:ascii="Arial" w:hAnsi="Arial" w:cs="Arial"/>
+          <w:sz w:val="24"/>
+          <w:szCs w:val="24"/>
         </w:rPr>
         <w:t xml:space="preserve">, que tinha longas orelhas, ligeiramente parecidas com as de um macaco. Durante sete anos ele morou no Monte Eterno estudando </w:t>
       </w:r>
@@ -6007,7 +8583,8 @@
       <w:r>
         <w:rPr>
           <w:rFonts w:ascii="Arial" w:hAnsi="Arial" w:cs="Arial"/>
-          <w:b/>
+          <w:sz w:val="24"/>
+          <w:szCs w:val="24"/>
         </w:rPr>
         <w:t>Shellcore</w:t>
       </w:r>
@@ -6015,15 +8592,10 @@
       <w:r>
         <w:rPr>
           <w:rFonts w:ascii="Arial" w:hAnsi="Arial" w:cs="Arial"/>
-        </w:rPr>
-        <w:t xml:space="preserve">, uma antiga arte marcial que ensinava </w:t>
-      </w:r>
-      <w:r>
-        <w:rPr>
-          <w:rFonts w:ascii="Arial" w:hAnsi="Arial" w:cs="Arial"/>
-        </w:rPr>
-        <w:lastRenderedPageBreak/>
-        <w:t>as pessoas a ser tão fortes que elas conseguiam quebrar grandes pedras com as próprias mãos.</w:t>
+          <w:sz w:val="24"/>
+          <w:szCs w:val="24"/>
+        </w:rPr>
+        <w:t>, uma antiga arte marcial que ensinava as pessoas a ser tão fortes que elas conseguiam quebrar grandes pedras com as próprias mãos.</w:t>
       </w:r>
     </w:p>
     <w:p>
@@ -6032,11 +8604,15 @@
         <w:jc w:val="both"/>
         <w:rPr>
           <w:rFonts w:ascii="Arial" w:hAnsi="Arial" w:cs="Arial"/>
-        </w:rPr>
-      </w:pPr>
-      <w:r>
-        <w:rPr>
-          <w:rFonts w:ascii="Arial" w:hAnsi="Arial" w:cs="Arial"/>
+          <w:sz w:val="24"/>
+          <w:szCs w:val="24"/>
+        </w:rPr>
+      </w:pPr>
+      <w:r>
+        <w:rPr>
+          <w:rFonts w:ascii="Arial" w:hAnsi="Arial" w:cs="Arial"/>
+          <w:sz w:val="24"/>
+          <w:szCs w:val="24"/>
         </w:rPr>
         <w:t xml:space="preserve">Certo dia, ao deixar o Monte Eterno para ir à sua terra natal espiritual, ele encontrou um moribundo que lhe fez uma revelação: a pacífica cidade de </w:t>
       </w:r>
@@ -6044,7 +8620,8 @@
       <w:r>
         <w:rPr>
           <w:rFonts w:ascii="Arial" w:hAnsi="Arial" w:cs="Arial"/>
-          <w:b/>
+          <w:sz w:val="24"/>
+          <w:szCs w:val="24"/>
         </w:rPr>
         <w:t>Radactian</w:t>
       </w:r>
@@ -6052,20 +8629,17 @@
       <w:r>
         <w:rPr>
           <w:rFonts w:ascii="Arial" w:hAnsi="Arial" w:cs="Arial"/>
-          <w:b/>
-        </w:rPr>
-        <w:t xml:space="preserve"> </w:t>
-      </w:r>
-      <w:r>
-        <w:rPr>
-          <w:rFonts w:ascii="Arial" w:hAnsi="Arial" w:cs="Arial"/>
-        </w:rPr>
-        <w:t xml:space="preserve">corria um grande perigo. Antes de exalar o último suspiro, o homem deu a Alex o fragmento de um mapa e um medalhão feito com um pedaço da Pedra do Sol. O que tudo aquilo queria dizer? O único jeito de descobrir seria viajar para o </w:t>
+          <w:sz w:val="24"/>
+          <w:szCs w:val="24"/>
+        </w:rPr>
+        <w:t xml:space="preserve"> corria um grande perigo. Antes de exalar o último suspiro, o homem deu a Alex o fragmento de um mapa e um medalhão feito com um pedaço da Pedra do Sol. O que tudo aquilo queria dizer? O único jeito de descobrir seria viajar para o </w:t>
       </w:r>
       <w:proofErr w:type="spellStart"/>
       <w:r>
         <w:rPr>
           <w:rFonts w:ascii="Arial" w:hAnsi="Arial" w:cs="Arial"/>
+          <w:sz w:val="24"/>
+          <w:szCs w:val="24"/>
         </w:rPr>
         <w:t>Miracle</w:t>
       </w:r>
@@ -6073,6 +8647,8 @@
       <w:r>
         <w:rPr>
           <w:rFonts w:ascii="Arial" w:hAnsi="Arial" w:cs="Arial"/>
+          <w:sz w:val="24"/>
+          <w:szCs w:val="24"/>
         </w:rPr>
         <w:t xml:space="preserve"> World e lá procurar as respostas.</w:t>
       </w:r>
@@ -6083,11 +8659,15 @@
         <w:jc w:val="both"/>
         <w:rPr>
           <w:rFonts w:ascii="Arial" w:hAnsi="Arial" w:cs="Arial"/>
-        </w:rPr>
-      </w:pPr>
-      <w:r>
-        <w:rPr>
-          <w:rFonts w:ascii="Arial" w:hAnsi="Arial" w:cs="Arial"/>
+          <w:sz w:val="24"/>
+          <w:szCs w:val="24"/>
+        </w:rPr>
+      </w:pPr>
+      <w:r>
+        <w:rPr>
+          <w:rFonts w:ascii="Arial" w:hAnsi="Arial" w:cs="Arial"/>
+          <w:sz w:val="24"/>
+          <w:szCs w:val="24"/>
         </w:rPr>
         <w:t>Além dos cenários bem diferenciados, onde não se via estágios totalmente iguais e repetitivos, outro destaque do jogo era um sistema de batalha contra os chefões diferente de qualquer outra coisa vista até então: o famoso </w:t>
       </w:r>
@@ -6095,7 +8675,10 @@
         <w:rPr>
           <w:rStyle w:val="Forte"/>
           <w:rFonts w:ascii="Arial" w:hAnsi="Arial" w:cs="Arial"/>
-          <w:color w:val="auto"/>
+          <w:b w:val="0"/>
+          <w:color w:val="auto"/>
+          <w:sz w:val="24"/>
+          <w:szCs w:val="24"/>
           <w:bdr w:val="none" w:sz="0" w:space="0" w:color="auto" w:frame="1"/>
         </w:rPr>
         <w:t>JAN-KEN-PÔ</w:t>
@@ -6103,14 +8686,27 @@
       <w:r>
         <w:rPr>
           <w:rFonts w:ascii="Arial" w:hAnsi="Arial" w:cs="Arial"/>
-        </w:rPr>
-        <w:t> (</w:t>
+          <w:b/>
+          <w:sz w:val="24"/>
+          <w:szCs w:val="24"/>
+        </w:rPr>
+        <w:t> </w:t>
+      </w:r>
+      <w:r>
+        <w:rPr>
+          <w:rFonts w:ascii="Arial" w:hAnsi="Arial" w:cs="Arial"/>
+          <w:sz w:val="24"/>
+          <w:szCs w:val="24"/>
+        </w:rPr>
+        <w:t>(</w:t>
       </w:r>
       <w:r>
         <w:rPr>
           <w:rStyle w:val="nfase"/>
           <w:rFonts w:ascii="Arial" w:hAnsi="Arial" w:cs="Arial"/>
           <w:color w:val="auto"/>
+          <w:sz w:val="24"/>
+          <w:szCs w:val="24"/>
           <w:bdr w:val="none" w:sz="0" w:space="0" w:color="auto" w:frame="1"/>
         </w:rPr>
         <w:t>para nós o jogo do pedra-papel-e-tesoura</w:t>
@@ -6118,6 +8714,8 @@
       <w:r>
         <w:rPr>
           <w:rFonts w:ascii="Arial" w:hAnsi="Arial" w:cs="Arial"/>
+          <w:sz w:val="24"/>
+          <w:szCs w:val="24"/>
         </w:rPr>
         <w:t>).</w:t>
       </w:r>
@@ -6130,101 +8728,263 @@
           <w:b/>
           <w:bCs/>
           <w:color w:val="auto"/>
-        </w:rPr>
-      </w:pPr>
-    </w:p>
-    <w:p>
-      <w:pPr>
-        <w:rPr>
-          <w:rFonts w:ascii="Arial" w:hAnsi="Arial" w:cs="Arial"/>
-          <w:color w:val="auto"/>
-        </w:rPr>
-      </w:pPr>
-    </w:p>
-    <w:p>
-      <w:pPr>
-        <w:rPr>
-          <w:rFonts w:ascii="Arial" w:hAnsi="Arial" w:cs="Arial"/>
-          <w:color w:val="auto"/>
-        </w:rPr>
-      </w:pPr>
-    </w:p>
-    <w:p>
-      <w:pPr>
-        <w:rPr>
-          <w:rFonts w:ascii="Arial" w:hAnsi="Arial" w:cs="Arial"/>
-          <w:color w:val="auto"/>
-        </w:rPr>
-      </w:pPr>
-    </w:p>
-    <w:p>
-      <w:pPr>
-        <w:rPr>
-          <w:rFonts w:ascii="Arial" w:hAnsi="Arial" w:cs="Arial"/>
-          <w:color w:val="auto"/>
-        </w:rPr>
-      </w:pPr>
-    </w:p>
-    <w:p>
-      <w:pPr>
-        <w:rPr>
-          <w:rFonts w:ascii="Arial" w:hAnsi="Arial" w:cs="Arial"/>
-          <w:color w:val="auto"/>
-        </w:rPr>
-      </w:pPr>
-    </w:p>
-    <w:p>
-      <w:pPr>
-        <w:rPr>
-          <w:rFonts w:ascii="Arial" w:hAnsi="Arial" w:cs="Arial"/>
-          <w:color w:val="auto"/>
-        </w:rPr>
-      </w:pPr>
-    </w:p>
-    <w:p>
-      <w:pPr>
-        <w:rPr>
-          <w:rFonts w:ascii="Arial" w:hAnsi="Arial" w:cs="Arial"/>
-          <w:color w:val="auto"/>
-        </w:rPr>
-      </w:pPr>
-    </w:p>
-    <w:p>
-      <w:pPr>
-        <w:rPr>
-          <w:rFonts w:ascii="Arial" w:hAnsi="Arial" w:cs="Arial"/>
-          <w:color w:val="auto"/>
-        </w:rPr>
-      </w:pPr>
-    </w:p>
-    <w:p>
-      <w:pPr>
-        <w:rPr>
-          <w:rFonts w:ascii="Arial" w:hAnsi="Arial" w:cs="Arial"/>
-          <w:color w:val="auto"/>
-        </w:rPr>
-      </w:pPr>
-    </w:p>
-    <w:p>
-      <w:pPr>
-        <w:rPr>
-          <w:rFonts w:ascii="Arial" w:hAnsi="Arial" w:cs="Arial"/>
-          <w:color w:val="auto"/>
-        </w:rPr>
-      </w:pPr>
+          <w:sz w:val="24"/>
+          <w:szCs w:val="24"/>
+        </w:rPr>
+      </w:pPr>
+    </w:p>
+    <w:p>
+      <w:pPr>
+        <w:rPr>
+          <w:rFonts w:ascii="Arial" w:hAnsi="Arial" w:cs="Arial"/>
+          <w:color w:val="auto"/>
+          <w:sz w:val="24"/>
+          <w:szCs w:val="24"/>
+        </w:rPr>
+      </w:pPr>
+    </w:p>
+    <w:p>
+      <w:pPr>
+        <w:rPr>
+          <w:rFonts w:ascii="Arial" w:hAnsi="Arial" w:cs="Arial"/>
+          <w:color w:val="auto"/>
+          <w:sz w:val="24"/>
+          <w:szCs w:val="24"/>
+        </w:rPr>
+      </w:pPr>
+    </w:p>
+    <w:p>
+      <w:pPr>
+        <w:rPr>
+          <w:rFonts w:ascii="Arial" w:hAnsi="Arial" w:cs="Arial"/>
+          <w:color w:val="auto"/>
+          <w:sz w:val="24"/>
+          <w:szCs w:val="24"/>
+        </w:rPr>
+      </w:pPr>
+    </w:p>
+    <w:p>
+      <w:pPr>
+        <w:rPr>
+          <w:rFonts w:ascii="Arial" w:hAnsi="Arial" w:cs="Arial"/>
+          <w:color w:val="auto"/>
+          <w:sz w:val="24"/>
+          <w:szCs w:val="24"/>
+        </w:rPr>
+      </w:pPr>
+    </w:p>
+    <w:p>
+      <w:pPr>
+        <w:rPr>
+          <w:rFonts w:ascii="Arial" w:hAnsi="Arial" w:cs="Arial"/>
+          <w:color w:val="auto"/>
+          <w:sz w:val="24"/>
+          <w:szCs w:val="24"/>
+        </w:rPr>
+      </w:pPr>
+    </w:p>
+    <w:p>
+      <w:pPr>
+        <w:rPr>
+          <w:rFonts w:ascii="Arial" w:hAnsi="Arial" w:cs="Arial"/>
+          <w:color w:val="auto"/>
+          <w:sz w:val="24"/>
+          <w:szCs w:val="24"/>
+        </w:rPr>
+      </w:pPr>
+    </w:p>
+    <w:p>
+      <w:pPr>
+        <w:rPr>
+          <w:rFonts w:ascii="Arial" w:hAnsi="Arial" w:cs="Arial"/>
+          <w:color w:val="auto"/>
+          <w:sz w:val="24"/>
+          <w:szCs w:val="24"/>
+        </w:rPr>
+      </w:pPr>
+    </w:p>
+    <w:p>
+      <w:pPr>
+        <w:rPr>
+          <w:rFonts w:ascii="Arial" w:hAnsi="Arial" w:cs="Arial"/>
+          <w:color w:val="auto"/>
+          <w:sz w:val="24"/>
+          <w:szCs w:val="24"/>
+        </w:rPr>
+      </w:pPr>
+    </w:p>
+    <w:p>
+      <w:pPr>
+        <w:rPr>
+          <w:rFonts w:ascii="Arial" w:hAnsi="Arial" w:cs="Arial"/>
+          <w:color w:val="auto"/>
+          <w:sz w:val="24"/>
+          <w:szCs w:val="24"/>
+        </w:rPr>
+      </w:pPr>
+    </w:p>
+    <w:p>
+      <w:pPr>
+        <w:rPr>
+          <w:rFonts w:ascii="Arial" w:hAnsi="Arial" w:cs="Arial"/>
+          <w:color w:val="auto"/>
+          <w:sz w:val="24"/>
+          <w:szCs w:val="24"/>
+        </w:rPr>
+      </w:pPr>
+    </w:p>
+    <w:p>
+      <w:pPr>
+        <w:rPr>
+          <w:rFonts w:ascii="Arial" w:hAnsi="Arial" w:cs="Arial"/>
+          <w:color w:val="auto"/>
+          <w:sz w:val="24"/>
+          <w:szCs w:val="24"/>
+        </w:rPr>
+      </w:pPr>
+    </w:p>
+    <w:p>
+      <w:pPr>
+        <w:pStyle w:val="Ttulo1"/>
+        <w:rPr>
+          <w:rFonts w:ascii="Arial" w:hAnsi="Arial" w:cs="Arial"/>
+          <w:color w:val="auto"/>
+          <w:sz w:val="24"/>
+          <w:szCs w:val="24"/>
+        </w:rPr>
+      </w:pPr>
+      <w:bookmarkStart w:id="42" w:name="_Toc498680330"/>
+      <w:r>
+        <w:rPr>
+          <w:rFonts w:ascii="Arial" w:hAnsi="Arial" w:cs="Arial"/>
+          <w:color w:val="auto"/>
+          <w:sz w:val="24"/>
+          <w:szCs w:val="24"/>
+        </w:rPr>
+        <w:t>Logo do Jogo</w:t>
+      </w:r>
+      <w:bookmarkEnd w:id="42"/>
+    </w:p>
+    <w:p>
+      <w:pPr>
+        <w:rPr>
+          <w:rFonts w:ascii="Arial" w:hAnsi="Arial" w:cs="Arial"/>
+          <w:color w:val="auto"/>
+          <w:sz w:val="24"/>
+          <w:szCs w:val="24"/>
+        </w:rPr>
+      </w:pPr>
+    </w:p>
+    <w:p>
+      <w:pPr>
+        <w:pStyle w:val="SemEspaamento"/>
+        <w:jc w:val="center"/>
+        <w:rPr>
+          <w:rFonts w:ascii="Arial" w:hAnsi="Arial" w:cs="Arial"/>
+          <w:sz w:val="24"/>
+          <w:szCs w:val="24"/>
+        </w:rPr>
+      </w:pPr>
+      <w:r>
+        <w:rPr>
+          <w:rFonts w:ascii="Arial" w:hAnsi="Arial" w:cs="Arial"/>
+          <w:sz w:val="24"/>
+          <w:szCs w:val="24"/>
+        </w:rPr>
+        <w:pict w14:anchorId="77DEC174">
+          <v:shape id="_x0000_i1027" type="#_x0000_t75" style="width:261pt;height:292pt">
+            <v:imagedata r:id="rId25" o:title="LOGO-slash"/>
+          </v:shape>
+        </w:pict>
+      </w:r>
+    </w:p>
+    <w:p>
+      <w:pPr>
+        <w:pStyle w:val="SemEspaamento"/>
+        <w:jc w:val="center"/>
+        <w:rPr>
+          <w:rFonts w:ascii="Arial" w:hAnsi="Arial" w:cs="Arial"/>
+          <w:sz w:val="24"/>
+          <w:szCs w:val="24"/>
+        </w:rPr>
+      </w:pPr>
+      <w:bookmarkStart w:id="43" w:name="_Toc498680359"/>
+      <w:r>
+        <w:rPr>
+          <w:rFonts w:ascii="Arial" w:hAnsi="Arial" w:cs="Arial"/>
+          <w:sz w:val="24"/>
+          <w:szCs w:val="24"/>
+        </w:rPr>
+        <w:t xml:space="preserve">Figura </w:t>
+      </w:r>
+      <w:r>
+        <w:rPr>
+          <w:rFonts w:ascii="Arial" w:hAnsi="Arial" w:cs="Arial"/>
+          <w:sz w:val="24"/>
+          <w:szCs w:val="24"/>
+        </w:rPr>
+        <w:fldChar w:fldCharType="begin"/>
+      </w:r>
+      <w:r>
+        <w:rPr>
+          <w:rFonts w:ascii="Arial" w:hAnsi="Arial" w:cs="Arial"/>
+          <w:sz w:val="24"/>
+          <w:szCs w:val="24"/>
+        </w:rPr>
+        <w:instrText xml:space="preserve"> SEQ Figura \* ARABIC </w:instrText>
+      </w:r>
+      <w:r>
+        <w:rPr>
+          <w:rFonts w:ascii="Arial" w:hAnsi="Arial" w:cs="Arial"/>
+          <w:sz w:val="24"/>
+          <w:szCs w:val="24"/>
+        </w:rPr>
+        <w:fldChar w:fldCharType="separate"/>
+      </w:r>
+      <w:r>
+        <w:rPr>
+          <w:rFonts w:ascii="Arial" w:hAnsi="Arial" w:cs="Arial"/>
+          <w:noProof/>
+          <w:sz w:val="24"/>
+          <w:szCs w:val="24"/>
+        </w:rPr>
+        <w:t>14</w:t>
+      </w:r>
+      <w:r>
+        <w:rPr>
+          <w:rFonts w:ascii="Arial" w:hAnsi="Arial" w:cs="Arial"/>
+          <w:sz w:val="24"/>
+          <w:szCs w:val="24"/>
+        </w:rPr>
+        <w:fldChar w:fldCharType="end"/>
+      </w:r>
+      <w:r>
+        <w:rPr>
+          <w:rFonts w:ascii="Arial" w:hAnsi="Arial" w:cs="Arial"/>
+          <w:sz w:val="24"/>
+          <w:szCs w:val="24"/>
+        </w:rPr>
+        <w:t xml:space="preserve"> - Logo do Jogo</w:t>
+      </w:r>
+      <w:bookmarkEnd w:id="43"/>
     </w:p>
     <w:p>
       <w:pPr>
         <w:suppressAutoHyphens w:val="0"/>
-        <w:rPr>
-          <w:rFonts w:ascii="Arial" w:hAnsi="Arial" w:cs="Arial"/>
-          <w:color w:val="auto"/>
-        </w:rPr>
-      </w:pPr>
-      <w:r>
-        <w:rPr>
-          <w:rFonts w:ascii="Arial" w:hAnsi="Arial" w:cs="Arial"/>
-          <w:color w:val="auto"/>
+        <w:jc w:val="center"/>
+        <w:rPr>
+          <w:rFonts w:ascii="Arial" w:hAnsi="Arial" w:cs="Arial"/>
+          <w:color w:val="auto"/>
+          <w:sz w:val="24"/>
+          <w:szCs w:val="24"/>
+        </w:rPr>
+      </w:pPr>
+      <w:r>
+        <w:rPr>
+          <w:rFonts w:ascii="Arial" w:hAnsi="Arial" w:cs="Arial"/>
+          <w:color w:val="auto"/>
+          <w:sz w:val="24"/>
+          <w:szCs w:val="24"/>
         </w:rPr>
         <w:br w:type="page"/>
       </w:r>
@@ -6234,25 +8994,39 @@
         <w:pStyle w:val="Ttulo1"/>
         <w:rPr>
           <w:rFonts w:ascii="Arial" w:hAnsi="Arial" w:cs="Arial"/>
-        </w:rPr>
-      </w:pPr>
-      <w:bookmarkStart w:id="38" w:name="_Toc495099913"/>
-      <w:r>
-        <w:rPr>
-          <w:rFonts w:ascii="Arial" w:hAnsi="Arial" w:cs="Arial"/>
+          <w:sz w:val="24"/>
+          <w:szCs w:val="24"/>
+        </w:rPr>
+      </w:pPr>
+      <w:bookmarkStart w:id="44" w:name="_Toc498680331"/>
+      <w:r>
+        <w:rPr>
+          <w:rFonts w:ascii="Arial" w:hAnsi="Arial" w:cs="Arial"/>
+          <w:sz w:val="24"/>
+          <w:szCs w:val="24"/>
         </w:rPr>
         <w:lastRenderedPageBreak/>
         <w:t>Bibliografia</w:t>
       </w:r>
-      <w:bookmarkEnd w:id="38"/>
-      <w:r>
-        <w:rPr>
-          <w:rFonts w:ascii="Arial" w:hAnsi="Arial" w:cs="Arial"/>
+      <w:bookmarkEnd w:id="44"/>
+      <w:r>
+        <w:rPr>
+          <w:rFonts w:ascii="Arial" w:hAnsi="Arial" w:cs="Arial"/>
+          <w:sz w:val="24"/>
+          <w:szCs w:val="24"/>
         </w:rPr>
         <w:t xml:space="preserve"> </w:t>
       </w:r>
     </w:p>
-    <w:p/>
+    <w:p>
+      <w:pPr>
+        <w:rPr>
+          <w:rFonts w:ascii="Arial" w:hAnsi="Arial" w:cs="Arial"/>
+          <w:sz w:val="24"/>
+          <w:szCs w:val="24"/>
+        </w:rPr>
+      </w:pPr>
+    </w:p>
     <w:p>
       <w:pPr>
         <w:jc w:val="both"/>
@@ -6260,12 +9034,16 @@
           <w:rFonts w:ascii="Arial" w:hAnsi="Arial" w:cs="Arial"/>
           <w:b/>
           <w:color w:val="auto"/>
+          <w:sz w:val="24"/>
+          <w:szCs w:val="24"/>
         </w:rPr>
       </w:pPr>
       <w:proofErr w:type="spellStart"/>
       <w:r>
         <w:rPr>
           <w:rFonts w:ascii="Arial" w:hAnsi="Arial" w:cs="Arial"/>
+          <w:sz w:val="24"/>
+          <w:szCs w:val="24"/>
         </w:rPr>
         <w:t>Crashers</w:t>
       </w:r>
@@ -6273,6 +9051,8 @@
       <w:r>
         <w:rPr>
           <w:rFonts w:ascii="Arial" w:hAnsi="Arial" w:cs="Arial"/>
+          <w:sz w:val="24"/>
+          <w:szCs w:val="24"/>
         </w:rPr>
         <w:t xml:space="preserve">. </w:t>
       </w:r>
@@ -6280,6 +9060,8 @@
       <w:r>
         <w:rPr>
           <w:rFonts w:ascii="Arial" w:hAnsi="Arial" w:cs="Arial"/>
+          <w:sz w:val="24"/>
+          <w:szCs w:val="24"/>
         </w:rPr>
         <w:t>Castle</w:t>
       </w:r>
@@ -6287,6 +9069,8 @@
       <w:r>
         <w:rPr>
           <w:rFonts w:ascii="Arial" w:hAnsi="Arial" w:cs="Arial"/>
+          <w:sz w:val="24"/>
+          <w:szCs w:val="24"/>
         </w:rPr>
         <w:t xml:space="preserve">. </w:t>
       </w:r>
@@ -6294,6 +9078,8 @@
       <w:r>
         <w:rPr>
           <w:rFonts w:ascii="Arial" w:hAnsi="Arial" w:cs="Arial"/>
+          <w:sz w:val="24"/>
+          <w:szCs w:val="24"/>
         </w:rPr>
         <w:t>Disponivel</w:t>
       </w:r>
@@ -6301,38 +9087,186 @@
       <w:r>
         <w:rPr>
           <w:rFonts w:ascii="Arial" w:hAnsi="Arial" w:cs="Arial"/>
+          <w:sz w:val="24"/>
+          <w:szCs w:val="24"/>
         </w:rPr>
         <w:t xml:space="preserve"> em:</w:t>
       </w:r>
       <w:r>
         <w:rPr>
           <w:rFonts w:ascii="Arial" w:hAnsi="Arial" w:cs="Arial"/>
+          <w:sz w:val="24"/>
+          <w:szCs w:val="24"/>
         </w:rPr>
         <w:t xml:space="preserve"> </w:t>
       </w:r>
       <w:r>
         <w:rPr>
           <w:rFonts w:ascii="Arial" w:hAnsi="Arial" w:cs="Arial"/>
+          <w:sz w:val="24"/>
+          <w:szCs w:val="24"/>
         </w:rPr>
         <w:t>&lt;</w:t>
       </w:r>
       <w:r>
         <w:rPr>
           <w:rFonts w:ascii="Arial" w:hAnsi="Arial" w:cs="Arial"/>
-        </w:rPr>
-        <w:t>http://store.steampowered.com/app/204360/</w:t>
-      </w:r>
+          <w:sz w:val="24"/>
+          <w:szCs w:val="24"/>
+        </w:rPr>
+        <w:t>http://store.steampowered.com/app/204360/Castle_Crashers/</w:t>
+      </w:r>
+      <w:r>
+        <w:rPr>
+          <w:rFonts w:ascii="Arial" w:hAnsi="Arial" w:cs="Arial"/>
+          <w:color w:val="auto"/>
+          <w:sz w:val="24"/>
+          <w:szCs w:val="24"/>
+        </w:rPr>
+        <w:t xml:space="preserve">&gt; Acesso em: 08 </w:t>
+      </w:r>
+      <w:r>
+        <w:rPr>
+          <w:rFonts w:ascii="Arial" w:hAnsi="Arial" w:cs="Arial"/>
+          <w:color w:val="auto"/>
+          <w:sz w:val="24"/>
+          <w:szCs w:val="24"/>
+        </w:rPr>
+        <w:t>de set. de 2017</w:t>
+      </w:r>
+      <w:r>
+        <w:rPr>
+          <w:rFonts w:ascii="Arial" w:hAnsi="Arial" w:cs="Arial"/>
+          <w:color w:val="auto"/>
+          <w:sz w:val="24"/>
+          <w:szCs w:val="24"/>
+        </w:rPr>
+        <w:t xml:space="preserve"> </w:t>
+      </w:r>
+    </w:p>
+    <w:p>
+      <w:pPr>
+        <w:rPr>
+          <w:rFonts w:ascii="Arial" w:hAnsi="Arial" w:cs="Arial"/>
+          <w:b/>
+          <w:color w:val="auto"/>
+          <w:sz w:val="24"/>
+          <w:szCs w:val="24"/>
+        </w:rPr>
+      </w:pPr>
+    </w:p>
+    <w:p>
+      <w:pPr>
+        <w:jc w:val="both"/>
+        <w:rPr>
+          <w:rFonts w:ascii="Arial" w:hAnsi="Arial" w:cs="Arial"/>
+          <w:b/>
+          <w:color w:val="auto"/>
+          <w:sz w:val="24"/>
+          <w:szCs w:val="24"/>
+        </w:rPr>
+      </w:pPr>
       <w:proofErr w:type="spellStart"/>
       <w:r>
         <w:rPr>
           <w:rFonts w:ascii="Arial" w:hAnsi="Arial" w:cs="Arial"/>
-        </w:rPr>
-        <w:t>Castle_Crashers</w:t>
+          <w:sz w:val="24"/>
+          <w:szCs w:val="24"/>
+        </w:rPr>
+        <w:t>Blade</w:t>
       </w:r>
       <w:proofErr w:type="spellEnd"/>
       <w:r>
         <w:rPr>
           <w:rFonts w:ascii="Arial" w:hAnsi="Arial" w:cs="Arial"/>
+          <w:sz w:val="24"/>
+          <w:szCs w:val="24"/>
+        </w:rPr>
+        <w:t xml:space="preserve">. </w:t>
+      </w:r>
+      <w:proofErr w:type="spellStart"/>
+      <w:r>
+        <w:rPr>
+          <w:rFonts w:ascii="Arial" w:hAnsi="Arial" w:cs="Arial"/>
+          <w:sz w:val="24"/>
+          <w:szCs w:val="24"/>
+        </w:rPr>
+        <w:t>Bushido</w:t>
+      </w:r>
+      <w:proofErr w:type="spellEnd"/>
+      <w:r>
+        <w:rPr>
+          <w:rFonts w:ascii="Arial" w:hAnsi="Arial" w:cs="Arial"/>
+          <w:sz w:val="24"/>
+          <w:szCs w:val="24"/>
+        </w:rPr>
+        <w:t xml:space="preserve">. </w:t>
+      </w:r>
+      <w:proofErr w:type="spellStart"/>
+      <w:r>
+        <w:rPr>
+          <w:rFonts w:ascii="Arial" w:hAnsi="Arial" w:cs="Arial"/>
+          <w:sz w:val="24"/>
+          <w:szCs w:val="24"/>
+        </w:rPr>
+        <w:t>Disponivel</w:t>
+      </w:r>
+      <w:proofErr w:type="spellEnd"/>
+      <w:r>
+        <w:rPr>
+          <w:rFonts w:ascii="Arial" w:hAnsi="Arial" w:cs="Arial"/>
+          <w:sz w:val="24"/>
+          <w:szCs w:val="24"/>
+        </w:rPr>
+        <w:t xml:space="preserve"> em</w:t>
+      </w:r>
+      <w:r>
+        <w:rPr>
+          <w:rFonts w:ascii="Arial" w:hAnsi="Arial" w:cs="Arial"/>
+          <w:sz w:val="24"/>
+          <w:szCs w:val="24"/>
+        </w:rPr>
+        <w:t xml:space="preserve">: </w:t>
+      </w:r>
+      <w:r>
+        <w:rPr>
+          <w:rFonts w:ascii="Arial" w:hAnsi="Arial" w:cs="Arial"/>
+          <w:sz w:val="24"/>
+          <w:szCs w:val="24"/>
+        </w:rPr>
+        <w:t>&lt;</w:t>
+      </w:r>
+      <w:r>
+        <w:rPr>
+          <w:rFonts w:ascii="Arial" w:hAnsi="Arial" w:cs="Arial"/>
+          <w:sz w:val="24"/>
+          <w:szCs w:val="24"/>
+        </w:rPr>
+        <w:t>https://greenhillszone.wordpress.co</w:t>
+      </w:r>
+      <w:r>
+        <w:rPr>
+          <w:rFonts w:ascii="Arial" w:hAnsi="Arial" w:cs="Arial"/>
+          <w:sz w:val="24"/>
+          <w:szCs w:val="24"/>
+        </w:rPr>
+        <w:t xml:space="preserve">m/2014/07/16/bushido-blade-sony </w:t>
+      </w:r>
+      <w:proofErr w:type="spellStart"/>
+      <w:r>
+        <w:rPr>
+          <w:rFonts w:ascii="Arial" w:hAnsi="Arial" w:cs="Arial"/>
+          <w:sz w:val="24"/>
+          <w:szCs w:val="24"/>
+        </w:rPr>
+        <w:t>playstation</w:t>
+      </w:r>
+      <w:proofErr w:type="spellEnd"/>
+      <w:r>
+        <w:rPr>
+          <w:rFonts w:ascii="Arial" w:hAnsi="Arial" w:cs="Arial"/>
+          <w:sz w:val="24"/>
+          <w:szCs w:val="24"/>
         </w:rPr>
         <w:t>/</w:t>
       </w:r>
@@ -6340,136 +9274,35 @@
         <w:rPr>
           <w:rFonts w:ascii="Arial" w:hAnsi="Arial" w:cs="Arial"/>
           <w:color w:val="auto"/>
-        </w:rPr>
-        <w:t xml:space="preserve">&gt; Acesso em: 08 de set. </w:t>
-      </w:r>
-      <w:proofErr w:type="gramStart"/>
-      <w:r>
-        <w:rPr>
-          <w:rFonts w:ascii="Arial" w:hAnsi="Arial" w:cs="Arial"/>
-          <w:color w:val="auto"/>
-        </w:rPr>
-        <w:t>de</w:t>
-      </w:r>
-      <w:proofErr w:type="gramEnd"/>
-      <w:r>
-        <w:rPr>
-          <w:rFonts w:ascii="Arial" w:hAnsi="Arial" w:cs="Arial"/>
-          <w:color w:val="auto"/>
-        </w:rPr>
-        <w:t xml:space="preserve"> 2017</w:t>
-      </w:r>
-      <w:r>
-        <w:rPr>
-          <w:rFonts w:ascii="Arial" w:hAnsi="Arial" w:cs="Arial"/>
-          <w:color w:val="auto"/>
-        </w:rPr>
-        <w:t xml:space="preserve"> </w:t>
-      </w:r>
-    </w:p>
-    <w:p>
-      <w:pPr>
-        <w:rPr>
-          <w:rFonts w:ascii="Arial" w:hAnsi="Arial" w:cs="Arial"/>
-          <w:b/>
-          <w:color w:val="auto"/>
-        </w:rPr>
-      </w:pPr>
-    </w:p>
-    <w:p>
-      <w:pPr>
-        <w:jc w:val="both"/>
-        <w:rPr>
-          <w:rFonts w:ascii="Arial" w:hAnsi="Arial" w:cs="Arial"/>
-          <w:b/>
-          <w:color w:val="auto"/>
-        </w:rPr>
-      </w:pPr>
-      <w:proofErr w:type="spellStart"/>
-      <w:r>
-        <w:rPr>
-          <w:rFonts w:ascii="Arial" w:hAnsi="Arial" w:cs="Arial"/>
-        </w:rPr>
-        <w:t>Blade</w:t>
-      </w:r>
-      <w:proofErr w:type="spellEnd"/>
-      <w:r>
-        <w:rPr>
-          <w:rFonts w:ascii="Arial" w:hAnsi="Arial" w:cs="Arial"/>
-        </w:rPr>
-        <w:t xml:space="preserve">. </w:t>
-      </w:r>
-      <w:proofErr w:type="spellStart"/>
-      <w:r>
-        <w:rPr>
-          <w:rFonts w:ascii="Arial" w:hAnsi="Arial" w:cs="Arial"/>
-        </w:rPr>
-        <w:t>Bushido</w:t>
-      </w:r>
-      <w:proofErr w:type="spellEnd"/>
-      <w:r>
-        <w:rPr>
-          <w:rFonts w:ascii="Arial" w:hAnsi="Arial" w:cs="Arial"/>
-        </w:rPr>
-        <w:t xml:space="preserve">. </w:t>
-      </w:r>
-      <w:proofErr w:type="spellStart"/>
-      <w:r>
-        <w:rPr>
-          <w:rFonts w:ascii="Arial" w:hAnsi="Arial" w:cs="Arial"/>
-        </w:rPr>
-        <w:t>Disponivel</w:t>
-      </w:r>
-      <w:proofErr w:type="spellEnd"/>
-      <w:r>
-        <w:rPr>
-          <w:rFonts w:ascii="Arial" w:hAnsi="Arial" w:cs="Arial"/>
+          <w:sz w:val="24"/>
+          <w:szCs w:val="24"/>
+        </w:rPr>
+        <w:t xml:space="preserve">&gt; </w:t>
+      </w:r>
+      <w:r>
+        <w:rPr>
+          <w:rFonts w:ascii="Arial" w:hAnsi="Arial" w:cs="Arial"/>
+          <w:color w:val="auto"/>
+          <w:sz w:val="24"/>
+          <w:szCs w:val="24"/>
+        </w:rPr>
+        <w:t>Acesso</w:t>
+      </w:r>
+      <w:r>
+        <w:rPr>
+          <w:rFonts w:ascii="Arial" w:hAnsi="Arial" w:cs="Arial"/>
+          <w:color w:val="auto"/>
+          <w:sz w:val="24"/>
+          <w:szCs w:val="24"/>
         </w:rPr>
         <w:t xml:space="preserve"> em</w:t>
       </w:r>
       <w:r>
         <w:rPr>
           <w:rFonts w:ascii="Arial" w:hAnsi="Arial" w:cs="Arial"/>
-        </w:rPr>
-        <w:t xml:space="preserve">: </w:t>
-      </w:r>
-      <w:r>
-        <w:rPr>
-          <w:rFonts w:ascii="Arial" w:hAnsi="Arial" w:cs="Arial"/>
-        </w:rPr>
-        <w:t>&lt;</w:t>
-      </w:r>
-      <w:r>
-        <w:rPr>
-          <w:rFonts w:ascii="Arial" w:hAnsi="Arial" w:cs="Arial"/>
-        </w:rPr>
-        <w:t>https://greenhillszone.wordpress.com/2014/07/16/bushido-blade-sony-playstation/</w:t>
-      </w:r>
-      <w:r>
-        <w:rPr>
-          <w:rFonts w:ascii="Arial" w:hAnsi="Arial" w:cs="Arial"/>
-          <w:color w:val="auto"/>
-        </w:rPr>
-        <w:t xml:space="preserve">&gt; </w:t>
-      </w:r>
-      <w:r>
-        <w:rPr>
-          <w:rFonts w:ascii="Arial" w:hAnsi="Arial" w:cs="Arial"/>
-          <w:color w:val="auto"/>
-        </w:rPr>
-        <w:t>Acesso</w:t>
-      </w:r>
-      <w:r>
-        <w:rPr>
-          <w:rFonts w:ascii="Arial" w:hAnsi="Arial" w:cs="Arial"/>
-          <w:color w:val="auto"/>
-        </w:rPr>
-        <w:t xml:space="preserve"> em</w:t>
-      </w:r>
-      <w:r>
-        <w:rPr>
-          <w:rFonts w:ascii="Arial" w:hAnsi="Arial" w:cs="Arial"/>
-          <w:color w:val="auto"/>
+          <w:color w:val="auto"/>
+          <w:sz w:val="24"/>
+          <w:szCs w:val="24"/>
         </w:rPr>
         <w:t>: 09</w:t>
       </w:r>
@@ -6477,30 +9310,24 @@
         <w:rPr>
           <w:rFonts w:ascii="Arial" w:hAnsi="Arial" w:cs="Arial"/>
           <w:color w:val="auto"/>
-        </w:rPr>
-        <w:t xml:space="preserve"> de set. </w:t>
-      </w:r>
-      <w:proofErr w:type="gramStart"/>
-      <w:r>
-        <w:rPr>
-          <w:rFonts w:ascii="Arial" w:hAnsi="Arial" w:cs="Arial"/>
-          <w:color w:val="auto"/>
-        </w:rPr>
-        <w:t>de</w:t>
-      </w:r>
-      <w:proofErr w:type="gramEnd"/>
-      <w:r>
-        <w:rPr>
-          <w:rFonts w:ascii="Arial" w:hAnsi="Arial" w:cs="Arial"/>
-          <w:color w:val="auto"/>
-        </w:rPr>
-        <w:t xml:space="preserve"> 2017</w:t>
-      </w:r>
-    </w:p>
-    <w:p/>
+          <w:sz w:val="24"/>
+          <w:szCs w:val="24"/>
+        </w:rPr>
+        <w:t xml:space="preserve"> de set. de 2017</w:t>
+      </w:r>
+    </w:p>
+    <w:p>
+      <w:pPr>
+        <w:rPr>
+          <w:rFonts w:ascii="Arial" w:hAnsi="Arial" w:cs="Arial"/>
+          <w:sz w:val="24"/>
+          <w:szCs w:val="24"/>
+        </w:rPr>
+      </w:pPr>
+    </w:p>
     <w:sectPr>
-      <w:headerReference w:type="default" r:id="rId19"/>
-      <w:footerReference w:type="default" r:id="rId20"/>
+      <w:headerReference w:type="default" r:id="rId26"/>
+      <w:footerReference w:type="default" r:id="rId27"/>
       <w:type w:val="continuous"/>
       <w:pgSz w:w="11906" w:h="16838"/>
       <w:pgMar w:top="1276" w:right="1701" w:bottom="1417" w:left="1701" w:header="708" w:footer="708" w:gutter="0"/>
@@ -6513,7 +9340,7 @@
 </file>
 
 <file path=word/endnotes.xml><?xml version="1.0" encoding="utf-8"?>
-<w:endnotes xmlns:wpc="http://schemas.microsoft.com/office/word/2010/wordprocessingCanvas" xmlns:cx="http://schemas.microsoft.com/office/drawing/2014/chartex" xmlns:cx1="http://schemas.microsoft.com/office/drawing/2015/9/8/chartex" xmlns:cx2="http://schemas.microsoft.com/office/drawing/2015/10/21/chartex" xmlns:cx3="http://schemas.microsoft.com/office/drawing/2016/5/9/chartex" xmlns:cx4="http://schemas.microsoft.com/office/drawing/2016/5/10/chartex" xmlns:cx5="http://schemas.microsoft.com/office/drawing/2016/5/11/chartex" xmlns:cx6="http://schemas.microsoft.com/office/drawing/2016/5/12/chartex" xmlns:cx7="http://schemas.microsoft.com/office/drawing/2016/5/13/chartex" xmlns:cx8="http://schemas.microsoft.com/office/drawing/2016/5/14/chartex" xmlns:mc="http://schemas.openxmlformats.org/markup-compatibility/2006" xmlns:aink="http://schemas.microsoft.com/office/drawing/2016/ink" xmlns:am3d="http://schemas.microsoft.com/office/drawing/2017/model3d" xmlns:o="urn:schemas-microsoft-com:office:office" xmlns:r="http://schemas.openxmlformats.org/officeDocument/2006/relationships" xmlns:m="http://schemas.openxmlformats.org/officeDocument/2006/math" xmlns:v="urn:schemas-microsoft-com:vml" xmlns:wp14="http://schemas.microsoft.com/office/word/2010/wordprocessingDrawing" xmlns:wp="http://schemas.openxmlformats.org/drawingml/2006/wordprocessingDrawing" xmlns:w10="urn:schemas-microsoft-com:office:word" xmlns:w="http://schemas.openxmlformats.org/wordprocessingml/2006/main" xmlns:w14="http://schemas.microsoft.com/office/word/2010/wordml" xmlns:w15="http://schemas.microsoft.com/office/word/2012/wordml" xmlns:w16cid="http://schemas.microsoft.com/office/word/2016/wordml/cid" xmlns:w16se="http://schemas.microsoft.com/office/word/2015/wordml/symex" xmlns:wpg="http://schemas.microsoft.com/office/word/2010/wordprocessingGroup" xmlns:wpi="http://schemas.microsoft.com/office/word/2010/wordprocessingInk" xmlns:wne="http://schemas.microsoft.com/office/word/2006/wordml" xmlns:wps="http://schemas.microsoft.com/office/word/2010/wordprocessingShape" mc:Ignorable="w14 w15 w16se w16cid wp14">
+<w:endnotes xmlns:wpc="http://schemas.microsoft.com/office/word/2010/wordprocessingCanvas" xmlns:mo="http://schemas.microsoft.com/office/mac/office/2008/main" xmlns:mc="http://schemas.openxmlformats.org/markup-compatibility/2006" xmlns:mv="urn:schemas-microsoft-com:mac:vml" xmlns:o="urn:schemas-microsoft-com:office:office" xmlns:r="http://schemas.openxmlformats.org/officeDocument/2006/relationships" xmlns:m="http://schemas.openxmlformats.org/officeDocument/2006/math" xmlns:v="urn:schemas-microsoft-com:vml" xmlns:wp14="http://schemas.microsoft.com/office/word/2010/wordprocessingDrawing" xmlns:wp="http://schemas.openxmlformats.org/drawingml/2006/wordprocessingDrawing" xmlns:w10="urn:schemas-microsoft-com:office:word" xmlns:w="http://schemas.openxmlformats.org/wordprocessingml/2006/main" xmlns:w14="http://schemas.microsoft.com/office/word/2010/wordml" xmlns:w15="http://schemas.microsoft.com/office/word/2012/wordml" xmlns:wpg="http://schemas.microsoft.com/office/word/2010/wordprocessingGroup" xmlns:wpi="http://schemas.microsoft.com/office/word/2010/wordprocessingInk" xmlns:wne="http://schemas.microsoft.com/office/word/2006/wordml" xmlns:wps="http://schemas.microsoft.com/office/word/2010/wordprocessingShape" mc:Ignorable="w14 w15 wp14">
   <w:endnote w:type="separator" w:id="-1">
     <w:p>
       <w:pPr>
@@ -6538,9 +9365,16 @@
 </file>
 
 <file path=word/footer1.xml><?xml version="1.0" encoding="utf-8"?>
-<w:ftr xmlns:wpc="http://schemas.microsoft.com/office/word/2010/wordprocessingCanvas" xmlns:cx="http://schemas.microsoft.com/office/drawing/2014/chartex" xmlns:cx1="http://schemas.microsoft.com/office/drawing/2015/9/8/chartex" xmlns:cx2="http://schemas.microsoft.com/office/drawing/2015/10/21/chartex" xmlns:cx3="http://schemas.microsoft.com/office/drawing/2016/5/9/chartex" xmlns:cx4="http://schemas.microsoft.com/office/drawing/2016/5/10/chartex" xmlns:cx5="http://schemas.microsoft.com/office/drawing/2016/5/11/chartex" xmlns:cx6="http://schemas.microsoft.com/office/drawing/2016/5/12/chartex" xmlns:cx7="http://schemas.microsoft.com/office/drawing/2016/5/13/chartex" xmlns:cx8="http://schemas.microsoft.com/office/drawing/2016/5/14/chartex" xmlns:mc="http://schemas.openxmlformats.org/markup-compatibility/2006" xmlns:aink="http://schemas.microsoft.com/office/drawing/2016/ink" xmlns:am3d="http://schemas.microsoft.com/office/drawing/2017/model3d" xmlns:o="urn:schemas-microsoft-com:office:office" xmlns:r="http://schemas.openxmlformats.org/officeDocument/2006/relationships" xmlns:m="http://schemas.openxmlformats.org/officeDocument/2006/math" xmlns:v="urn:schemas-microsoft-com:vml" xmlns:wp14="http://schemas.microsoft.com/office/word/2010/wordprocessingDrawing" xmlns:wp="http://schemas.openxmlformats.org/drawingml/2006/wordprocessingDrawing" xmlns:w10="urn:schemas-microsoft-com:office:word" xmlns:w="http://schemas.openxmlformats.org/wordprocessingml/2006/main" xmlns:w14="http://schemas.microsoft.com/office/word/2010/wordml" xmlns:w15="http://schemas.microsoft.com/office/word/2012/wordml" xmlns:w16cid="http://schemas.microsoft.com/office/word/2016/wordml/cid" xmlns:w16se="http://schemas.microsoft.com/office/word/2015/wordml/symex" xmlns:wpg="http://schemas.microsoft.com/office/word/2010/wordprocessingGroup" xmlns:wpi="http://schemas.microsoft.com/office/word/2010/wordprocessingInk" xmlns:wne="http://schemas.microsoft.com/office/word/2006/wordml" xmlns:wps="http://schemas.microsoft.com/office/word/2010/wordprocessingShape" mc:Ignorable="w14 w15 w16se w16cid wp14">
+<w:ftr xmlns:wpc="http://schemas.microsoft.com/office/word/2010/wordprocessingCanvas" xmlns:mo="http://schemas.microsoft.com/office/mac/office/2008/main" xmlns:mc="http://schemas.openxmlformats.org/markup-compatibility/2006" xmlns:mv="urn:schemas-microsoft-com:mac:vml" xmlns:o="urn:schemas-microsoft-com:office:office" xmlns:r="http://schemas.openxmlformats.org/officeDocument/2006/relationships" xmlns:m="http://schemas.openxmlformats.org/officeDocument/2006/math" xmlns:v="urn:schemas-microsoft-com:vml" xmlns:wp14="http://schemas.microsoft.com/office/word/2010/wordprocessingDrawing" xmlns:wp="http://schemas.openxmlformats.org/drawingml/2006/wordprocessingDrawing" xmlns:w10="urn:schemas-microsoft-com:office:word" xmlns:w="http://schemas.openxmlformats.org/wordprocessingml/2006/main" xmlns:w14="http://schemas.microsoft.com/office/word/2010/wordml" xmlns:w15="http://schemas.microsoft.com/office/word/2012/wordml" xmlns:wpg="http://schemas.microsoft.com/office/word/2010/wordprocessingGroup" xmlns:wpi="http://schemas.microsoft.com/office/word/2010/wordprocessingInk" xmlns:wne="http://schemas.microsoft.com/office/word/2006/wordml" xmlns:wps="http://schemas.microsoft.com/office/word/2010/wordprocessingShape" mc:Ignorable="w14 w15 wp14">
   <w:sdt>
     <w:sdtPr>
+      <w:rPr>
+        <w:rFonts w:ascii="Times New Roman" w:eastAsia="Times New Roman" w:hAnsi="Times New Roman" w:cs="Times New Roman"/>
+        <w:color w:val="00000A"/>
+        <w:sz w:val="24"/>
+        <w:szCs w:val="24"/>
+        <w:lang w:eastAsia="en-US"/>
+      </w:rPr>
       <w:id w:val="1510177565"/>
       <w:docPartObj>
         <w:docPartGallery w:val="Page Numbers (Bottom of Page)"/>
@@ -6553,12 +9387,6 @@
         <w:pPr>
           <w:pStyle w:val="Rodap"/>
           <w:jc w:val="center"/>
-        </w:pPr>
-      </w:p>
-      <w:p>
-        <w:pPr>
-          <w:pStyle w:val="Cabealho"/>
-          <w:jc w:val="center"/>
           <w:rPr>
             <w:rFonts w:ascii="Futura Lt BT" w:hAnsi="Futura Lt BT"/>
             <w:lang w:val="en-US"/>
@@ -6566,12 +9394,26 @@
         </w:pPr>
         <w:r>
           <w:rPr>
-            <w:rFonts w:ascii="Futura Lt BT" w:hAnsi="Futura Lt BT"/>
-            <w:b/>
-            <w:lang w:val="en-US"/>
+            <w:rFonts w:ascii="Futura Medium" w:eastAsia="Times New Roman" w:hAnsi="Futura Medium" w:cs="Times New Roman"/>
+            <w:color w:val="00000A"/>
+            <w:sz w:val="24"/>
+            <w:szCs w:val="24"/>
+            <w:lang w:eastAsia="en-US"/>
           </w:rPr>
-          <w:t>Red Solis</w:t>
+          <w:t xml:space="preserve">Blue </w:t>
         </w:r>
+        <w:proofErr w:type="spellStart"/>
+        <w:r>
+          <w:rPr>
+            <w:rFonts w:ascii="Futura Medium" w:eastAsia="Times New Roman" w:hAnsi="Futura Medium" w:cs="Times New Roman"/>
+            <w:color w:val="00000A"/>
+            <w:sz w:val="24"/>
+            <w:szCs w:val="24"/>
+            <w:lang w:eastAsia="en-US"/>
+          </w:rPr>
+          <w:t>Solis</w:t>
+        </w:r>
+        <w:proofErr w:type="spellEnd"/>
         <w:r>
           <w:rPr>
             <w:rFonts w:ascii="Futura Lt BT" w:hAnsi="Futura Lt BT"/>
@@ -6611,12 +9453,25 @@
             <w:szCs w:val="36"/>
             <w:lang w:val="en-US"/>
           </w:rPr>
-          <w:t>Whack an Orc</w:t>
+          <w:t xml:space="preserve">Slash </w:t>
         </w:r>
+        <w:proofErr w:type="spellStart"/>
+        <w:r>
+          <w:rPr>
+            <w:rFonts w:ascii="Futura Lt BT" w:hAnsi="Futura Lt BT"/>
+            <w:b/>
+            <w:color w:val="00000A"/>
+            <w:sz w:val="36"/>
+            <w:szCs w:val="36"/>
+            <w:lang w:val="en-US"/>
+          </w:rPr>
+          <w:t>n’po</w:t>
+        </w:r>
+        <w:proofErr w:type="spellEnd"/>
       </w:p>
       <w:p>
         <w:pPr>
-          <w:pStyle w:val="Rodap"/>
+          <w:pStyle w:val="Cabealho"/>
           <w:jc w:val="center"/>
         </w:pPr>
         <w:r>
@@ -6632,7 +9487,7 @@
           <w:rPr>
             <w:noProof/>
           </w:rPr>
-          <w:t>4</w:t>
+          <w:t>2</w:t>
         </w:r>
         <w:r>
           <w:fldChar w:fldCharType="end"/>
@@ -6640,16 +9495,87 @@
       </w:p>
     </w:sdtContent>
   </w:sdt>
+</w:ftr>
+</file>
+
+<file path=word/footer2.xml><?xml version="1.0" encoding="utf-8"?>
+<w:ftr xmlns:wpc="http://schemas.microsoft.com/office/word/2010/wordprocessingCanvas" xmlns:mo="http://schemas.microsoft.com/office/mac/office/2008/main" xmlns:mc="http://schemas.openxmlformats.org/markup-compatibility/2006" xmlns:mv="urn:schemas-microsoft-com:mac:vml" xmlns:o="urn:schemas-microsoft-com:office:office" xmlns:r="http://schemas.openxmlformats.org/officeDocument/2006/relationships" xmlns:m="http://schemas.openxmlformats.org/officeDocument/2006/math" xmlns:v="urn:schemas-microsoft-com:vml" xmlns:wp14="http://schemas.microsoft.com/office/word/2010/wordprocessingDrawing" xmlns:wp="http://schemas.openxmlformats.org/drawingml/2006/wordprocessingDrawing" xmlns:w10="urn:schemas-microsoft-com:office:word" xmlns:w="http://schemas.openxmlformats.org/wordprocessingml/2006/main" xmlns:w14="http://schemas.microsoft.com/office/word/2010/wordml" xmlns:w15="http://schemas.microsoft.com/office/word/2012/wordml" xmlns:wpg="http://schemas.microsoft.com/office/word/2010/wordprocessingGroup" xmlns:wpi="http://schemas.microsoft.com/office/word/2010/wordprocessingInk" xmlns:wne="http://schemas.microsoft.com/office/word/2006/wordml" xmlns:wps="http://schemas.microsoft.com/office/word/2010/wordprocessingShape" mc:Ignorable="w14 w15 wp14">
   <w:p>
     <w:pPr>
-      <w:pStyle w:val="Rodap"/>
+      <w:pStyle w:val="Cabealho"/>
+      <w:jc w:val="center"/>
+      <w:rPr>
+        <w:rFonts w:ascii="Futura Lt BT" w:hAnsi="Futura Lt BT"/>
+        <w:lang w:val="en-US"/>
+      </w:rPr>
     </w:pPr>
+    <w:r>
+      <w:rPr>
+        <w:rFonts w:ascii="Futura Lt BT" w:hAnsi="Futura Lt BT"/>
+        <w:lang w:val="en-US"/>
+      </w:rPr>
+      <w:t>Blue Solis</w:t>
+    </w:r>
+    <w:r>
+      <w:rPr>
+        <w:rFonts w:ascii="Futura Lt BT" w:hAnsi="Futura Lt BT"/>
+        <w:lang w:val="en-US"/>
+      </w:rPr>
+      <w:tab/>
+      <w:t>Game Design Document</w:t>
+    </w:r>
+    <w:r>
+      <w:rPr>
+        <w:rFonts w:ascii="Futura Lt BT" w:hAnsi="Futura Lt BT"/>
+        <w:lang w:val="en-US"/>
+      </w:rPr>
+      <w:tab/>
+      <w:t>2017</w:t>
+    </w:r>
+  </w:p>
+  <w:p>
+    <w:pPr>
+      <w:spacing w:line="240" w:lineRule="auto"/>
+      <w:jc w:val="center"/>
+      <w:rPr>
+        <w:rFonts w:ascii="Futura Lt BT" w:hAnsi="Futura Lt BT"/>
+        <w:b/>
+        <w:color w:val="00000A"/>
+        <w:sz w:val="36"/>
+        <w:szCs w:val="36"/>
+        <w:lang w:val="en-US"/>
+      </w:rPr>
+    </w:pPr>
+    <w:r>
+      <w:rPr>
+        <w:rFonts w:ascii="Futura Lt BT" w:hAnsi="Futura Lt BT"/>
+        <w:b/>
+        <w:color w:val="00000A"/>
+        <w:sz w:val="36"/>
+        <w:szCs w:val="36"/>
+        <w:lang w:val="en-US"/>
+      </w:rPr>
+      <w:t xml:space="preserve">Slash </w:t>
+    </w:r>
+    <w:proofErr w:type="spellStart"/>
+    <w:r>
+      <w:rPr>
+        <w:rFonts w:ascii="Futura Lt BT" w:hAnsi="Futura Lt BT"/>
+        <w:b/>
+        <w:color w:val="00000A"/>
+        <w:sz w:val="36"/>
+        <w:szCs w:val="36"/>
+        <w:lang w:val="en-US"/>
+      </w:rPr>
+      <w:t>n’po</w:t>
+    </w:r>
+    <w:proofErr w:type="spellEnd"/>
   </w:p>
 </w:ftr>
 </file>
 
-<file path=word/footer2.xml><?xml version="1.0" encoding="utf-8"?>
-<w:ftr xmlns:wpc="http://schemas.microsoft.com/office/word/2010/wordprocessingCanvas" xmlns:cx="http://schemas.microsoft.com/office/drawing/2014/chartex" xmlns:cx1="http://schemas.microsoft.com/office/drawing/2015/9/8/chartex" xmlns:cx2="http://schemas.microsoft.com/office/drawing/2015/10/21/chartex" xmlns:cx3="http://schemas.microsoft.com/office/drawing/2016/5/9/chartex" xmlns:cx4="http://schemas.microsoft.com/office/drawing/2016/5/10/chartex" xmlns:cx5="http://schemas.microsoft.com/office/drawing/2016/5/11/chartex" xmlns:cx6="http://schemas.microsoft.com/office/drawing/2016/5/12/chartex" xmlns:cx7="http://schemas.microsoft.com/office/drawing/2016/5/13/chartex" xmlns:cx8="http://schemas.microsoft.com/office/drawing/2016/5/14/chartex" xmlns:mc="http://schemas.openxmlformats.org/markup-compatibility/2006" xmlns:aink="http://schemas.microsoft.com/office/drawing/2016/ink" xmlns:am3d="http://schemas.microsoft.com/office/drawing/2017/model3d" xmlns:o="urn:schemas-microsoft-com:office:office" xmlns:r="http://schemas.openxmlformats.org/officeDocument/2006/relationships" xmlns:m="http://schemas.openxmlformats.org/officeDocument/2006/math" xmlns:v="urn:schemas-microsoft-com:vml" xmlns:wp14="http://schemas.microsoft.com/office/word/2010/wordprocessingDrawing" xmlns:wp="http://schemas.openxmlformats.org/drawingml/2006/wordprocessingDrawing" xmlns:w10="urn:schemas-microsoft-com:office:word" xmlns:w="http://schemas.openxmlformats.org/wordprocessingml/2006/main" xmlns:w14="http://schemas.microsoft.com/office/word/2010/wordml" xmlns:w15="http://schemas.microsoft.com/office/word/2012/wordml" xmlns:w16cid="http://schemas.microsoft.com/office/word/2016/wordml/cid" xmlns:w16se="http://schemas.microsoft.com/office/word/2015/wordml/symex" xmlns:wpg="http://schemas.microsoft.com/office/word/2010/wordprocessingGroup" xmlns:wpi="http://schemas.microsoft.com/office/word/2010/wordprocessingInk" xmlns:wne="http://schemas.microsoft.com/office/word/2006/wordml" xmlns:wps="http://schemas.microsoft.com/office/word/2010/wordprocessingShape" mc:Ignorable="w14 w15 w16se w16cid wp14">
+<file path=word/footer3.xml><?xml version="1.0" encoding="utf-8"?>
+<w:ftr xmlns:wpc="http://schemas.microsoft.com/office/word/2010/wordprocessingCanvas" xmlns:mo="http://schemas.microsoft.com/office/mac/office/2008/main" xmlns:mc="http://schemas.openxmlformats.org/markup-compatibility/2006" xmlns:mv="urn:schemas-microsoft-com:mac:vml" xmlns:o="urn:schemas-microsoft-com:office:office" xmlns:r="http://schemas.openxmlformats.org/officeDocument/2006/relationships" xmlns:m="http://schemas.openxmlformats.org/officeDocument/2006/math" xmlns:v="urn:schemas-microsoft-com:vml" xmlns:wp14="http://schemas.microsoft.com/office/word/2010/wordprocessingDrawing" xmlns:wp="http://schemas.openxmlformats.org/drawingml/2006/wordprocessingDrawing" xmlns:w10="urn:schemas-microsoft-com:office:word" xmlns:w="http://schemas.openxmlformats.org/wordprocessingml/2006/main" xmlns:w14="http://schemas.microsoft.com/office/word/2010/wordml" xmlns:w15="http://schemas.microsoft.com/office/word/2012/wordml" xmlns:wpg="http://schemas.microsoft.com/office/word/2010/wordprocessingGroup" xmlns:wpi="http://schemas.microsoft.com/office/word/2010/wordprocessingInk" xmlns:wne="http://schemas.microsoft.com/office/word/2006/wordml" xmlns:wps="http://schemas.microsoft.com/office/word/2010/wordprocessingShape" mc:Ignorable="w14 w15 wp14">
   <w:p>
     <w:pPr>
       <w:pStyle w:val="Cabealho"/>
@@ -6732,7 +9658,7 @@
       <w:rPr>
         <w:noProof/>
       </w:rPr>
-      <w:t>11</w:t>
+      <w:t>6</w:t>
     </w:r>
     <w:r>
       <w:rPr>
@@ -6745,7 +9671,7 @@
 </file>
 
 <file path=word/footnotes.xml><?xml version="1.0" encoding="utf-8"?>
-<w:footnotes xmlns:wpc="http://schemas.microsoft.com/office/word/2010/wordprocessingCanvas" xmlns:cx="http://schemas.microsoft.com/office/drawing/2014/chartex" xmlns:cx1="http://schemas.microsoft.com/office/drawing/2015/9/8/chartex" xmlns:cx2="http://schemas.microsoft.com/office/drawing/2015/10/21/chartex" xmlns:cx3="http://schemas.microsoft.com/office/drawing/2016/5/9/chartex" xmlns:cx4="http://schemas.microsoft.com/office/drawing/2016/5/10/chartex" xmlns:cx5="http://schemas.microsoft.com/office/drawing/2016/5/11/chartex" xmlns:cx6="http://schemas.microsoft.com/office/drawing/2016/5/12/chartex" xmlns:cx7="http://schemas.microsoft.com/office/drawing/2016/5/13/chartex" xmlns:cx8="http://schemas.microsoft.com/office/drawing/2016/5/14/chartex" xmlns:mc="http://schemas.openxmlformats.org/markup-compatibility/2006" xmlns:aink="http://schemas.microsoft.com/office/drawing/2016/ink" xmlns:am3d="http://schemas.microsoft.com/office/drawing/2017/model3d" xmlns:o="urn:schemas-microsoft-com:office:office" xmlns:r="http://schemas.openxmlformats.org/officeDocument/2006/relationships" xmlns:m="http://schemas.openxmlformats.org/officeDocument/2006/math" xmlns:v="urn:schemas-microsoft-com:vml" xmlns:wp14="http://schemas.microsoft.com/office/word/2010/wordprocessingDrawing" xmlns:wp="http://schemas.openxmlformats.org/drawingml/2006/wordprocessingDrawing" xmlns:w10="urn:schemas-microsoft-com:office:word" xmlns:w="http://schemas.openxmlformats.org/wordprocessingml/2006/main" xmlns:w14="http://schemas.microsoft.com/office/word/2010/wordml" xmlns:w15="http://schemas.microsoft.com/office/word/2012/wordml" xmlns:w16cid="http://schemas.microsoft.com/office/word/2016/wordml/cid" xmlns:w16se="http://schemas.microsoft.com/office/word/2015/wordml/symex" xmlns:wpg="http://schemas.microsoft.com/office/word/2010/wordprocessingGroup" xmlns:wpi="http://schemas.microsoft.com/office/word/2010/wordprocessingInk" xmlns:wne="http://schemas.microsoft.com/office/word/2006/wordml" xmlns:wps="http://schemas.microsoft.com/office/word/2010/wordprocessingShape" mc:Ignorable="w14 w15 w16se w16cid wp14">
+<w:footnotes xmlns:wpc="http://schemas.microsoft.com/office/word/2010/wordprocessingCanvas" xmlns:mo="http://schemas.microsoft.com/office/mac/office/2008/main" xmlns:mc="http://schemas.openxmlformats.org/markup-compatibility/2006" xmlns:mv="urn:schemas-microsoft-com:mac:vml" xmlns:o="urn:schemas-microsoft-com:office:office" xmlns:r="http://schemas.openxmlformats.org/officeDocument/2006/relationships" xmlns:m="http://schemas.openxmlformats.org/officeDocument/2006/math" xmlns:v="urn:schemas-microsoft-com:vml" xmlns:wp14="http://schemas.microsoft.com/office/word/2010/wordprocessingDrawing" xmlns:wp="http://schemas.openxmlformats.org/drawingml/2006/wordprocessingDrawing" xmlns:w10="urn:schemas-microsoft-com:office:word" xmlns:w="http://schemas.openxmlformats.org/wordprocessingml/2006/main" xmlns:w14="http://schemas.microsoft.com/office/word/2010/wordml" xmlns:w15="http://schemas.microsoft.com/office/word/2012/wordml" xmlns:wpg="http://schemas.microsoft.com/office/word/2010/wordprocessingGroup" xmlns:wpi="http://schemas.microsoft.com/office/word/2010/wordprocessingInk" xmlns:wne="http://schemas.microsoft.com/office/word/2006/wordml" xmlns:wps="http://schemas.microsoft.com/office/word/2010/wordprocessingShape" mc:Ignorable="w14 w15 wp14">
   <w:footnote w:type="separator" w:id="-1">
     <w:p>
       <w:pPr>
@@ -6770,7 +9696,106 @@
 </file>
 
 <file path=word/header1.xml><?xml version="1.0" encoding="utf-8"?>
-<w:hdr xmlns:wpc="http://schemas.microsoft.com/office/word/2010/wordprocessingCanvas" xmlns:cx="http://schemas.microsoft.com/office/drawing/2014/chartex" xmlns:cx1="http://schemas.microsoft.com/office/drawing/2015/9/8/chartex" xmlns:cx2="http://schemas.microsoft.com/office/drawing/2015/10/21/chartex" xmlns:cx3="http://schemas.microsoft.com/office/drawing/2016/5/9/chartex" xmlns:cx4="http://schemas.microsoft.com/office/drawing/2016/5/10/chartex" xmlns:cx5="http://schemas.microsoft.com/office/drawing/2016/5/11/chartex" xmlns:cx6="http://schemas.microsoft.com/office/drawing/2016/5/12/chartex" xmlns:cx7="http://schemas.microsoft.com/office/drawing/2016/5/13/chartex" xmlns:cx8="http://schemas.microsoft.com/office/drawing/2016/5/14/chartex" xmlns:mc="http://schemas.openxmlformats.org/markup-compatibility/2006" xmlns:aink="http://schemas.microsoft.com/office/drawing/2016/ink" xmlns:am3d="http://schemas.microsoft.com/office/drawing/2017/model3d" xmlns:o="urn:schemas-microsoft-com:office:office" xmlns:r="http://schemas.openxmlformats.org/officeDocument/2006/relationships" xmlns:m="http://schemas.openxmlformats.org/officeDocument/2006/math" xmlns:v="urn:schemas-microsoft-com:vml" xmlns:wp14="http://schemas.microsoft.com/office/word/2010/wordprocessingDrawing" xmlns:wp="http://schemas.openxmlformats.org/drawingml/2006/wordprocessingDrawing" xmlns:w10="urn:schemas-microsoft-com:office:word" xmlns:w="http://schemas.openxmlformats.org/wordprocessingml/2006/main" xmlns:w14="http://schemas.microsoft.com/office/word/2010/wordml" xmlns:w15="http://schemas.microsoft.com/office/word/2012/wordml" xmlns:w16cid="http://schemas.microsoft.com/office/word/2016/wordml/cid" xmlns:w16se="http://schemas.microsoft.com/office/word/2015/wordml/symex" xmlns:wpg="http://schemas.microsoft.com/office/word/2010/wordprocessingGroup" xmlns:wpi="http://schemas.microsoft.com/office/word/2010/wordprocessingInk" xmlns:wne="http://schemas.microsoft.com/office/word/2006/wordml" xmlns:wps="http://schemas.microsoft.com/office/word/2010/wordprocessingShape" mc:Ignorable="w14 w15 w16se w16cid wp14">
+<w:hdr xmlns:wpc="http://schemas.microsoft.com/office/word/2010/wordprocessingCanvas" xmlns:mo="http://schemas.microsoft.com/office/mac/office/2008/main" xmlns:mc="http://schemas.openxmlformats.org/markup-compatibility/2006" xmlns:mv="urn:schemas-microsoft-com:mac:vml" xmlns:o="urn:schemas-microsoft-com:office:office" xmlns:r="http://schemas.openxmlformats.org/officeDocument/2006/relationships" xmlns:m="http://schemas.openxmlformats.org/officeDocument/2006/math" xmlns:v="urn:schemas-microsoft-com:vml" xmlns:wp14="http://schemas.microsoft.com/office/word/2010/wordprocessingDrawing" xmlns:wp="http://schemas.openxmlformats.org/drawingml/2006/wordprocessingDrawing" xmlns:w10="urn:schemas-microsoft-com:office:word" xmlns:w="http://schemas.openxmlformats.org/wordprocessingml/2006/main" xmlns:w14="http://schemas.microsoft.com/office/word/2010/wordml" xmlns:w15="http://schemas.microsoft.com/office/word/2012/wordml" xmlns:wpg="http://schemas.microsoft.com/office/word/2010/wordprocessingGroup" xmlns:wpi="http://schemas.microsoft.com/office/word/2010/wordprocessingInk" xmlns:wne="http://schemas.microsoft.com/office/word/2006/wordml" xmlns:wps="http://schemas.microsoft.com/office/word/2010/wordprocessingShape" mc:Ignorable="w14 w15 wp14">
+  <w:p>
+    <w:pPr>
+      <w:spacing w:line="240" w:lineRule="auto"/>
+      <w:rPr>
+        <w:rFonts w:ascii="Arial" w:eastAsia="Arial" w:hAnsi="Arial" w:cs="Arial"/>
+        <w:b/>
+        <w:sz w:val="18"/>
+      </w:rPr>
+    </w:pPr>
+    <w:r>
+      <w:rPr>
+        <w:rFonts w:ascii="Arial" w:eastAsia="Arial" w:hAnsi="Arial" w:cs="Arial"/>
+        <w:b/>
+        <w:sz w:val="18"/>
+      </w:rPr>
+      <w:t xml:space="preserve">Faculdades Metropolitanas Unidas – FMU </w:t>
+    </w:r>
+  </w:p>
+  <w:p>
+    <w:pPr>
+      <w:spacing w:after="329" w:line="240" w:lineRule="auto"/>
+      <w:rPr>
+        <w:rFonts w:ascii="Times New Roman" w:eastAsia="Times New Roman" w:hAnsi="Times New Roman" w:cs="Times New Roman"/>
+        <w:sz w:val="20"/>
+      </w:rPr>
+    </w:pPr>
+    <w:r>
+      <w:rPr>
+        <w:rFonts w:ascii="Arial" w:eastAsia="Arial" w:hAnsi="Arial" w:cs="Arial"/>
+        <w:b/>
+        <w:sz w:val="16"/>
+      </w:rPr>
+      <w:t>Curso Superior de Tecnologia em Jogos Digitais</w:t>
+    </w:r>
+    <w:r>
+      <w:rPr>
+        <w:rFonts w:ascii="Times New Roman" w:eastAsia="Times New Roman" w:hAnsi="Times New Roman" w:cs="Times New Roman"/>
+        <w:sz w:val="20"/>
+      </w:rPr>
+      <w:t xml:space="preserve"> </w:t>
+    </w:r>
+  </w:p>
+</w:hdr>
+</file>
+
+<file path=word/header2.xml><?xml version="1.0" encoding="utf-8"?>
+<w:hdr xmlns:wpc="http://schemas.microsoft.com/office/word/2010/wordprocessingCanvas" xmlns:mo="http://schemas.microsoft.com/office/mac/office/2008/main" xmlns:mc="http://schemas.openxmlformats.org/markup-compatibility/2006" xmlns:mv="urn:schemas-microsoft-com:mac:vml" xmlns:o="urn:schemas-microsoft-com:office:office" xmlns:r="http://schemas.openxmlformats.org/officeDocument/2006/relationships" xmlns:m="http://schemas.openxmlformats.org/officeDocument/2006/math" xmlns:v="urn:schemas-microsoft-com:vml" xmlns:wp14="http://schemas.microsoft.com/office/word/2010/wordprocessingDrawing" xmlns:wp="http://schemas.openxmlformats.org/drawingml/2006/wordprocessingDrawing" xmlns:w10="urn:schemas-microsoft-com:office:word" xmlns:w="http://schemas.openxmlformats.org/wordprocessingml/2006/main" xmlns:w14="http://schemas.microsoft.com/office/word/2010/wordml" xmlns:w15="http://schemas.microsoft.com/office/word/2012/wordml" xmlns:wpg="http://schemas.microsoft.com/office/word/2010/wordprocessingGroup" xmlns:wpi="http://schemas.microsoft.com/office/word/2010/wordprocessingInk" xmlns:wne="http://schemas.microsoft.com/office/word/2006/wordml" xmlns:wps="http://schemas.microsoft.com/office/word/2010/wordprocessingShape" mc:Ignorable="w14 w15 wp14">
+  <w:p>
+    <w:pPr>
+      <w:spacing w:line="240" w:lineRule="auto"/>
+      <w:rPr>
+        <w:rFonts w:ascii="Arial" w:eastAsia="Arial" w:hAnsi="Arial" w:cs="Arial"/>
+        <w:b/>
+        <w:sz w:val="18"/>
+      </w:rPr>
+    </w:pPr>
+    <w:r>
+      <w:rPr>
+        <w:rFonts w:ascii="Arial" w:eastAsia="Arial" w:hAnsi="Arial" w:cs="Arial"/>
+        <w:b/>
+        <w:sz w:val="18"/>
+      </w:rPr>
+      <w:t xml:space="preserve">Faculdades Metropolitanas Unidas – FMU </w:t>
+    </w:r>
+  </w:p>
+  <w:p>
+    <w:pPr>
+      <w:spacing w:after="329" w:line="240" w:lineRule="auto"/>
+      <w:rPr>
+        <w:rFonts w:ascii="Times New Roman" w:eastAsia="Times New Roman" w:hAnsi="Times New Roman" w:cs="Times New Roman"/>
+        <w:sz w:val="20"/>
+      </w:rPr>
+    </w:pPr>
+    <w:r>
+      <w:rPr>
+        <w:rFonts w:ascii="Arial" w:eastAsia="Arial" w:hAnsi="Arial" w:cs="Arial"/>
+        <w:b/>
+        <w:sz w:val="16"/>
+      </w:rPr>
+      <w:t>Curso Superior de Tecnologia em Jogos Digitais</w:t>
+    </w:r>
+    <w:r>
+      <w:rPr>
+        <w:rFonts w:ascii="Times New Roman" w:eastAsia="Times New Roman" w:hAnsi="Times New Roman" w:cs="Times New Roman"/>
+        <w:sz w:val="20"/>
+      </w:rPr>
+      <w:t xml:space="preserve"> </w:t>
+    </w:r>
+  </w:p>
+  <w:p>
+    <w:pPr>
+      <w:pStyle w:val="Cabealho"/>
+    </w:pPr>
+  </w:p>
+</w:hdr>
+</file>
+
+<file path=word/header3.xml><?xml version="1.0" encoding="utf-8"?>
+<w:hdr xmlns:wpc="http://schemas.microsoft.com/office/word/2010/wordprocessingCanvas" xmlns:mo="http://schemas.microsoft.com/office/mac/office/2008/main" xmlns:mc="http://schemas.openxmlformats.org/markup-compatibility/2006" xmlns:mv="urn:schemas-microsoft-com:mac:vml" xmlns:o="urn:schemas-microsoft-com:office:office" xmlns:r="http://schemas.openxmlformats.org/officeDocument/2006/relationships" xmlns:m="http://schemas.openxmlformats.org/officeDocument/2006/math" xmlns:v="urn:schemas-microsoft-com:vml" xmlns:wp14="http://schemas.microsoft.com/office/word/2010/wordprocessingDrawing" xmlns:wp="http://schemas.openxmlformats.org/drawingml/2006/wordprocessingDrawing" xmlns:w10="urn:schemas-microsoft-com:office:word" xmlns:w="http://schemas.openxmlformats.org/wordprocessingml/2006/main" xmlns:w14="http://schemas.microsoft.com/office/word/2010/wordml" xmlns:w15="http://schemas.microsoft.com/office/word/2012/wordml" xmlns:wpg="http://schemas.microsoft.com/office/word/2010/wordprocessingGroup" xmlns:wpi="http://schemas.microsoft.com/office/word/2010/wordprocessingInk" xmlns:wne="http://schemas.microsoft.com/office/word/2006/wordml" xmlns:wps="http://schemas.microsoft.com/office/word/2010/wordprocessingShape" mc:Ignorable="w14 w15 wp14">
   <w:p>
     <w:pPr>
       <w:spacing w:line="240" w:lineRule="auto"/>
@@ -6835,8 +9860,8 @@
 </file>
 
 <file path=word/numbering.xml><?xml version="1.0" encoding="utf-8"?>
-<w:numbering xmlns:wpc="http://schemas.microsoft.com/office/word/2010/wordprocessingCanvas" xmlns:cx="http://schemas.microsoft.com/office/drawing/2014/chartex" xmlns:cx1="http://schemas.microsoft.com/office/drawing/2015/9/8/chartex" xmlns:cx2="http://schemas.microsoft.com/office/drawing/2015/10/21/chartex" xmlns:cx3="http://schemas.microsoft.com/office/drawing/2016/5/9/chartex" xmlns:cx4="http://schemas.microsoft.com/office/drawing/2016/5/10/chartex" xmlns:cx5="http://schemas.microsoft.com/office/drawing/2016/5/11/chartex" xmlns:cx6="http://schemas.microsoft.com/office/drawing/2016/5/12/chartex" xmlns:cx7="http://schemas.microsoft.com/office/drawing/2016/5/13/chartex" xmlns:cx8="http://schemas.microsoft.com/office/drawing/2016/5/14/chartex" xmlns:mc="http://schemas.openxmlformats.org/markup-compatibility/2006" xmlns:aink="http://schemas.microsoft.com/office/drawing/2016/ink" xmlns:am3d="http://schemas.microsoft.com/office/drawing/2017/model3d" xmlns:o="urn:schemas-microsoft-com:office:office" xmlns:r="http://schemas.openxmlformats.org/officeDocument/2006/relationships" xmlns:m="http://schemas.openxmlformats.org/officeDocument/2006/math" xmlns:v="urn:schemas-microsoft-com:vml" xmlns:wp14="http://schemas.microsoft.com/office/word/2010/wordprocessingDrawing" xmlns:wp="http://schemas.openxmlformats.org/drawingml/2006/wordprocessingDrawing" xmlns:w10="urn:schemas-microsoft-com:office:word" xmlns:w="http://schemas.openxmlformats.org/wordprocessingml/2006/main" xmlns:w14="http://schemas.microsoft.com/office/word/2010/wordml" xmlns:w15="http://schemas.microsoft.com/office/word/2012/wordml" xmlns:w16cid="http://schemas.microsoft.com/office/word/2016/wordml/cid" xmlns:w16se="http://schemas.microsoft.com/office/word/2015/wordml/symex" xmlns:wpg="http://schemas.microsoft.com/office/word/2010/wordprocessingGroup" xmlns:wpi="http://schemas.microsoft.com/office/word/2010/wordprocessingInk" xmlns:wne="http://schemas.microsoft.com/office/word/2006/wordml" xmlns:wps="http://schemas.microsoft.com/office/word/2010/wordprocessingShape" mc:Ignorable="w14 w15 w16se w16cid wp14">
-  <w:abstractNum w:abstractNumId="0" w15:restartNumberingAfterBreak="0">
+<w:numbering xmlns:wpc="http://schemas.microsoft.com/office/word/2010/wordprocessingCanvas" xmlns:mo="http://schemas.microsoft.com/office/mac/office/2008/main" xmlns:mc="http://schemas.openxmlformats.org/markup-compatibility/2006" xmlns:mv="urn:schemas-microsoft-com:mac:vml" xmlns:o="urn:schemas-microsoft-com:office:office" xmlns:r="http://schemas.openxmlformats.org/officeDocument/2006/relationships" xmlns:m="http://schemas.openxmlformats.org/officeDocument/2006/math" xmlns:v="urn:schemas-microsoft-com:vml" xmlns:wp14="http://schemas.microsoft.com/office/word/2010/wordprocessingDrawing" xmlns:wp="http://schemas.openxmlformats.org/drawingml/2006/wordprocessingDrawing" xmlns:w10="urn:schemas-microsoft-com:office:word" xmlns:w="http://schemas.openxmlformats.org/wordprocessingml/2006/main" xmlns:w14="http://schemas.microsoft.com/office/word/2010/wordml" xmlns:w15="http://schemas.microsoft.com/office/word/2012/wordml" xmlns:wpg="http://schemas.microsoft.com/office/word/2010/wordprocessingGroup" xmlns:wpi="http://schemas.microsoft.com/office/word/2010/wordprocessingInk" xmlns:wne="http://schemas.microsoft.com/office/word/2006/wordml" xmlns:wps="http://schemas.microsoft.com/office/word/2010/wordprocessingShape" mc:Ignorable="w14 w15 wp14">
+  <w:abstractNum w:abstractNumId="0">
     <w:nsid w:val="03A750B6"/>
     <w:multiLevelType w:val="multilevel"/>
     <w:tmpl w:val="41328DEC"/>
@@ -6887,7 +9912,7 @@
       <w:lvlJc w:val="left"/>
     </w:lvl>
   </w:abstractNum>
-  <w:abstractNum w:abstractNumId="1" w15:restartNumberingAfterBreak="0">
+  <w:abstractNum w:abstractNumId="1">
     <w:nsid w:val="124B6F3F"/>
     <w:multiLevelType w:val="multilevel"/>
     <w:tmpl w:val="20BC4C62"/>
@@ -7000,7 +10025,7 @@
       </w:rPr>
     </w:lvl>
   </w:abstractNum>
-  <w:abstractNum w:abstractNumId="2" w15:restartNumberingAfterBreak="0">
+  <w:abstractNum w:abstractNumId="2">
     <w:nsid w:val="209705B6"/>
     <w:multiLevelType w:val="multilevel"/>
     <w:tmpl w:val="6B3E8E14"/>
@@ -7113,7 +10138,7 @@
       </w:rPr>
     </w:lvl>
   </w:abstractNum>
-  <w:abstractNum w:abstractNumId="3" w15:restartNumberingAfterBreak="0">
+  <w:abstractNum w:abstractNumId="3">
     <w:nsid w:val="239F4EBD"/>
     <w:multiLevelType w:val="multilevel"/>
     <w:tmpl w:val="F064E890"/>
@@ -7164,7 +10189,7 @@
       <w:lvlJc w:val="left"/>
     </w:lvl>
   </w:abstractNum>
-  <w:abstractNum w:abstractNumId="4" w15:restartNumberingAfterBreak="0">
+  <w:abstractNum w:abstractNumId="4">
     <w:nsid w:val="2591578D"/>
     <w:multiLevelType w:val="multilevel"/>
     <w:tmpl w:val="EC16CD4A"/>
@@ -7215,7 +10240,7 @@
       <w:lvlJc w:val="left"/>
     </w:lvl>
   </w:abstractNum>
-  <w:abstractNum w:abstractNumId="5" w15:restartNumberingAfterBreak="0">
+  <w:abstractNum w:abstractNumId="5">
     <w:nsid w:val="44193506"/>
     <w:multiLevelType w:val="multilevel"/>
     <w:tmpl w:val="E4CE4D86"/>
@@ -7337,7 +10362,7 @@
       </w:pPr>
     </w:lvl>
   </w:abstractNum>
-  <w:abstractNum w:abstractNumId="6" w15:restartNumberingAfterBreak="0">
+  <w:abstractNum w:abstractNumId="6">
     <w:nsid w:val="530E00CD"/>
     <w:multiLevelType w:val="multilevel"/>
     <w:tmpl w:val="F1B07A40"/>
@@ -7450,7 +10475,7 @@
       </w:rPr>
     </w:lvl>
   </w:abstractNum>
-  <w:abstractNum w:abstractNumId="7" w15:restartNumberingAfterBreak="0">
+  <w:abstractNum w:abstractNumId="7">
     <w:nsid w:val="58241589"/>
     <w:multiLevelType w:val="multilevel"/>
     <w:tmpl w:val="B978C2B0"/>
@@ -7501,7 +10526,7 @@
       <w:lvlJc w:val="left"/>
     </w:lvl>
   </w:abstractNum>
-  <w:abstractNum w:abstractNumId="8" w15:restartNumberingAfterBreak="0">
+  <w:abstractNum w:abstractNumId="8">
     <w:nsid w:val="5D54286A"/>
     <w:multiLevelType w:val="multilevel"/>
     <w:tmpl w:val="55D0767C"/>
@@ -7650,7 +10675,7 @@
       </w:rPr>
     </w:lvl>
   </w:abstractNum>
-  <w:abstractNum w:abstractNumId="9" w15:restartNumberingAfterBreak="0">
+  <w:abstractNum w:abstractNumId="9">
     <w:nsid w:val="6A3A0A8F"/>
     <w:multiLevelType w:val="multilevel"/>
     <w:tmpl w:val="918C4B2E"/>
@@ -7763,7 +10788,7 @@
       </w:rPr>
     </w:lvl>
   </w:abstractNum>
-  <w:abstractNum w:abstractNumId="10" w15:restartNumberingAfterBreak="0">
+  <w:abstractNum w:abstractNumId="10">
     <w:nsid w:val="6E68647D"/>
     <w:multiLevelType w:val="hybridMultilevel"/>
     <w:tmpl w:val="D26CF6AA"/>
@@ -7876,7 +10901,7 @@
       </w:rPr>
     </w:lvl>
   </w:abstractNum>
-  <w:abstractNum w:abstractNumId="11" w15:restartNumberingAfterBreak="0">
+  <w:abstractNum w:abstractNumId="11">
     <w:nsid w:val="7EF83459"/>
     <w:multiLevelType w:val="hybridMultilevel"/>
     <w:tmpl w:val="B2AC011E"/>
@@ -8029,7 +11054,7 @@
 </file>
 
 <file path=word/styles.xml><?xml version="1.0" encoding="utf-8"?>
-<w:styles xmlns:mc="http://schemas.openxmlformats.org/markup-compatibility/2006" xmlns:r="http://schemas.openxmlformats.org/officeDocument/2006/relationships" xmlns:w="http://schemas.openxmlformats.org/wordprocessingml/2006/main" xmlns:w14="http://schemas.microsoft.com/office/word/2010/wordml" xmlns:w15="http://schemas.microsoft.com/office/word/2012/wordml" xmlns:w16cid="http://schemas.microsoft.com/office/word/2016/wordml/cid" xmlns:w16se="http://schemas.microsoft.com/office/word/2015/wordml/symex" mc:Ignorable="w14 w15 w16se w16cid">
+<w:styles xmlns:mc="http://schemas.openxmlformats.org/markup-compatibility/2006" xmlns:r="http://schemas.openxmlformats.org/officeDocument/2006/relationships" xmlns:w="http://schemas.openxmlformats.org/wordprocessingml/2006/main" xmlns:w14="http://schemas.microsoft.com/office/word/2010/wordml" xmlns:w15="http://schemas.microsoft.com/office/word/2012/wordml" mc:Ignorable="w14 w15">
   <w:docDefaults>
     <w:rPrDefault>
       <w:rPr>
@@ -8045,7 +11070,7 @@
       </w:pPr>
     </w:pPrDefault>
   </w:docDefaults>
-  <w:latentStyles w:defLockedState="0" w:defUIPriority="99" w:defSemiHidden="0" w:defUnhideWhenUsed="0" w:defQFormat="0" w:count="375">
+  <w:latentStyles w:defLockedState="0" w:defUIPriority="99" w:defSemiHidden="0" w:defUnhideWhenUsed="0" w:defQFormat="0" w:count="382">
     <w:lsdException w:name="Normal" w:uiPriority="0" w:qFormat="1"/>
     <w:lsdException w:name="heading 1" w:uiPriority="9" w:qFormat="1"/>
     <w:lsdException w:name="heading 2" w:semiHidden="1" w:uiPriority="9" w:unhideWhenUsed="1" w:qFormat="1"/>
@@ -8151,6 +11176,7 @@
     <w:lsdException w:name="HTML Sample" w:semiHidden="1" w:unhideWhenUsed="1"/>
     <w:lsdException w:name="HTML Typewriter" w:semiHidden="1" w:unhideWhenUsed="1"/>
     <w:lsdException w:name="HTML Variable" w:semiHidden="1" w:unhideWhenUsed="1"/>
+    <w:lsdException w:name="Normal Table" w:semiHidden="1" w:unhideWhenUsed="1"/>
     <w:lsdException w:name="annotation subject" w:semiHidden="1" w:unhideWhenUsed="1"/>
     <w:lsdException w:name="No List" w:semiHidden="1" w:unhideWhenUsed="1"/>
     <w:lsdException w:name="Outline List 1" w:semiHidden="1" w:unhideWhenUsed="1"/>
@@ -8194,11 +11220,22 @@
     <w:lsdException w:name="Table Elegant" w:semiHidden="1" w:unhideWhenUsed="1"/>
     <w:lsdException w:name="Table Professional" w:semiHidden="1" w:unhideWhenUsed="1"/>
     <w:lsdException w:name="Table Subtle 1" w:semiHidden="1" w:unhideWhenUsed="1"/>
+    <w:lsdException w:name="Table Subtle 2" w:semiHidden="1" w:unhideWhenUsed="1"/>
     <w:lsdException w:name="Table Web 1" w:semiHidden="1" w:unhideWhenUsed="1"/>
     <w:lsdException w:name="Table Web 2" w:semiHidden="1" w:unhideWhenUsed="1"/>
+    <w:lsdException w:name="Table Web 3" w:semiHidden="1" w:unhideWhenUsed="1"/>
     <w:lsdException w:name="Balloon Text" w:semiHidden="1" w:unhideWhenUsed="1"/>
     <w:lsdException w:name="Table Grid" w:uiPriority="59"/>
     <w:lsdException w:name="Table Theme" w:semiHidden="1" w:unhideWhenUsed="1"/>
+    <w:lsdException w:name="Note Level 1" w:semiHidden="1" w:unhideWhenUsed="1"/>
+    <w:lsdException w:name="Note Level 2" w:semiHidden="1" w:unhideWhenUsed="1"/>
+    <w:lsdException w:name="Note Level 3" w:semiHidden="1" w:unhideWhenUsed="1"/>
+    <w:lsdException w:name="Note Level 4" w:semiHidden="1" w:unhideWhenUsed="1"/>
+    <w:lsdException w:name="Note Level 5" w:semiHidden="1" w:unhideWhenUsed="1"/>
+    <w:lsdException w:name="Note Level 6" w:semiHidden="1" w:unhideWhenUsed="1"/>
+    <w:lsdException w:name="Note Level 7" w:semiHidden="1" w:unhideWhenUsed="1"/>
+    <w:lsdException w:name="Note Level 8" w:semiHidden="1" w:unhideWhenUsed="1"/>
+    <w:lsdException w:name="Note Level 9" w:semiHidden="1" w:unhideWhenUsed="1"/>
     <w:lsdException w:name="Placeholder Text" w:semiHidden="1"/>
     <w:lsdException w:name="No Spacing" w:uiPriority="1" w:qFormat="1"/>
     <w:lsdException w:name="Light Shading" w:uiPriority="60"/>
@@ -8416,8 +11453,6 @@
     <w:lsdException w:name="List Table 7 Colorful Accent 6" w:uiPriority="52"/>
     <w:lsdException w:name="Mention" w:semiHidden="1" w:unhideWhenUsed="1"/>
     <w:lsdException w:name="Smart Hyperlink" w:semiHidden="1" w:unhideWhenUsed="1"/>
-    <w:lsdException w:name="Hashtag" w:semiHidden="1" w:unhideWhenUsed="1"/>
-    <w:lsdException w:name="Unresolved Mention" w:semiHidden="1" w:unhideWhenUsed="1"/>
   </w:latentStyles>
   <w:style w:type="paragraph" w:default="1" w:styleId="Normal">
     <w:name w:val="Normal"/>
@@ -8884,6 +11919,7 @@
       <w:spacing w:line="240" w:lineRule="auto"/>
     </w:pPr>
     <w:tblPr>
+      <w:tblInd w:w="0" w:type="dxa"/>
       <w:tblBorders>
         <w:top w:val="single" w:sz="4" w:space="0" w:color="auto"/>
         <w:left w:val="single" w:sz="4" w:space="0" w:color="auto"/>
@@ -8892,6 +11928,12 @@
         <w:insideH w:val="single" w:sz="4" w:space="0" w:color="auto"/>
         <w:insideV w:val="single" w:sz="4" w:space="0" w:color="auto"/>
       </w:tblBorders>
+      <w:tblCellMar>
+        <w:top w:w="0" w:type="dxa"/>
+        <w:left w:w="108" w:type="dxa"/>
+        <w:bottom w:w="0" w:type="dxa"/>
+        <w:right w:w="108" w:type="dxa"/>
+      </w:tblCellMar>
     </w:tblPr>
   </w:style>
   <w:style w:type="paragraph" w:styleId="Ttulo">
@@ -9009,7 +12051,7 @@
       <w:noProof/>
     </w:rPr>
   </w:style>
-  <w:style w:type="character" w:styleId="Hyperlink">
+  <w:style w:type="character" w:styleId="Hiperlink">
     <w:name w:val="Hyperlink"/>
     <w:basedOn w:val="Fontepargpadro"/>
     <w:uiPriority w:val="99"/>
@@ -9064,10 +12106,17 @@
     <w:tblPr>
       <w:tblStyleRowBandSize w:val="1"/>
       <w:tblStyleColBandSize w:val="1"/>
+      <w:tblInd w:w="0" w:type="dxa"/>
       <w:tblBorders>
         <w:top w:val="single" w:sz="8" w:space="0" w:color="000000" w:themeColor="text1"/>
         <w:bottom w:val="single" w:sz="8" w:space="0" w:color="000000" w:themeColor="text1"/>
       </w:tblBorders>
+      <w:tblCellMar>
+        <w:top w:w="0" w:type="dxa"/>
+        <w:left w:w="108" w:type="dxa"/>
+        <w:bottom w:w="0" w:type="dxa"/>
+        <w:right w:w="108" w:type="dxa"/>
+      </w:tblCellMar>
     </w:tblPr>
     <w:tblStylePr w:type="firstRow">
       <w:pPr>
@@ -9469,7 +12518,7 @@
 </file>
 
 <file path=customXml/itemProps1.xml><?xml version="1.0" encoding="utf-8"?>
-<ds:datastoreItem xmlns:ds="http://schemas.openxmlformats.org/officeDocument/2006/customXml" ds:itemID="{F3DDD044-07C4-4CE8-A574-3501966417E1}">
+<ds:datastoreItem xmlns:ds="http://schemas.openxmlformats.org/officeDocument/2006/customXml" ds:itemID="{E7F66CE6-7701-1D44-AFDF-B21A5E4FFB8F}">
   <ds:schemaRefs>
     <ds:schemaRef ds:uri="http://schemas.openxmlformats.org/officeDocument/2006/bibliography"/>
   </ds:schemaRefs>
